--- a/Primer_parcial/Segunda_Practica/Reporte_P2_2.docx
+++ b/Primer_parcial/Segunda_Practica/Reporte_P2_2.docx
@@ -1,6 +1,6 @@
 
 <file path=word/document.xml><?xml version="1.0" encoding="utf-8"?>
-<w:document xmlns:wpc="http://schemas.microsoft.com/office/word/2010/wordprocessingCanvas" xmlns:cx="http://schemas.microsoft.com/office/drawing/2014/chartex" xmlns:cx1="http://schemas.microsoft.com/office/drawing/2015/9/8/chartex" xmlns:cx2="http://schemas.microsoft.com/office/drawing/2015/10/21/chartex" xmlns:cx3="http://schemas.microsoft.com/office/drawing/2016/5/9/chartex" xmlns:cx4="http://schemas.microsoft.com/office/drawing/2016/5/10/chartex" xmlns:cx5="http://schemas.microsoft.com/office/drawing/2016/5/11/chartex" xmlns:cx6="http://schemas.microsoft.com/office/drawing/2016/5/12/chartex" xmlns:cx7="http://schemas.microsoft.com/office/drawing/2016/5/13/chartex" xmlns:cx8="http://schemas.microsoft.com/office/drawing/2016/5/14/chartex" xmlns:mc="http://schemas.openxmlformats.org/markup-compatibility/2006" xmlns:aink="http://schemas.microsoft.com/office/drawing/2016/ink" xmlns:am3d="http://schemas.microsoft.com/office/drawing/2017/model3d" xmlns:o="urn:schemas-microsoft-com:office:office" xmlns:r="http://schemas.openxmlformats.org/officeDocument/2006/relationships" xmlns:m="http://schemas.openxmlformats.org/officeDocument/2006/math" xmlns:v="urn:schemas-microsoft-com:vml" xmlns:wp14="http://schemas.microsoft.com/office/word/2010/wordprocessingDrawing" xmlns:wp="http://schemas.openxmlformats.org/drawingml/2006/wordprocessingDrawing" xmlns:w10="urn:schemas-microsoft-com:office:word" xmlns:w="http://schemas.openxmlformats.org/wordprocessingml/2006/main" xmlns:w14="http://schemas.microsoft.com/office/word/2010/wordml" xmlns:w15="http://schemas.microsoft.com/office/word/2012/wordml" xmlns:w16cid="http://schemas.microsoft.com/office/word/2016/wordml/cid" xmlns:w16se="http://schemas.microsoft.com/office/word/2015/wordml/symex" xmlns:wpg="http://schemas.microsoft.com/office/word/2010/wordprocessingGroup" xmlns:wpi="http://schemas.microsoft.com/office/word/2010/wordprocessingInk" xmlns:wne="http://schemas.microsoft.com/office/word/2006/wordml" xmlns:wps="http://schemas.microsoft.com/office/word/2010/wordprocessingShape" mc:Ignorable="w14 w15 w16se w16cid wp14">
+<w:document xmlns:wpc="http://schemas.microsoft.com/office/word/2010/wordprocessingCanvas" xmlns:cx="http://schemas.microsoft.com/office/drawing/2014/chartex" xmlns:mc="http://schemas.openxmlformats.org/markup-compatibility/2006" xmlns:o="urn:schemas-microsoft-com:office:office" xmlns:r="http://schemas.openxmlformats.org/officeDocument/2006/relationships" xmlns:m="http://schemas.openxmlformats.org/officeDocument/2006/math" xmlns:v="urn:schemas-microsoft-com:vml" xmlns:wp14="http://schemas.microsoft.com/office/word/2010/wordprocessingDrawing" xmlns:wp="http://schemas.openxmlformats.org/drawingml/2006/wordprocessingDrawing" xmlns:w10="urn:schemas-microsoft-com:office:word" xmlns:w="http://schemas.openxmlformats.org/wordprocessingml/2006/main" xmlns:w14="http://schemas.microsoft.com/office/word/2010/wordml" xmlns:w15="http://schemas.microsoft.com/office/word/2012/wordml" xmlns:w16se="http://schemas.microsoft.com/office/word/2015/wordml/symex" xmlns:wpg="http://schemas.microsoft.com/office/word/2010/wordprocessingGroup" xmlns:wpi="http://schemas.microsoft.com/office/word/2010/wordprocessingInk" xmlns:wne="http://schemas.microsoft.com/office/word/2006/wordml" xmlns:wps="http://schemas.microsoft.com/office/word/2010/wordprocessingShape" mc:Ignorable="w14 w15 w16se wp14">
   <w:body>
     <w:p>
       <w:pPr>
@@ -596,309 +596,489 @@
     <w:p>
       <w:pPr>
         <w:spacing w:after="0"/>
-      </w:pPr>
-      <w:r>
-        <w:tab/>
+        <w:rPr>
+          <w:lang w:val="en-US"/>
+        </w:rPr>
+      </w:pPr>
+      <w:r>
+        <w:tab/>
+      </w:r>
+      <w:r>
+        <w:rPr>
+          <w:lang w:val="en-US"/>
+        </w:rPr>
+        <w:t xml:space="preserve">for </w:t>
       </w:r>
       <w:proofErr w:type="spellStart"/>
-      <w:r>
-        <w:t>for</w:t>
+      <w:proofErr w:type="gramStart"/>
+      <w:r>
+        <w:rPr>
+          <w:lang w:val="en-US"/>
+        </w:rPr>
+        <w:t>i</w:t>
       </w:r>
       <w:proofErr w:type="spellEnd"/>
       <w:r>
+        <w:rPr>
+          <w:lang w:val="en-US"/>
+        </w:rPr>
+        <w:t xml:space="preserve"> :</w:t>
+      </w:r>
+      <w:proofErr w:type="gramEnd"/>
+      <w:r>
+        <w:rPr>
+          <w:lang w:val="en-US"/>
+        </w:rPr>
+        <w:t>= 0 to n</w:t>
+      </w:r>
+      <w:r>
+        <w:rPr>
+          <w:lang w:val="en-US"/>
+        </w:rPr>
+        <w:tab/>
+      </w:r>
+      <w:r>
+        <w:rPr>
+          <w:lang w:val="en-US"/>
+        </w:rPr>
+        <w:tab/>
+      </w:r>
+      <w:r>
+        <w:rPr>
+          <w:lang w:val="en-US"/>
+        </w:rPr>
+        <w:tab/>
+      </w:r>
+      <w:r>
+        <w:rPr>
+          <w:lang w:val="en-US"/>
+        </w:rPr>
+        <w:tab/>
+      </w:r>
+      <w:r>
+        <w:rPr>
+          <w:lang w:val="en-US"/>
+        </w:rPr>
+        <w:tab/>
+      </w:r>
+      <w:r>
+        <w:rPr>
+          <w:lang w:val="en-US"/>
+        </w:rPr>
+        <w:tab/>
+      </w:r>
+      <w:r>
+        <w:rPr>
+          <w:lang w:val="en-US"/>
+        </w:rPr>
+        <w:tab/>
+      </w:r>
+      <w:r>
+        <w:rPr>
+          <w:lang w:val="en-US"/>
+        </w:rPr>
+        <w:tab/>
+        <w:t>C2</w:t>
+      </w:r>
+      <w:r>
+        <w:rPr>
+          <w:lang w:val="en-US"/>
+        </w:rPr>
+        <w:tab/>
+        <w:t>n</w:t>
+      </w:r>
+    </w:p>
+    <w:p>
+      <w:pPr>
+        <w:spacing w:after="0"/>
+        <w:rPr>
+          <w:lang w:val="en-US"/>
+        </w:rPr>
+      </w:pPr>
+      <w:r>
+        <w:rPr>
+          <w:lang w:val="en-US"/>
+        </w:rPr>
+        <w:tab/>
+      </w:r>
+      <w:r>
+        <w:rPr>
+          <w:lang w:val="en-US"/>
+        </w:rPr>
+        <w:tab/>
+        <w:t>if(A[n] &lt; res[min])</w:t>
+      </w:r>
+      <w:r>
+        <w:rPr>
+          <w:lang w:val="en-US"/>
+        </w:rPr>
+        <w:tab/>
+      </w:r>
+      <w:r>
+        <w:rPr>
+          <w:lang w:val="en-US"/>
+        </w:rPr>
+        <w:tab/>
+      </w:r>
+      <w:r>
+        <w:rPr>
+          <w:lang w:val="en-US"/>
+        </w:rPr>
+        <w:tab/>
+      </w:r>
+      <w:r>
+        <w:rPr>
+          <w:lang w:val="en-US"/>
+        </w:rPr>
+        <w:tab/>
+      </w:r>
+      <w:r>
+        <w:rPr>
+          <w:lang w:val="en-US"/>
+        </w:rPr>
+        <w:tab/>
+      </w:r>
+      <w:r>
+        <w:rPr>
+          <w:lang w:val="en-US"/>
+        </w:rPr>
+        <w:tab/>
+        <w:t>C3</w:t>
+      </w:r>
+      <w:r>
+        <w:rPr>
+          <w:lang w:val="en-US"/>
+        </w:rPr>
+        <w:tab/>
+        <w:t>n</w:t>
+      </w:r>
+    </w:p>
+    <w:p>
+      <w:pPr>
+        <w:spacing w:after="0"/>
+        <w:rPr>
+          <w:lang w:val="en-US"/>
+        </w:rPr>
+      </w:pPr>
+      <w:r>
+        <w:rPr>
+          <w:lang w:val="en-US"/>
+        </w:rPr>
+        <w:tab/>
+      </w:r>
+      <w:r>
+        <w:rPr>
+          <w:lang w:val="en-US"/>
+        </w:rPr>
+        <w:tab/>
+      </w:r>
+      <w:r>
+        <w:rPr>
+          <w:lang w:val="en-US"/>
+        </w:rPr>
+        <w:tab/>
+        <w:t>res[min</w:t>
+      </w:r>
+      <w:proofErr w:type="gramStart"/>
+      <w:r>
+        <w:rPr>
+          <w:lang w:val="en-US"/>
+        </w:rPr>
+        <w:t>] :</w:t>
+      </w:r>
+      <w:proofErr w:type="gramEnd"/>
+      <w:r>
+        <w:rPr>
+          <w:lang w:val="en-US"/>
+        </w:rPr>
+        <w:t>= A[n]</w:t>
+      </w:r>
+      <w:r>
+        <w:rPr>
+          <w:lang w:val="en-US"/>
+        </w:rPr>
+        <w:tab/>
+      </w:r>
+      <w:r>
+        <w:rPr>
+          <w:lang w:val="en-US"/>
+        </w:rPr>
+        <w:tab/>
+      </w:r>
+      <w:r>
+        <w:rPr>
+          <w:lang w:val="en-US"/>
+        </w:rPr>
+        <w:tab/>
+      </w:r>
+      <w:r>
+        <w:rPr>
+          <w:lang w:val="en-US"/>
+        </w:rPr>
+        <w:tab/>
+      </w:r>
+      <w:r>
+        <w:rPr>
+          <w:lang w:val="en-US"/>
+        </w:rPr>
+        <w:tab/>
+      </w:r>
+      <w:r>
+        <w:rPr>
+          <w:lang w:val="en-US"/>
+        </w:rPr>
+        <w:tab/>
+        <w:t>C4</w:t>
+      </w:r>
+      <w:r>
+        <w:rPr>
+          <w:lang w:val="en-US"/>
+        </w:rPr>
+        <w:tab/>
+        <w:t>n</w:t>
+      </w:r>
+    </w:p>
+    <w:p>
+      <w:pPr>
+        <w:spacing w:after="0"/>
+        <w:rPr>
+          <w:lang w:val="en-US"/>
+        </w:rPr>
+      </w:pPr>
+      <w:r>
+        <w:rPr>
+          <w:lang w:val="en-US"/>
+        </w:rPr>
+        <w:tab/>
+      </w:r>
+      <w:r>
+        <w:rPr>
+          <w:lang w:val="en-US"/>
+        </w:rPr>
+        <w:tab/>
+        <w:t>if(A[n] &gt; res[max])</w:t>
+      </w:r>
+      <w:r>
+        <w:rPr>
+          <w:lang w:val="en-US"/>
+        </w:rPr>
+        <w:tab/>
+      </w:r>
+      <w:r>
+        <w:rPr>
+          <w:lang w:val="en-US"/>
+        </w:rPr>
+        <w:tab/>
+      </w:r>
+      <w:r>
+        <w:rPr>
+          <w:lang w:val="en-US"/>
+        </w:rPr>
+        <w:tab/>
+      </w:r>
+      <w:r>
+        <w:rPr>
+          <w:lang w:val="en-US"/>
+        </w:rPr>
+        <w:tab/>
+      </w:r>
+      <w:r>
+        <w:rPr>
+          <w:lang w:val="en-US"/>
+        </w:rPr>
+        <w:tab/>
+      </w:r>
+      <w:r>
+        <w:rPr>
+          <w:lang w:val="en-US"/>
+        </w:rPr>
+        <w:tab/>
+        <w:t>C3</w:t>
+      </w:r>
+      <w:r>
+        <w:rPr>
+          <w:lang w:val="en-US"/>
+        </w:rPr>
+        <w:tab/>
+        <w:t>n</w:t>
+      </w:r>
+    </w:p>
+    <w:p>
+      <w:pPr>
+        <w:spacing w:after="0"/>
+        <w:rPr>
+          <w:lang w:val="en-US"/>
+        </w:rPr>
+      </w:pPr>
+      <w:r>
+        <w:rPr>
+          <w:lang w:val="en-US"/>
+        </w:rPr>
+        <w:tab/>
+      </w:r>
+      <w:r>
+        <w:rPr>
+          <w:lang w:val="en-US"/>
+        </w:rPr>
+        <w:tab/>
+      </w:r>
+      <w:r>
+        <w:rPr>
+          <w:lang w:val="en-US"/>
+        </w:rPr>
+        <w:tab/>
+        <w:t>res[max</w:t>
+      </w:r>
+      <w:proofErr w:type="gramStart"/>
+      <w:r>
+        <w:rPr>
+          <w:lang w:val="en-US"/>
+        </w:rPr>
+        <w:t>] :</w:t>
+      </w:r>
+      <w:proofErr w:type="gramEnd"/>
+      <w:r>
+        <w:rPr>
+          <w:lang w:val="en-US"/>
+        </w:rPr>
+        <w:t>= A[n]</w:t>
+      </w:r>
+      <w:r>
+        <w:rPr>
+          <w:lang w:val="en-US"/>
+        </w:rPr>
+        <w:tab/>
+      </w:r>
+      <w:r>
+        <w:rPr>
+          <w:lang w:val="en-US"/>
+        </w:rPr>
+        <w:tab/>
+      </w:r>
+      <w:r>
+        <w:rPr>
+          <w:lang w:val="en-US"/>
+        </w:rPr>
+        <w:tab/>
+      </w:r>
+      <w:r>
+        <w:rPr>
+          <w:lang w:val="en-US"/>
+        </w:rPr>
+        <w:tab/>
+      </w:r>
+      <w:r>
+        <w:rPr>
+          <w:lang w:val="en-US"/>
+        </w:rPr>
+        <w:tab/>
+      </w:r>
+      <w:r>
+        <w:rPr>
+          <w:lang w:val="en-US"/>
+        </w:rPr>
+        <w:tab/>
+        <w:t>C4</w:t>
+      </w:r>
+      <w:r>
+        <w:rPr>
+          <w:lang w:val="en-US"/>
+        </w:rPr>
+        <w:tab/>
+        <w:t>n</w:t>
+      </w:r>
+    </w:p>
+    <w:p>
+      <w:pPr>
+        <w:spacing w:after="0"/>
+        <w:rPr>
+          <w:lang w:val="en-US"/>
+        </w:rPr>
+      </w:pPr>
+      <w:r>
+        <w:rPr>
+          <w:lang w:val="en-US"/>
+        </w:rPr>
+        <w:tab/>
+        <w:t>return res</w:t>
+      </w:r>
+      <w:r>
+        <w:rPr>
+          <w:lang w:val="en-US"/>
+        </w:rPr>
+        <w:tab/>
+      </w:r>
+      <w:r>
+        <w:rPr>
+          <w:lang w:val="en-US"/>
+        </w:rPr>
+        <w:tab/>
+      </w:r>
+      <w:r>
+        <w:rPr>
+          <w:lang w:val="en-US"/>
+        </w:rPr>
+        <w:tab/>
+      </w:r>
+      <w:r>
+        <w:rPr>
+          <w:lang w:val="en-US"/>
+        </w:rPr>
+        <w:tab/>
+      </w:r>
+      <w:r>
+        <w:rPr>
+          <w:lang w:val="en-US"/>
+        </w:rPr>
+        <w:tab/>
+      </w:r>
+      <w:r>
+        <w:rPr>
+          <w:lang w:val="en-US"/>
+        </w:rPr>
+        <w:tab/>
+      </w:r>
+      <w:r>
+        <w:rPr>
+          <w:lang w:val="en-US"/>
+        </w:rPr>
+        <w:tab/>
+      </w:r>
+      <w:r>
+        <w:rPr>
+          <w:lang w:val="en-US"/>
+        </w:rPr>
+        <w:tab/>
+        <w:t>C5</w:t>
+      </w:r>
+      <w:r>
+        <w:rPr>
+          <w:lang w:val="en-US"/>
+        </w:rPr>
         <w:t xml:space="preserve"> </w:t>
       </w:r>
-      <w:proofErr w:type="gramStart"/>
-      <w:r>
-        <w:t>i :</w:t>
-      </w:r>
-      <w:proofErr w:type="gramEnd"/>
-      <w:r>
-        <w:t xml:space="preserve">= 0 </w:t>
+      <w:r>
+        <w:rPr>
+          <w:lang w:val="en-US"/>
+        </w:rPr>
+        <w:tab/>
+        <w:t>1</w:t>
+      </w:r>
+    </w:p>
+    <w:p>
+      <w:pPr>
+        <w:spacing w:after="0"/>
+      </w:pPr>
+      <w:r>
+        <w:t xml:space="preserve">Tiempo </w:t>
       </w:r>
       <w:proofErr w:type="spellStart"/>
       <w:r>
-        <w:t>to</w:t>
+        <w:t>polinomial</w:t>
       </w:r>
       <w:proofErr w:type="spellEnd"/>
       <w:r>
-        <w:t xml:space="preserve"> n</w:t>
-      </w:r>
-      <w:r>
-        <w:tab/>
-      </w:r>
-      <w:r>
-        <w:tab/>
-      </w:r>
-      <w:r>
-        <w:tab/>
-      </w:r>
-      <w:r>
-        <w:tab/>
-      </w:r>
-      <w:r>
-        <w:tab/>
-      </w:r>
-      <w:r>
-        <w:tab/>
-      </w:r>
-      <w:r>
-        <w:tab/>
-      </w:r>
-      <w:r>
-        <w:tab/>
-        <w:t>C2</w:t>
-      </w:r>
-      <w:r>
-        <w:tab/>
-        <w:t>n</w:t>
-      </w:r>
-    </w:p>
-    <w:p>
-      <w:pPr>
-        <w:spacing w:after="0"/>
-      </w:pPr>
-      <w:r>
-        <w:tab/>
-      </w:r>
-      <w:r>
-        <w:tab/>
-      </w:r>
-      <w:proofErr w:type="spellStart"/>
-      <w:r>
-        <w:t>if</w:t>
-      </w:r>
-      <w:proofErr w:type="spellEnd"/>
-      <w:r>
-        <w:t>(A[n] &lt; res[min])</w:t>
-      </w:r>
-      <w:r>
-        <w:tab/>
-      </w:r>
-      <w:r>
-        <w:tab/>
-      </w:r>
-      <w:r>
-        <w:tab/>
-      </w:r>
-      <w:r>
-        <w:tab/>
-      </w:r>
-      <w:r>
-        <w:tab/>
-      </w:r>
-      <w:r>
-        <w:tab/>
-        <w:t>C3</w:t>
-      </w:r>
-      <w:r>
-        <w:tab/>
-        <w:t>n</w:t>
-      </w:r>
-    </w:p>
-    <w:p>
-      <w:pPr>
-        <w:spacing w:after="0"/>
-      </w:pPr>
-      <w:r>
-        <w:tab/>
-      </w:r>
-      <w:r>
-        <w:tab/>
-      </w:r>
-      <w:r>
-        <w:tab/>
-        <w:t>res[min</w:t>
-      </w:r>
-      <w:proofErr w:type="gramStart"/>
-      <w:r>
-        <w:t>] :</w:t>
-      </w:r>
-      <w:proofErr w:type="gramEnd"/>
-      <w:r>
-        <w:t>= A[n]</w:t>
-      </w:r>
-      <w:r>
-        <w:tab/>
-      </w:r>
-      <w:r>
-        <w:tab/>
-      </w:r>
-      <w:r>
-        <w:tab/>
-      </w:r>
-      <w:r>
-        <w:tab/>
-      </w:r>
-      <w:r>
-        <w:tab/>
-      </w:r>
-      <w:r>
-        <w:tab/>
-        <w:t>C4</w:t>
-      </w:r>
-      <w:r>
-        <w:tab/>
-        <w:t>n</w:t>
-      </w:r>
-    </w:p>
-    <w:p>
-      <w:pPr>
-        <w:spacing w:after="0"/>
-      </w:pPr>
-      <w:r>
-        <w:tab/>
-      </w:r>
-      <w:r>
-        <w:tab/>
-      </w:r>
-      <w:proofErr w:type="spellStart"/>
-      <w:r>
-        <w:t>if</w:t>
-      </w:r>
-      <w:proofErr w:type="spellEnd"/>
-      <w:r>
-        <w:t>(A[n] &gt; res[</w:t>
-      </w:r>
-      <w:proofErr w:type="spellStart"/>
-      <w:r>
-        <w:t>max</w:t>
-      </w:r>
-      <w:proofErr w:type="spellEnd"/>
-      <w:r>
-        <w:t>])</w:t>
-      </w:r>
-      <w:r>
-        <w:tab/>
-      </w:r>
-      <w:r>
-        <w:tab/>
-      </w:r>
-      <w:r>
-        <w:tab/>
-      </w:r>
-      <w:r>
-        <w:tab/>
-      </w:r>
-      <w:r>
-        <w:tab/>
-      </w:r>
-      <w:r>
-        <w:tab/>
-        <w:t>C3</w:t>
-      </w:r>
-      <w:r>
-        <w:tab/>
-        <w:t>n</w:t>
-      </w:r>
-    </w:p>
-    <w:p>
-      <w:pPr>
-        <w:spacing w:after="0"/>
-      </w:pPr>
-      <w:r>
-        <w:tab/>
-      </w:r>
-      <w:r>
-        <w:tab/>
-      </w:r>
-      <w:r>
-        <w:tab/>
-        <w:t>res[</w:t>
-      </w:r>
-      <w:proofErr w:type="spellStart"/>
-      <w:r>
-        <w:t>max</w:t>
-      </w:r>
-      <w:proofErr w:type="spellEnd"/>
-      <w:proofErr w:type="gramStart"/>
-      <w:r>
-        <w:t>] :</w:t>
-      </w:r>
-      <w:proofErr w:type="gramEnd"/>
-      <w:r>
-        <w:t>= A[n]</w:t>
-      </w:r>
-      <w:r>
-        <w:tab/>
-      </w:r>
-      <w:r>
-        <w:tab/>
-      </w:r>
-      <w:r>
-        <w:tab/>
-      </w:r>
-      <w:r>
-        <w:tab/>
-      </w:r>
-      <w:r>
-        <w:tab/>
-      </w:r>
-      <w:r>
-        <w:tab/>
-        <w:t>C4</w:t>
-      </w:r>
-      <w:r>
-        <w:tab/>
-        <w:t>n</w:t>
-      </w:r>
-    </w:p>
-    <w:p>
-      <w:pPr>
-        <w:spacing w:after="0"/>
-      </w:pPr>
-      <w:r>
-        <w:tab/>
-      </w:r>
-      <w:proofErr w:type="spellStart"/>
-      <w:r>
-        <w:t>return</w:t>
-      </w:r>
-      <w:proofErr w:type="spellEnd"/>
-      <w:r>
-        <w:t xml:space="preserve"> res</w:t>
-      </w:r>
-      <w:r>
-        <w:tab/>
-      </w:r>
-      <w:r>
-        <w:tab/>
-      </w:r>
-      <w:r>
-        <w:tab/>
-      </w:r>
-      <w:r>
-        <w:tab/>
-      </w:r>
-      <w:bookmarkStart w:id="0" w:name="_GoBack"/>
-      <w:bookmarkEnd w:id="0"/>
-      <w:r>
-        <w:tab/>
-      </w:r>
-      <w:r>
-        <w:tab/>
-      </w:r>
-      <w:r>
-        <w:tab/>
-      </w:r>
-      <w:r>
-        <w:tab/>
-        <w:t>C5</w:t>
-      </w:r>
-      <w:r>
-        <w:t xml:space="preserve"> </w:t>
-      </w:r>
-      <w:r>
-        <w:tab/>
-        <w:t>1</w:t>
-      </w:r>
-    </w:p>
-    <w:p>
-      <w:pPr>
-        <w:spacing w:after="0"/>
-      </w:pPr>
-      <w:r>
-        <w:t xml:space="preserve">Tiempo polinomial y notación asintótica </w:t>
+        <w:t xml:space="preserve"> y notación asintótica </w:t>
       </w:r>
     </w:p>
     <w:p>
@@ -1028,13 +1208,7 @@
                     <w:rPr>
                       <w:rFonts w:ascii="Cambria Math" w:hAnsi="Cambria Math"/>
                     </w:rPr>
-                    <m:t>2</m:t>
-                  </m:r>
-                  <m:r>
-                    <w:rPr>
-                      <w:rFonts w:ascii="Cambria Math" w:hAnsi="Cambria Math"/>
-                    </w:rPr>
-                    <m:t>C</m:t>
+                    <m:t>2C</m:t>
                   </m:r>
                 </m:e>
                 <m:sub>
@@ -1066,13 +1240,7 @@
                     <w:rPr>
                       <w:rFonts w:ascii="Cambria Math" w:hAnsi="Cambria Math"/>
                     </w:rPr>
-                    <m:t>2</m:t>
-                  </m:r>
-                  <m:r>
-                    <w:rPr>
-                      <w:rFonts w:ascii="Cambria Math" w:hAnsi="Cambria Math"/>
-                    </w:rPr>
-                    <m:t>C</m:t>
+                    <m:t>2C</m:t>
                   </m:r>
                 </m:e>
                 <m:sub>
@@ -1119,6 +1287,9 @@
             </m:sub>
           </m:sSub>
           <m:r>
+            <m:rPr>
+              <m:sty m:val="p"/>
+            </m:rPr>
             <w:rPr>
               <w:rFonts w:ascii="Cambria Math" w:hAnsi="Cambria Math"/>
             </w:rPr>
@@ -1157,6 +1328,9 @@
             <m:t>=a+bn</m:t>
           </m:r>
           <m:r>
+            <m:rPr>
+              <m:sty m:val="p"/>
+            </m:rPr>
             <w:rPr>
               <w:rFonts w:ascii="Cambria Math" w:hAnsi="Cambria Math"/>
             </w:rPr>
@@ -1220,51 +1394,12 @@
             <w:rPr>
               <w:rFonts w:ascii="Cambria Math" w:hAnsi="Cambria Math"/>
             </w:rPr>
-            <m:t>Demostrado</m:t>
-          </m:r>
-          <m:r>
-            <w:rPr>
-              <w:rFonts w:ascii="Cambria Math" w:hAnsi="Cambria Math"/>
-            </w:rPr>
-            <m:t xml:space="preserve"> que</m:t>
-          </m:r>
-          <m:r>
-            <w:rPr>
-              <w:rFonts w:ascii="Cambria Math" w:hAnsi="Cambria Math"/>
-            </w:rPr>
-            <m:t xml:space="preserve"> existe </m:t>
-          </m:r>
-          <m:r>
-            <w:rPr>
-              <w:rFonts w:ascii="Cambria Math" w:hAnsi="Cambria Math"/>
-            </w:rPr>
-            <m:t>c</m:t>
-          </m:r>
-          <m:r>
-            <w:rPr>
-              <w:rFonts w:ascii="Cambria Math" w:hAnsi="Cambria Math"/>
-            </w:rPr>
-            <m:t xml:space="preserve"> tal que  </m:t>
-          </m:r>
-          <m:r>
-            <w:rPr>
-              <w:rFonts w:ascii="Cambria Math" w:hAnsi="Cambria Math"/>
-            </w:rPr>
-            <m:t>a</m:t>
-          </m:r>
-          <m:r>
-            <w:rPr>
-              <w:rFonts w:ascii="Cambria Math" w:hAnsi="Cambria Math"/>
-            </w:rPr>
-            <m:t>+bn≤</m:t>
-          </m:r>
-          <m:r>
-            <w:rPr>
-              <w:rFonts w:ascii="Cambria Math" w:hAnsi="Cambria Math"/>
-            </w:rPr>
-            <m:t>cn</m:t>
-          </m:r>
-          <m:r>
+            <m:t>Demostrado que existe c tal que  a+bn≤cn</m:t>
+          </m:r>
+          <m:r>
+            <m:rPr>
+              <m:sty m:val="p"/>
+            </m:rPr>
             <w:rPr>
               <w:rFonts w:ascii="Cambria Math" w:hAnsi="Cambria Math"/>
             </w:rPr>
@@ -1279,6 +1414,9 @@
             <m:t>suponiendo que c=a+b</m:t>
           </m:r>
           <m:r>
+            <m:rPr>
+              <m:sty m:val="p"/>
+            </m:rPr>
             <w:rPr>
               <w:rFonts w:ascii="Cambria Math" w:hAnsi="Cambria Math"/>
             </w:rPr>
@@ -1317,6 +1455,9 @@
             <m:t>n</m:t>
           </m:r>
           <m:r>
+            <m:rPr>
+              <m:sty m:val="p"/>
+            </m:rPr>
             <w:rPr>
               <w:rFonts w:ascii="Cambria Math" w:hAnsi="Cambria Math"/>
             </w:rPr>
@@ -1390,115 +1531,206 @@
       </w:r>
       <w:r>
         <w:tab/>
-      </w:r>
-      <w:r>
         <w:t>#Operaciones</w:t>
       </w:r>
     </w:p>
     <w:p>
       <w:pPr>
         <w:spacing w:after="0"/>
+        <w:rPr>
+          <w:lang w:val="en-US"/>
+        </w:rPr>
       </w:pPr>
       <w:r>
         <w:tab/>
       </w:r>
       <w:proofErr w:type="gramStart"/>
       <w:r>
+        <w:rPr>
+          <w:lang w:val="en-US"/>
+        </w:rPr>
         <w:t>res</w:t>
       </w:r>
       <w:r>
+        <w:rPr>
+          <w:lang w:val="en-US"/>
+        </w:rPr>
         <w:t xml:space="preserve"> </w:t>
       </w:r>
       <w:r>
+        <w:rPr>
+          <w:lang w:val="en-US"/>
+        </w:rPr>
         <w:t>:</w:t>
       </w:r>
       <w:proofErr w:type="gramEnd"/>
       <w:r>
+        <w:rPr>
+          <w:lang w:val="en-US"/>
+        </w:rPr>
         <w:t>= 1</w:t>
       </w:r>
       <w:r>
-        <w:tab/>
-      </w:r>
-      <w:r>
-        <w:tab/>
-      </w:r>
-      <w:r>
-        <w:tab/>
-      </w:r>
-      <w:r>
-        <w:tab/>
-      </w:r>
-      <w:r>
-        <w:tab/>
-      </w:r>
-      <w:r>
-        <w:tab/>
-      </w:r>
-      <w:r>
-        <w:tab/>
-      </w:r>
-      <w:r>
-        <w:tab/>
-      </w:r>
-      <w:r>
+        <w:rPr>
+          <w:lang w:val="en-US"/>
+        </w:rPr>
+        <w:tab/>
+      </w:r>
+      <w:r>
+        <w:rPr>
+          <w:lang w:val="en-US"/>
+        </w:rPr>
+        <w:tab/>
+      </w:r>
+      <w:r>
+        <w:rPr>
+          <w:lang w:val="en-US"/>
+        </w:rPr>
+        <w:tab/>
+      </w:r>
+      <w:r>
+        <w:rPr>
+          <w:lang w:val="en-US"/>
+        </w:rPr>
+        <w:tab/>
+      </w:r>
+      <w:r>
+        <w:rPr>
+          <w:lang w:val="en-US"/>
+        </w:rPr>
+        <w:tab/>
+      </w:r>
+      <w:r>
+        <w:rPr>
+          <w:lang w:val="en-US"/>
+        </w:rPr>
+        <w:tab/>
+      </w:r>
+      <w:r>
+        <w:rPr>
+          <w:lang w:val="en-US"/>
+        </w:rPr>
+        <w:tab/>
+      </w:r>
+      <w:r>
+        <w:rPr>
+          <w:lang w:val="en-US"/>
+        </w:rPr>
+        <w:tab/>
+      </w:r>
+      <w:r>
+        <w:rPr>
+          <w:lang w:val="en-US"/>
+        </w:rPr>
         <w:tab/>
         <w:t>C1</w:t>
       </w:r>
       <w:r>
+        <w:rPr>
+          <w:lang w:val="en-US"/>
+        </w:rPr>
         <w:tab/>
         <w:t>1</w:t>
       </w:r>
       <w:r>
+        <w:rPr>
+          <w:lang w:val="en-US"/>
+        </w:rPr>
         <w:tab/>
       </w:r>
     </w:p>
     <w:p>
       <w:pPr>
         <w:spacing w:after="0"/>
-      </w:pPr>
-      <w:r>
+        <w:rPr>
+          <w:lang w:val="en-US"/>
+        </w:rPr>
+      </w:pPr>
+      <w:r>
+        <w:rPr>
+          <w:lang w:val="en-US"/>
+        </w:rPr>
         <w:tab/>
       </w:r>
       <w:proofErr w:type="gramStart"/>
       <w:r>
+        <w:rPr>
+          <w:lang w:val="en-US"/>
+        </w:rPr>
         <w:t>a</w:t>
       </w:r>
       <w:r>
+        <w:rPr>
+          <w:lang w:val="en-US"/>
+        </w:rPr>
         <w:t xml:space="preserve"> </w:t>
       </w:r>
       <w:r>
+        <w:rPr>
+          <w:lang w:val="en-US"/>
+        </w:rPr>
         <w:t>:</w:t>
       </w:r>
       <w:proofErr w:type="gramEnd"/>
       <w:r>
+        <w:rPr>
+          <w:lang w:val="en-US"/>
+        </w:rPr>
         <w:t>= a mod n</w:t>
       </w:r>
       <w:r>
-        <w:tab/>
-      </w:r>
-      <w:r>
-        <w:tab/>
-      </w:r>
-      <w:r>
-        <w:tab/>
-      </w:r>
-      <w:r>
-        <w:tab/>
-      </w:r>
-      <w:r>
-        <w:tab/>
-      </w:r>
-      <w:r>
-        <w:tab/>
-      </w:r>
-      <w:r>
-        <w:tab/>
-      </w:r>
-      <w:r>
+        <w:rPr>
+          <w:lang w:val="en-US"/>
+        </w:rPr>
+        <w:tab/>
+      </w:r>
+      <w:r>
+        <w:rPr>
+          <w:lang w:val="en-US"/>
+        </w:rPr>
+        <w:tab/>
+      </w:r>
+      <w:r>
+        <w:rPr>
+          <w:lang w:val="en-US"/>
+        </w:rPr>
+        <w:tab/>
+      </w:r>
+      <w:r>
+        <w:rPr>
+          <w:lang w:val="en-US"/>
+        </w:rPr>
+        <w:tab/>
+      </w:r>
+      <w:r>
+        <w:rPr>
+          <w:lang w:val="en-US"/>
+        </w:rPr>
+        <w:tab/>
+      </w:r>
+      <w:r>
+        <w:rPr>
+          <w:lang w:val="en-US"/>
+        </w:rPr>
+        <w:tab/>
+      </w:r>
+      <w:r>
+        <w:rPr>
+          <w:lang w:val="en-US"/>
+        </w:rPr>
+        <w:tab/>
+      </w:r>
+      <w:r>
+        <w:rPr>
+          <w:lang w:val="en-US"/>
+        </w:rPr>
         <w:tab/>
         <w:t>C2</w:t>
       </w:r>
       <w:r>
+        <w:rPr>
+          <w:lang w:val="en-US"/>
+        </w:rPr>
         <w:tab/>
         <w:t>1</w:t>
       </w:r>
@@ -1519,44 +1751,70 @@
           <w:tab w:val="left" w:pos="7938"/>
         </w:tabs>
         <w:spacing w:after="0"/>
-      </w:pPr>
-      <w:r>
-        <w:tab/>
-      </w:r>
-      <w:r>
-        <w:tab/>
-      </w:r>
-      <w:proofErr w:type="spellStart"/>
-      <w:r>
-        <w:t>while</w:t>
-      </w:r>
-      <w:proofErr w:type="spellEnd"/>
-      <w:r>
-        <w:t xml:space="preserve"> (m&gt;0)</w:t>
-      </w:r>
-      <w:r>
-        <w:tab/>
-      </w:r>
-      <w:r>
-        <w:tab/>
-      </w:r>
-      <w:r>
-        <w:tab/>
-      </w:r>
-      <w:r>
-        <w:tab/>
-      </w:r>
-      <w:r>
-        <w:tab/>
-      </w:r>
-      <w:r>
-        <w:tab/>
-      </w:r>
-      <w:r>
+        <w:rPr>
+          <w:lang w:val="en-US"/>
+        </w:rPr>
+      </w:pPr>
+      <w:r>
+        <w:rPr>
+          <w:lang w:val="en-US"/>
+        </w:rPr>
+        <w:tab/>
+      </w:r>
+      <w:r>
+        <w:rPr>
+          <w:lang w:val="en-US"/>
+        </w:rPr>
+        <w:tab/>
+        <w:t>while (m&gt;0)</w:t>
+      </w:r>
+      <w:r>
+        <w:rPr>
+          <w:lang w:val="en-US"/>
+        </w:rPr>
+        <w:tab/>
+      </w:r>
+      <w:r>
+        <w:rPr>
+          <w:lang w:val="en-US"/>
+        </w:rPr>
+        <w:tab/>
+      </w:r>
+      <w:r>
+        <w:rPr>
+          <w:lang w:val="en-US"/>
+        </w:rPr>
+        <w:tab/>
+      </w:r>
+      <w:r>
+        <w:rPr>
+          <w:lang w:val="en-US"/>
+        </w:rPr>
+        <w:tab/>
+      </w:r>
+      <w:r>
+        <w:rPr>
+          <w:lang w:val="en-US"/>
+        </w:rPr>
+        <w:tab/>
+      </w:r>
+      <w:r>
+        <w:rPr>
+          <w:lang w:val="en-US"/>
+        </w:rPr>
+        <w:tab/>
+      </w:r>
+      <w:r>
+        <w:rPr>
+          <w:lang w:val="en-US"/>
+        </w:rPr>
         <w:tab/>
         <w:t>C3</w:t>
       </w:r>
       <w:r>
+        <w:rPr>
+          <w:lang w:val="en-US"/>
+        </w:rPr>
         <w:tab/>
       </w:r>
       <m:oMath>
@@ -1581,6 +1839,7 @@
             <m:r>
               <w:rPr>
                 <w:rFonts w:ascii="Cambria Math" w:hAnsi="Cambria Math"/>
+                <w:lang w:val="en-US"/>
               </w:rPr>
               <m:t>2</m:t>
             </m:r>
@@ -1610,52 +1869,70 @@
           <w:tab w:val="left" w:pos="7938"/>
         </w:tabs>
         <w:spacing w:after="0"/>
-      </w:pPr>
-      <w:r>
-        <w:tab/>
-      </w:r>
-      <w:r>
-        <w:tab/>
-      </w:r>
-      <w:r>
-        <w:tab/>
-      </w:r>
-      <w:proofErr w:type="spellStart"/>
-      <w:r>
-        <w:t>if</w:t>
-      </w:r>
-      <w:proofErr w:type="spellEnd"/>
-      <w:r>
-        <w:t xml:space="preserve"> (</w:t>
-      </w:r>
-      <w:proofErr w:type="spellStart"/>
-      <w:r>
-        <w:t>odd</w:t>
-      </w:r>
-      <w:proofErr w:type="spellEnd"/>
-      <w:r>
-        <w:t>(m))</w:t>
-      </w:r>
-      <w:r>
-        <w:tab/>
-      </w:r>
-      <w:r>
-        <w:tab/>
-      </w:r>
-      <w:r>
-        <w:tab/>
-      </w:r>
-      <w:r>
-        <w:tab/>
-      </w:r>
-      <w:r>
-        <w:tab/>
-      </w:r>
-      <w:r>
+        <w:rPr>
+          <w:lang w:val="en-US"/>
+        </w:rPr>
+      </w:pPr>
+      <w:r>
+        <w:rPr>
+          <w:lang w:val="en-US"/>
+        </w:rPr>
+        <w:tab/>
+      </w:r>
+      <w:r>
+        <w:rPr>
+          <w:lang w:val="en-US"/>
+        </w:rPr>
+        <w:tab/>
+      </w:r>
+      <w:r>
+        <w:rPr>
+          <w:lang w:val="en-US"/>
+        </w:rPr>
+        <w:tab/>
+        <w:t>if (odd(m))</w:t>
+      </w:r>
+      <w:r>
+        <w:rPr>
+          <w:lang w:val="en-US"/>
+        </w:rPr>
+        <w:tab/>
+      </w:r>
+      <w:r>
+        <w:rPr>
+          <w:lang w:val="en-US"/>
+        </w:rPr>
+        <w:tab/>
+      </w:r>
+      <w:r>
+        <w:rPr>
+          <w:lang w:val="en-US"/>
+        </w:rPr>
+        <w:tab/>
+      </w:r>
+      <w:r>
+        <w:rPr>
+          <w:lang w:val="en-US"/>
+        </w:rPr>
+        <w:tab/>
+      </w:r>
+      <w:r>
+        <w:rPr>
+          <w:lang w:val="en-US"/>
+        </w:rPr>
+        <w:tab/>
+      </w:r>
+      <w:r>
+        <w:rPr>
+          <w:lang w:val="en-US"/>
+        </w:rPr>
         <w:tab/>
         <w:t>C4</w:t>
       </w:r>
       <w:r>
+        <w:rPr>
+          <w:lang w:val="en-US"/>
+        </w:rPr>
         <w:tab/>
       </w:r>
       <m:oMath>
@@ -1680,6 +1957,7 @@
             <m:r>
               <w:rPr>
                 <w:rFonts w:ascii="Cambria Math" w:hAnsi="Cambria Math"/>
+                <w:lang w:val="en-US"/>
               </w:rPr>
               <m:t>2</m:t>
             </m:r>
@@ -1709,34 +1987,64 @@
           <w:tab w:val="left" w:pos="7938"/>
         </w:tabs>
         <w:spacing w:after="0"/>
-      </w:pPr>
-      <w:r>
-        <w:tab/>
-      </w:r>
-      <w:r>
-        <w:tab/>
-      </w:r>
-      <w:r>
-        <w:tab/>
-      </w:r>
-      <w:r>
+        <w:rPr>
+          <w:lang w:val="en-US"/>
+        </w:rPr>
+      </w:pPr>
+      <w:r>
+        <w:rPr>
+          <w:lang w:val="en-US"/>
+        </w:rPr>
+        <w:tab/>
+      </w:r>
+      <w:r>
+        <w:rPr>
+          <w:lang w:val="en-US"/>
+        </w:rPr>
+        <w:tab/>
+      </w:r>
+      <w:r>
+        <w:rPr>
+          <w:lang w:val="en-US"/>
+        </w:rPr>
+        <w:tab/>
+      </w:r>
+      <w:r>
+        <w:rPr>
+          <w:lang w:val="en-US"/>
+        </w:rPr>
         <w:tab/>
         <w:t>res = (res * a) mod n</w:t>
       </w:r>
       <w:r>
-        <w:tab/>
-      </w:r>
-      <w:r>
-        <w:tab/>
-      </w:r>
-      <w:r>
-        <w:tab/>
-      </w:r>
-      <w:r>
+        <w:rPr>
+          <w:lang w:val="en-US"/>
+        </w:rPr>
+        <w:tab/>
+      </w:r>
+      <w:r>
+        <w:rPr>
+          <w:lang w:val="en-US"/>
+        </w:rPr>
+        <w:tab/>
+      </w:r>
+      <w:r>
+        <w:rPr>
+          <w:lang w:val="en-US"/>
+        </w:rPr>
+        <w:tab/>
+      </w:r>
+      <w:r>
+        <w:rPr>
+          <w:lang w:val="en-US"/>
+        </w:rPr>
         <w:tab/>
         <w:t>C5</w:t>
       </w:r>
       <w:r>
+        <w:rPr>
+          <w:lang w:val="en-US"/>
+        </w:rPr>
         <w:tab/>
       </w:r>
       <m:oMath>
@@ -1761,6 +2069,7 @@
             <m:r>
               <w:rPr>
                 <w:rFonts w:ascii="Cambria Math" w:hAnsi="Cambria Math"/>
+                <w:lang w:val="en-US"/>
               </w:rPr>
               <m:t>2</m:t>
             </m:r>
@@ -1790,37 +2099,70 @@
           <w:tab w:val="left" w:pos="7938"/>
         </w:tabs>
         <w:spacing w:after="0"/>
-      </w:pPr>
-      <w:r>
-        <w:tab/>
-      </w:r>
-      <w:r>
-        <w:tab/>
-      </w:r>
-      <w:r>
+        <w:rPr>
+          <w:lang w:val="en-US"/>
+        </w:rPr>
+      </w:pPr>
+      <w:r>
+        <w:rPr>
+          <w:lang w:val="en-US"/>
+        </w:rPr>
+        <w:tab/>
+      </w:r>
+      <w:r>
+        <w:rPr>
+          <w:lang w:val="en-US"/>
+        </w:rPr>
+        <w:tab/>
+      </w:r>
+      <w:r>
+        <w:rPr>
+          <w:lang w:val="en-US"/>
+        </w:rPr>
         <w:tab/>
         <w:t>m = m &gt;&gt; 1</w:t>
       </w:r>
       <w:r>
-        <w:tab/>
-      </w:r>
-      <w:r>
-        <w:tab/>
-      </w:r>
-      <w:r>
-        <w:tab/>
-      </w:r>
-      <w:r>
-        <w:tab/>
-      </w:r>
-      <w:r>
-        <w:tab/>
-      </w:r>
-      <w:r>
+        <w:rPr>
+          <w:lang w:val="en-US"/>
+        </w:rPr>
+        <w:tab/>
+      </w:r>
+      <w:r>
+        <w:rPr>
+          <w:lang w:val="en-US"/>
+        </w:rPr>
+        <w:tab/>
+      </w:r>
+      <w:r>
+        <w:rPr>
+          <w:lang w:val="en-US"/>
+        </w:rPr>
+        <w:tab/>
+      </w:r>
+      <w:r>
+        <w:rPr>
+          <w:lang w:val="en-US"/>
+        </w:rPr>
+        <w:tab/>
+      </w:r>
+      <w:r>
+        <w:rPr>
+          <w:lang w:val="en-US"/>
+        </w:rPr>
+        <w:tab/>
+      </w:r>
+      <w:r>
+        <w:rPr>
+          <w:lang w:val="en-US"/>
+        </w:rPr>
         <w:tab/>
         <w:t>C6</w:t>
       </w:r>
       <w:r>
+        <w:rPr>
+          <w:lang w:val="en-US"/>
+        </w:rPr>
         <w:tab/>
       </w:r>
       <m:oMath>
@@ -1845,6 +2187,7 @@
             <m:r>
               <w:rPr>
                 <w:rFonts w:ascii="Cambria Math" w:hAnsi="Cambria Math"/>
+                <w:lang w:val="en-US"/>
               </w:rPr>
               <m:t>2</m:t>
             </m:r>
@@ -1874,37 +2217,70 @@
           <w:tab w:val="left" w:pos="7938"/>
         </w:tabs>
         <w:spacing w:after="0"/>
-      </w:pPr>
-      <w:r>
-        <w:tab/>
-      </w:r>
-      <w:r>
-        <w:tab/>
-      </w:r>
-      <w:r>
+        <w:rPr>
+          <w:lang w:val="en-US"/>
+        </w:rPr>
+      </w:pPr>
+      <w:r>
+        <w:rPr>
+          <w:lang w:val="en-US"/>
+        </w:rPr>
+        <w:tab/>
+      </w:r>
+      <w:r>
+        <w:rPr>
+          <w:lang w:val="en-US"/>
+        </w:rPr>
+        <w:tab/>
+      </w:r>
+      <w:r>
+        <w:rPr>
+          <w:lang w:val="en-US"/>
+        </w:rPr>
         <w:tab/>
         <w:t>a = (a * a) mod n</w:t>
       </w:r>
       <w:r>
-        <w:tab/>
-      </w:r>
-      <w:r>
-        <w:tab/>
-      </w:r>
-      <w:r>
-        <w:tab/>
-      </w:r>
-      <w:r>
-        <w:tab/>
-      </w:r>
-      <w:r>
-        <w:tab/>
-      </w:r>
-      <w:r>
+        <w:rPr>
+          <w:lang w:val="en-US"/>
+        </w:rPr>
+        <w:tab/>
+      </w:r>
+      <w:r>
+        <w:rPr>
+          <w:lang w:val="en-US"/>
+        </w:rPr>
+        <w:tab/>
+      </w:r>
+      <w:r>
+        <w:rPr>
+          <w:lang w:val="en-US"/>
+        </w:rPr>
+        <w:tab/>
+      </w:r>
+      <w:r>
+        <w:rPr>
+          <w:lang w:val="en-US"/>
+        </w:rPr>
+        <w:tab/>
+      </w:r>
+      <w:r>
+        <w:rPr>
+          <w:lang w:val="en-US"/>
+        </w:rPr>
+        <w:tab/>
+      </w:r>
+      <w:r>
+        <w:rPr>
+          <w:lang w:val="en-US"/>
+        </w:rPr>
         <w:tab/>
         <w:t>C7</w:t>
       </w:r>
       <w:r>
+        <w:rPr>
+          <w:lang w:val="en-US"/>
+        </w:rPr>
         <w:tab/>
       </w:r>
       <m:oMath>
@@ -1929,6 +2305,7 @@
             <m:r>
               <w:rPr>
                 <w:rFonts w:ascii="Cambria Math" w:hAnsi="Cambria Math"/>
+                <w:lang w:val="en-US"/>
               </w:rPr>
               <m:t>2</m:t>
             </m:r>
@@ -1947,6 +2324,9 @@
         <w:spacing w:after="0"/>
       </w:pPr>
       <w:r>
+        <w:rPr>
+          <w:lang w:val="en-US"/>
+        </w:rPr>
         <w:tab/>
       </w:r>
       <w:proofErr w:type="spellStart"/>
@@ -2297,6 +2677,9 @@
             <m:t>n</m:t>
           </m:r>
           <m:r>
+            <m:rPr>
+              <m:sty m:val="p"/>
+            </m:rPr>
             <w:rPr>
               <w:rFonts w:ascii="Cambria Math" w:hAnsi="Cambria Math"/>
             </w:rPr>
@@ -2379,6 +2762,9 @@
             </m:e>
           </m:d>
           <m:r>
+            <m:rPr>
+              <m:sty m:val="p"/>
+            </m:rPr>
             <w:rPr>
               <w:rFonts w:ascii="Cambria Math" w:hAnsi="Cambria Math"/>
             </w:rPr>
@@ -2482,6 +2868,9 @@
             </m:e>
           </m:d>
           <m:r>
+            <m:rPr>
+              <m:sty m:val="p"/>
+            </m:rPr>
             <w:rPr>
               <w:rFonts w:ascii="Cambria Math" w:hAnsi="Cambria Math"/>
             </w:rPr>
@@ -2493,13 +2882,7 @@
             <w:rPr>
               <w:rFonts w:ascii="Cambria Math" w:hAnsi="Cambria Math"/>
             </w:rPr>
-            <m:t>D</m:t>
-          </m:r>
-          <m:r>
-            <w:rPr>
-              <w:rFonts w:ascii="Cambria Math" w:hAnsi="Cambria Math"/>
-            </w:rPr>
-            <m:t>emostrado que existe c tal que  a+b</m:t>
+            <m:t>Demostrado que existe c tal que  a+b</m:t>
           </m:r>
           <m:d>
             <m:dPr>
@@ -2549,13 +2932,7 @@
             <w:rPr>
               <w:rFonts w:ascii="Cambria Math" w:hAnsi="Cambria Math"/>
             </w:rPr>
-            <m:t>≤</m:t>
-          </m:r>
-          <m:r>
-            <w:rPr>
-              <w:rFonts w:ascii="Cambria Math" w:hAnsi="Cambria Math"/>
-            </w:rPr>
-            <m:t>c</m:t>
+            <m:t>≤c</m:t>
           </m:r>
           <m:sSub>
             <m:sSubPr>
@@ -2571,13 +2948,7 @@
                 <w:rPr>
                   <w:rFonts w:ascii="Cambria Math" w:hAnsi="Cambria Math"/>
                 </w:rPr>
-                <m:t>(</m:t>
-              </m:r>
-              <m:r>
-                <w:rPr>
-                  <w:rFonts w:ascii="Cambria Math" w:hAnsi="Cambria Math"/>
-                </w:rPr>
-                <m:t>log</m:t>
+                <m:t>(log</m:t>
               </m:r>
             </m:e>
             <m:sub>
@@ -2593,15 +2964,12 @@
             <w:rPr>
               <w:rFonts w:ascii="Cambria Math" w:hAnsi="Cambria Math"/>
             </w:rPr>
-            <m:t>n</m:t>
-          </m:r>
-          <m:r>
-            <w:rPr>
-              <w:rFonts w:ascii="Cambria Math" w:hAnsi="Cambria Math"/>
-            </w:rPr>
-            <m:t>)</m:t>
-          </m:r>
-          <m:r>
+            <m:t>n)</m:t>
+          </m:r>
+          <m:r>
+            <m:rPr>
+              <m:sty m:val="p"/>
+            </m:rPr>
             <w:rPr>
               <w:rFonts w:ascii="Cambria Math" w:hAnsi="Cambria Math"/>
             </w:rPr>
@@ -2616,6 +2984,9 @@
             <m:t>suponiendo que c=a+b</m:t>
           </m:r>
           <m:r>
+            <m:rPr>
+              <m:sty m:val="p"/>
+            </m:rPr>
             <w:rPr>
               <w:rFonts w:ascii="Cambria Math" w:hAnsi="Cambria Math"/>
             </w:rPr>
@@ -2677,13 +3048,7 @@
             <w:rPr>
               <w:rFonts w:ascii="Cambria Math" w:hAnsi="Cambria Math"/>
             </w:rPr>
-            <m:t>≤</m:t>
-          </m:r>
-          <m:r>
-            <w:rPr>
-              <w:rFonts w:ascii="Cambria Math" w:hAnsi="Cambria Math"/>
-            </w:rPr>
-            <m:t>(a+b)</m:t>
+            <m:t>≤(a+b)</m:t>
           </m:r>
           <m:sSub>
             <m:sSubPr>
@@ -2718,6 +3083,9 @@
             <m:t>n</m:t>
           </m:r>
           <m:r>
+            <m:rPr>
+              <m:sty m:val="p"/>
+            </m:rPr>
             <w:br/>
           </m:r>
         </m:oMath>
@@ -2752,78 +3120,229 @@
     <w:p>
       <w:pPr>
         <w:spacing w:after="0"/>
+        <w:rPr>
+          <w:lang w:val="en-US"/>
+        </w:rPr>
       </w:pPr>
       <w:proofErr w:type="spellStart"/>
       <w:r>
+        <w:rPr>
+          <w:lang w:val="en-US"/>
+        </w:rPr>
         <w:t>selectionsort</w:t>
       </w:r>
       <w:proofErr w:type="spellEnd"/>
       <w:r>
+        <w:rPr>
+          <w:lang w:val="en-US"/>
+        </w:rPr>
         <w:t>(</w:t>
       </w:r>
       <w:proofErr w:type="gramStart"/>
       <w:r>
+        <w:rPr>
+          <w:lang w:val="en-US"/>
+        </w:rPr>
         <w:t>A[</w:t>
       </w:r>
       <w:proofErr w:type="gramEnd"/>
       <w:r>
+        <w:rPr>
+          <w:lang w:val="en-US"/>
+        </w:rPr>
         <w:t>])</w:t>
       </w:r>
       <w:r>
-        <w:tab/>
-      </w:r>
-      <w:r>
-        <w:tab/>
-      </w:r>
-      <w:r>
-        <w:tab/>
-      </w:r>
-      <w:r>
-        <w:tab/>
-        <w:t xml:space="preserve">Costo </w:t>
-      </w:r>
-      <w:r>
-        <w:tab/>
-        <w:t>#Operaciones</w:t>
-      </w:r>
+        <w:rPr>
+          <w:lang w:val="en-US"/>
+        </w:rPr>
+        <w:tab/>
+      </w:r>
+      <w:r>
+        <w:rPr>
+          <w:lang w:val="en-US"/>
+        </w:rPr>
+        <w:tab/>
+      </w:r>
+      <w:r>
+        <w:rPr>
+          <w:lang w:val="en-US"/>
+        </w:rPr>
+        <w:tab/>
+      </w:r>
+      <w:r>
+        <w:rPr>
+          <w:lang w:val="en-US"/>
+        </w:rPr>
+        <w:tab/>
+      </w:r>
+      <w:proofErr w:type="spellStart"/>
+      <w:r>
+        <w:rPr>
+          <w:lang w:val="en-US"/>
+        </w:rPr>
+        <w:t>Costo</w:t>
+      </w:r>
+      <w:proofErr w:type="spellEnd"/>
+      <w:r>
+        <w:rPr>
+          <w:lang w:val="en-US"/>
+        </w:rPr>
+        <w:t xml:space="preserve"> </w:t>
+      </w:r>
+      <w:r>
+        <w:rPr>
+          <w:lang w:val="en-US"/>
+        </w:rPr>
+        <w:tab/>
+        <w:t>#</w:t>
+      </w:r>
+      <w:proofErr w:type="spellStart"/>
+      <w:r>
+        <w:rPr>
+          <w:lang w:val="en-US"/>
+        </w:rPr>
+        <w:t>Operaciones</w:t>
+      </w:r>
+      <w:proofErr w:type="spellEnd"/>
     </w:p>
     <w:p>
       <w:pPr>
         <w:spacing w:after="0"/>
-      </w:pPr>
-      <w:r>
-        <w:tab/>
+        <w:rPr>
+          <w:lang w:val="en-US"/>
+        </w:rPr>
+      </w:pPr>
+      <w:r>
+        <w:rPr>
+          <w:lang w:val="en-US"/>
+        </w:rPr>
+        <w:tab/>
+        <w:t xml:space="preserve">for </w:t>
       </w:r>
       <w:proofErr w:type="spellStart"/>
-      <w:r>
-        <w:t>for</w:t>
+      <w:proofErr w:type="gramStart"/>
+      <w:r>
+        <w:rPr>
+          <w:lang w:val="en-US"/>
+        </w:rPr>
+        <w:t>i</w:t>
       </w:r>
       <w:proofErr w:type="spellEnd"/>
       <w:r>
-        <w:t xml:space="preserve"> </w:t>
+        <w:rPr>
+          <w:lang w:val="en-US"/>
+        </w:rPr>
+        <w:t xml:space="preserve"> :</w:t>
+      </w:r>
+      <w:proofErr w:type="gramEnd"/>
+      <w:r>
+        <w:rPr>
+          <w:lang w:val="en-US"/>
+        </w:rPr>
+        <w:t>= 0 to n</w:t>
+      </w:r>
+      <w:r>
+        <w:rPr>
+          <w:lang w:val="en-US"/>
+        </w:rPr>
+        <w:tab/>
+      </w:r>
+      <w:r>
+        <w:rPr>
+          <w:lang w:val="en-US"/>
+        </w:rPr>
+        <w:tab/>
+      </w:r>
+      <w:r>
+        <w:rPr>
+          <w:lang w:val="en-US"/>
+        </w:rPr>
+        <w:tab/>
+      </w:r>
+      <w:r>
+        <w:rPr>
+          <w:lang w:val="en-US"/>
+        </w:rPr>
+        <w:tab/>
+        <w:t>C1</w:t>
+      </w:r>
+      <w:r>
+        <w:rPr>
+          <w:lang w:val="en-US"/>
+        </w:rPr>
+        <w:tab/>
+        <w:t>n</w:t>
+      </w:r>
+    </w:p>
+    <w:p>
+      <w:pPr>
+        <w:spacing w:after="0"/>
+        <w:rPr>
+          <w:lang w:val="en-US"/>
+        </w:rPr>
+      </w:pPr>
+      <w:r>
+        <w:rPr>
+          <w:lang w:val="en-US"/>
+        </w:rPr>
+        <w:tab/>
+      </w:r>
+      <w:r>
+        <w:rPr>
+          <w:lang w:val="en-US"/>
+        </w:rPr>
+        <w:tab/>
       </w:r>
       <w:proofErr w:type="gramStart"/>
       <w:r>
-        <w:t>i :</w:t>
+        <w:rPr>
+          <w:lang w:val="en-US"/>
+        </w:rPr>
+        <w:t>min :</w:t>
       </w:r>
       <w:proofErr w:type="gramEnd"/>
       <w:r>
-        <w:t>= 0 to n</w:t>
-      </w:r>
-      <w:r>
-        <w:tab/>
-      </w:r>
-      <w:r>
-        <w:tab/>
-      </w:r>
-      <w:r>
-        <w:tab/>
-      </w:r>
-      <w:r>
-        <w:tab/>
-        <w:t>C1</w:t>
-      </w:r>
-      <w:r>
+        <w:rPr>
+          <w:lang w:val="en-US"/>
+        </w:rPr>
+        <w:t xml:space="preserve">= </w:t>
+      </w:r>
+      <w:r>
+        <w:rPr>
+          <w:lang w:val="en-US"/>
+        </w:rPr>
+        <w:t>I</w:t>
+      </w:r>
+      <w:r>
+        <w:rPr>
+          <w:lang w:val="en-US"/>
+        </w:rPr>
+        <w:tab/>
+      </w:r>
+      <w:r>
+        <w:rPr>
+          <w:lang w:val="en-US"/>
+        </w:rPr>
+        <w:tab/>
+      </w:r>
+      <w:r>
+        <w:rPr>
+          <w:lang w:val="en-US"/>
+        </w:rPr>
+        <w:tab/>
+      </w:r>
+      <w:r>
+        <w:rPr>
+          <w:lang w:val="en-US"/>
+        </w:rPr>
+        <w:tab/>
+        <w:t>C2</w:t>
+      </w:r>
+      <w:r>
+        <w:rPr>
+          <w:lang w:val="en-US"/>
+        </w:rPr>
         <w:tab/>
         <w:t>n</w:t>
       </w:r>
@@ -2831,182 +3350,287 @@
     <w:p>
       <w:pPr>
         <w:spacing w:after="0"/>
-      </w:pPr>
-      <w:r>
-        <w:tab/>
-      </w:r>
-      <w:r>
-        <w:tab/>
-      </w:r>
-      <w:proofErr w:type="gramStart"/>
-      <w:r>
-        <w:t>min :</w:t>
-      </w:r>
-      <w:proofErr w:type="gramEnd"/>
-      <w:r>
-        <w:t xml:space="preserve">= </w:t>
-      </w:r>
-      <w:r>
-        <w:t>I</w:t>
-      </w:r>
-      <w:r>
-        <w:tab/>
-      </w:r>
-      <w:r>
-        <w:tab/>
-      </w:r>
-      <w:r>
-        <w:tab/>
-      </w:r>
-      <w:r>
-        <w:tab/>
-        <w:t>C2</w:t>
-      </w:r>
-      <w:r>
-        <w:tab/>
-        <w:t>n</w:t>
-      </w:r>
-    </w:p>
-    <w:p>
-      <w:pPr>
-        <w:spacing w:after="0"/>
-      </w:pPr>
-      <w:r>
-        <w:tab/>
-      </w:r>
-      <w:r>
-        <w:tab/>
+        <w:rPr>
+          <w:lang w:val="en-US"/>
+        </w:rPr>
+      </w:pPr>
+      <w:r>
+        <w:rPr>
+          <w:lang w:val="en-US"/>
+        </w:rPr>
+        <w:tab/>
+      </w:r>
+      <w:r>
+        <w:rPr>
+          <w:lang w:val="en-US"/>
+        </w:rPr>
+        <w:tab/>
+        <w:t>for j := (</w:t>
       </w:r>
       <w:proofErr w:type="spellStart"/>
       <w:r>
-        <w:t>for</w:t>
+        <w:rPr>
+          <w:lang w:val="en-US"/>
+        </w:rPr>
+        <w:t>i</w:t>
       </w:r>
       <w:proofErr w:type="spellEnd"/>
       <w:r>
-        <w:t xml:space="preserve"> j := (i + 1) to n </w:t>
-      </w:r>
-      <w:r>
-        <w:tab/>
-      </w:r>
-      <w:r>
+        <w:rPr>
+          <w:lang w:val="en-US"/>
+        </w:rPr>
+        <w:t xml:space="preserve"> + 1) to n </w:t>
+      </w:r>
+      <w:r>
+        <w:rPr>
+          <w:lang w:val="en-US"/>
+        </w:rPr>
+        <w:tab/>
+      </w:r>
+      <w:r>
+        <w:rPr>
+          <w:lang w:val="en-US"/>
+        </w:rPr>
         <w:tab/>
         <w:t>C3</w:t>
       </w:r>
       <w:r>
+        <w:rPr>
+          <w:lang w:val="en-US"/>
+        </w:rPr>
         <w:tab/>
       </w:r>
       <m:oMath>
         <m:r>
           <w:rPr>
             <w:rFonts w:ascii="Cambria Math" w:hAnsi="Cambria Math"/>
+            <w:lang w:val="en-US"/>
           </w:rPr>
-          <m:t>∑n</m:t>
+          <m:t>∑</m:t>
+        </m:r>
+        <m:r>
+          <w:rPr>
+            <w:rFonts w:ascii="Cambria Math" w:hAnsi="Cambria Math"/>
+          </w:rPr>
+          <m:t>n</m:t>
         </m:r>
       </m:oMath>
     </w:p>
     <w:p>
       <w:pPr>
         <w:spacing w:after="0"/>
-      </w:pPr>
-      <w:r>
-        <w:tab/>
-      </w:r>
-      <w:r>
-        <w:tab/>
-      </w:r>
-      <w:r>
-        <w:tab/>
+        <w:rPr>
+          <w:lang w:val="en-US"/>
+        </w:rPr>
+      </w:pPr>
+      <w:r>
+        <w:rPr>
+          <w:lang w:val="en-US"/>
+        </w:rPr>
+        <w:tab/>
+      </w:r>
+      <w:r>
+        <w:rPr>
+          <w:lang w:val="en-US"/>
+        </w:rPr>
+        <w:tab/>
+      </w:r>
+      <w:r>
+        <w:rPr>
+          <w:lang w:val="en-US"/>
+        </w:rPr>
+        <w:tab/>
+        <w:t>if A[j] &lt; A[</w:t>
       </w:r>
       <w:proofErr w:type="spellStart"/>
       <w:r>
-        <w:t>if</w:t>
+        <w:rPr>
+          <w:lang w:val="en-US"/>
+        </w:rPr>
+        <w:t>i</w:t>
       </w:r>
       <w:proofErr w:type="spellEnd"/>
       <w:r>
-        <w:t xml:space="preserve"> A[j] &lt; A[i]</w:t>
-      </w:r>
-      <w:r>
-        <w:tab/>
-      </w:r>
-      <w:r>
+        <w:rPr>
+          <w:lang w:val="en-US"/>
+        </w:rPr>
+        <w:t>]</w:t>
+      </w:r>
+      <w:r>
+        <w:rPr>
+          <w:lang w:val="en-US"/>
+        </w:rPr>
+        <w:tab/>
+      </w:r>
+      <w:r>
+        <w:rPr>
+          <w:lang w:val="en-US"/>
+        </w:rPr>
         <w:tab/>
         <w:t>C4</w:t>
       </w:r>
       <w:r>
+        <w:rPr>
+          <w:lang w:val="en-US"/>
+        </w:rPr>
         <w:tab/>
       </w:r>
       <m:oMath>
         <m:r>
           <w:rPr>
             <w:rFonts w:ascii="Cambria Math" w:hAnsi="Cambria Math"/>
+            <w:lang w:val="en-US"/>
           </w:rPr>
-          <m:t>∑n</m:t>
+          <m:t>∑</m:t>
+        </m:r>
+        <m:r>
+          <w:rPr>
+            <w:rFonts w:ascii="Cambria Math" w:hAnsi="Cambria Math"/>
+          </w:rPr>
+          <m:t>n</m:t>
         </m:r>
       </m:oMath>
     </w:p>
     <w:p>
       <w:pPr>
         <w:spacing w:after="0"/>
-      </w:pPr>
-      <w:r>
-        <w:tab/>
-      </w:r>
-      <w:r>
-        <w:tab/>
-      </w:r>
-      <w:r>
-        <w:tab/>
-      </w:r>
-      <w:r>
+        <w:rPr>
+          <w:lang w:val="en-US"/>
+        </w:rPr>
+      </w:pPr>
+      <w:r>
+        <w:rPr>
+          <w:lang w:val="en-US"/>
+        </w:rPr>
+        <w:tab/>
+      </w:r>
+      <w:r>
+        <w:rPr>
+          <w:lang w:val="en-US"/>
+        </w:rPr>
+        <w:tab/>
+      </w:r>
+      <w:r>
+        <w:rPr>
+          <w:lang w:val="en-US"/>
+        </w:rPr>
+        <w:tab/>
+      </w:r>
+      <w:r>
+        <w:rPr>
+          <w:lang w:val="en-US"/>
+        </w:rPr>
         <w:tab/>
         <w:t>min := j</w:t>
       </w:r>
       <w:r>
-        <w:tab/>
-      </w:r>
-      <w:r>
+        <w:rPr>
+          <w:lang w:val="en-US"/>
+        </w:rPr>
+        <w:tab/>
+      </w:r>
+      <w:r>
+        <w:rPr>
+          <w:lang w:val="en-US"/>
+        </w:rPr>
         <w:tab/>
         <w:t>C5</w:t>
       </w:r>
       <w:r>
+        <w:rPr>
+          <w:lang w:val="en-US"/>
+        </w:rPr>
         <w:tab/>
       </w:r>
       <m:oMath>
         <m:r>
           <w:rPr>
             <w:rFonts w:ascii="Cambria Math" w:hAnsi="Cambria Math"/>
+            <w:lang w:val="en-US"/>
           </w:rPr>
-          <m:t>∑n</m:t>
+          <m:t>∑</m:t>
+        </m:r>
+        <m:r>
+          <w:rPr>
+            <w:rFonts w:ascii="Cambria Math" w:hAnsi="Cambria Math"/>
+          </w:rPr>
+          <m:t>n</m:t>
         </m:r>
       </m:oMath>
     </w:p>
     <w:p>
       <w:pPr>
         <w:spacing w:after="0"/>
-      </w:pPr>
-      <w:r>
-        <w:tab/>
-      </w:r>
-      <w:r>
-        <w:tab/>
-        <w:t>A[i</w:t>
-      </w:r>
+        <w:rPr>
+          <w:lang w:val="en-US"/>
+        </w:rPr>
+      </w:pPr>
+      <w:r>
+        <w:rPr>
+          <w:lang w:val="en-US"/>
+        </w:rPr>
+        <w:tab/>
+      </w:r>
+      <w:r>
+        <w:rPr>
+          <w:lang w:val="en-US"/>
+        </w:rPr>
+        <w:tab/>
+        <w:t>A[</w:t>
+      </w:r>
+      <w:proofErr w:type="spellStart"/>
+      <w:r>
+        <w:rPr>
+          <w:lang w:val="en-US"/>
+        </w:rPr>
+        <w:t>i</w:t>
+      </w:r>
+      <w:proofErr w:type="spellEnd"/>
       <w:proofErr w:type="gramStart"/>
       <w:r>
+        <w:rPr>
+          <w:lang w:val="en-US"/>
+        </w:rPr>
         <w:t>],A</w:t>
       </w:r>
       <w:proofErr w:type="gramEnd"/>
       <w:r>
-        <w:t>[min] := A[min],A[i]</w:t>
-      </w:r>
-      <w:r>
-        <w:tab/>
-      </w:r>
-      <w:r>
+        <w:rPr>
+          <w:lang w:val="en-US"/>
+        </w:rPr>
+        <w:t>[min] := A[min],A[</w:t>
+      </w:r>
+      <w:proofErr w:type="spellStart"/>
+      <w:r>
+        <w:rPr>
+          <w:lang w:val="en-US"/>
+        </w:rPr>
+        <w:t>i</w:t>
+      </w:r>
+      <w:proofErr w:type="spellEnd"/>
+      <w:r>
+        <w:rPr>
+          <w:lang w:val="en-US"/>
+        </w:rPr>
+        <w:t>]</w:t>
+      </w:r>
+      <w:r>
+        <w:rPr>
+          <w:lang w:val="en-US"/>
+        </w:rPr>
+        <w:tab/>
+      </w:r>
+      <w:r>
+        <w:rPr>
+          <w:lang w:val="en-US"/>
+        </w:rPr>
         <w:tab/>
         <w:t>C6</w:t>
       </w:r>
       <w:r>
+        <w:rPr>
+          <w:lang w:val="en-US"/>
+        </w:rPr>
         <w:tab/>
         <w:t>n</w:t>
       </w:r>
@@ -3016,6 +3640,9 @@
         <w:spacing w:after="0"/>
       </w:pPr>
       <w:r>
+        <w:rPr>
+          <w:lang w:val="en-US"/>
+        </w:rPr>
         <w:tab/>
       </w:r>
       <w:proofErr w:type="spellStart"/>
@@ -4044,7 +4671,7 @@
       <w:r>
         <w:rPr>
           <w:noProof/>
-          <w:lang w:eastAsia="en-US"/>
+          <w:lang w:val="en-US" w:eastAsia="en-US"/>
         </w:rPr>
         <w:drawing>
           <wp:inline distT="0" distB="0" distL="0" distR="0">
@@ -4096,9 +4723,196 @@
         </w:drawing>
       </w:r>
     </w:p>
+    <w:p/>
+    <w:p>
+      <w:pPr>
+        <w:pStyle w:val="Ttulo1"/>
+      </w:pPr>
+      <w:r>
+        <w:lastRenderedPageBreak/>
+        <w:t>Ejercicios de programación</w:t>
+      </w:r>
+    </w:p>
+    <w:p>
+      <w:pPr>
+        <w:pStyle w:val="Ttulo2"/>
+      </w:pPr>
+      <w:r>
+        <w:t>Ejercicio 1</w:t>
+      </w:r>
+    </w:p>
+    <w:p>
+      <w:pPr>
+        <w:pStyle w:val="Ttulo2"/>
+      </w:pPr>
+      <w:r>
+        <w:t>Ejercicio 2</w:t>
+      </w:r>
+    </w:p>
+    <w:p>
+      <w:pPr>
+        <w:pStyle w:val="Ttulo2"/>
+      </w:pPr>
+      <w:r>
+        <w:t>Ejercicio 3</w:t>
+      </w:r>
+    </w:p>
+    <w:p>
+      <w:proofErr w:type="spellStart"/>
+      <w:r>
+        <w:t>Selection</w:t>
+      </w:r>
+      <w:proofErr w:type="spellEnd"/>
+      <w:r>
+        <w:t xml:space="preserve"> </w:t>
+      </w:r>
+      <w:proofErr w:type="spellStart"/>
+      <w:r>
+        <w:t>sort</w:t>
+      </w:r>
+      <w:proofErr w:type="spellEnd"/>
+      <w:r>
+        <w:t xml:space="preserve"> implementado en Python 2.7</w:t>
+      </w:r>
+    </w:p>
+    <w:p>
+      <w:r>
+        <w:rPr>
+          <w:noProof/>
+          <w:lang w:val="en-US" w:eastAsia="en-US"/>
+        </w:rPr>
+        <w:drawing>
+          <wp:inline distT="0" distB="0" distL="0" distR="0" wp14:anchorId="63E83032" wp14:editId="6551BB53">
+            <wp:extent cx="4572000" cy="942975"/>
+            <wp:effectExtent l="0" t="0" r="0" b="9525"/>
+            <wp:docPr id="1" name="Imagen 1"/>
+            <wp:cNvGraphicFramePr>
+              <a:graphicFrameLocks xmlns:a="http://schemas.openxmlformats.org/drawingml/2006/main" noChangeAspect="1"/>
+            </wp:cNvGraphicFramePr>
+            <a:graphic xmlns:a="http://schemas.openxmlformats.org/drawingml/2006/main">
+              <a:graphicData uri="http://schemas.openxmlformats.org/drawingml/2006/picture">
+                <pic:pic xmlns:pic="http://schemas.openxmlformats.org/drawingml/2006/picture">
+                  <pic:nvPicPr>
+                    <pic:cNvPr id="1" name=""/>
+                    <pic:cNvPicPr/>
+                  </pic:nvPicPr>
+                  <pic:blipFill>
+                    <a:blip r:embed="rId8"/>
+                    <a:stretch>
+                      <a:fillRect/>
+                    </a:stretch>
+                  </pic:blipFill>
+                  <pic:spPr>
+                    <a:xfrm>
+                      <a:off x="0" y="0"/>
+                      <a:ext cx="4572000" cy="942975"/>
+                    </a:xfrm>
+                    <a:prstGeom prst="rect">
+                      <a:avLst/>
+                    </a:prstGeom>
+                  </pic:spPr>
+                </pic:pic>
+              </a:graphicData>
+            </a:graphic>
+          </wp:inline>
+        </w:drawing>
+      </w:r>
+      <w:r>
+        <w:rPr>
+          <w:noProof/>
+          <w:lang w:val="en-US" w:eastAsia="en-US"/>
+        </w:rPr>
+        <w:drawing>
+          <wp:inline distT="0" distB="0" distL="0" distR="0" wp14:anchorId="67F506F5" wp14:editId="570AAE61">
+            <wp:extent cx="1962150" cy="666750"/>
+            <wp:effectExtent l="0" t="0" r="0" b="0"/>
+            <wp:docPr id="2" name="Imagen 2"/>
+            <wp:cNvGraphicFramePr>
+              <a:graphicFrameLocks xmlns:a="http://schemas.openxmlformats.org/drawingml/2006/main" noChangeAspect="1"/>
+            </wp:cNvGraphicFramePr>
+            <a:graphic xmlns:a="http://schemas.openxmlformats.org/drawingml/2006/main">
+              <a:graphicData uri="http://schemas.openxmlformats.org/drawingml/2006/picture">
+                <pic:pic xmlns:pic="http://schemas.openxmlformats.org/drawingml/2006/picture">
+                  <pic:nvPicPr>
+                    <pic:cNvPr id="1" name=""/>
+                    <pic:cNvPicPr/>
+                  </pic:nvPicPr>
+                  <pic:blipFill>
+                    <a:blip r:embed="rId9"/>
+                    <a:stretch>
+                      <a:fillRect/>
+                    </a:stretch>
+                  </pic:blipFill>
+                  <pic:spPr>
+                    <a:xfrm>
+                      <a:off x="0" y="0"/>
+                      <a:ext cx="1962150" cy="666750"/>
+                    </a:xfrm>
+                    <a:prstGeom prst="rect">
+                      <a:avLst/>
+                    </a:prstGeom>
+                  </pic:spPr>
+                </pic:pic>
+              </a:graphicData>
+            </a:graphic>
+          </wp:inline>
+        </w:drawing>
+      </w:r>
+      <w:r>
+        <w:rPr>
+          <w:noProof/>
+          <w:lang w:val="en-US" w:eastAsia="en-US"/>
+        </w:rPr>
+        <w:drawing>
+          <wp:inline distT="0" distB="0" distL="0" distR="0" wp14:anchorId="0D32F15D" wp14:editId="137EE624">
+            <wp:extent cx="1971675" cy="647700"/>
+            <wp:effectExtent l="0" t="0" r="9525" b="0"/>
+            <wp:docPr id="4" name="Imagen 4"/>
+            <wp:cNvGraphicFramePr>
+              <a:graphicFrameLocks xmlns:a="http://schemas.openxmlformats.org/drawingml/2006/main" noChangeAspect="1"/>
+            </wp:cNvGraphicFramePr>
+            <a:graphic xmlns:a="http://schemas.openxmlformats.org/drawingml/2006/main">
+              <a:graphicData uri="http://schemas.openxmlformats.org/drawingml/2006/picture">
+                <pic:pic xmlns:pic="http://schemas.openxmlformats.org/drawingml/2006/picture">
+                  <pic:nvPicPr>
+                    <pic:cNvPr id="1" name=""/>
+                    <pic:cNvPicPr/>
+                  </pic:nvPicPr>
+                  <pic:blipFill>
+                    <a:blip r:embed="rId10"/>
+                    <a:stretch>
+                      <a:fillRect/>
+                    </a:stretch>
+                  </pic:blipFill>
+                  <pic:spPr>
+                    <a:xfrm>
+                      <a:off x="0" y="0"/>
+                      <a:ext cx="1971675" cy="647700"/>
+                    </a:xfrm>
+                    <a:prstGeom prst="rect">
+                      <a:avLst/>
+                    </a:prstGeom>
+                  </pic:spPr>
+                </pic:pic>
+              </a:graphicData>
+            </a:graphic>
+          </wp:inline>
+        </w:drawing>
+      </w:r>
+      <w:bookmarkStart w:id="0" w:name="_GoBack"/>
+      <w:bookmarkEnd w:id="0"/>
+    </w:p>
+    <w:p>
+      <w:pPr>
+        <w:pStyle w:val="Ttulo2"/>
+      </w:pPr>
+      <w:r>
+        <w:t>Ejercicio 4</w:t>
+      </w:r>
+    </w:p>
     <w:sectPr>
-      <w:footerReference w:type="default" r:id="rId8"/>
-      <w:headerReference w:type="first" r:id="rId9"/>
+      <w:footerReference w:type="default" r:id="rId11"/>
+      <w:headerReference w:type="first" r:id="rId12"/>
       <w:pgSz w:w="12240" w:h="15840"/>
       <w:pgMar w:top="1417" w:right="1701" w:bottom="1417" w:left="1701" w:header="708" w:footer="708" w:gutter="0"/>
       <w:cols w:space="708"/>
@@ -4110,7 +4924,7 @@
 </file>
 
 <file path=word/endnotes.xml><?xml version="1.0" encoding="utf-8"?>
-<w:endnotes xmlns:wpc="http://schemas.microsoft.com/office/word/2010/wordprocessingCanvas" xmlns:cx="http://schemas.microsoft.com/office/drawing/2014/chartex" xmlns:cx1="http://schemas.microsoft.com/office/drawing/2015/9/8/chartex" xmlns:cx2="http://schemas.microsoft.com/office/drawing/2015/10/21/chartex" xmlns:cx3="http://schemas.microsoft.com/office/drawing/2016/5/9/chartex" xmlns:cx4="http://schemas.microsoft.com/office/drawing/2016/5/10/chartex" xmlns:cx5="http://schemas.microsoft.com/office/drawing/2016/5/11/chartex" xmlns:cx6="http://schemas.microsoft.com/office/drawing/2016/5/12/chartex" xmlns:cx7="http://schemas.microsoft.com/office/drawing/2016/5/13/chartex" xmlns:cx8="http://schemas.microsoft.com/office/drawing/2016/5/14/chartex" xmlns:mc="http://schemas.openxmlformats.org/markup-compatibility/2006" xmlns:aink="http://schemas.microsoft.com/office/drawing/2016/ink" xmlns:am3d="http://schemas.microsoft.com/office/drawing/2017/model3d" xmlns:o="urn:schemas-microsoft-com:office:office" xmlns:r="http://schemas.openxmlformats.org/officeDocument/2006/relationships" xmlns:m="http://schemas.openxmlformats.org/officeDocument/2006/math" xmlns:v="urn:schemas-microsoft-com:vml" xmlns:wp14="http://schemas.microsoft.com/office/word/2010/wordprocessingDrawing" xmlns:wp="http://schemas.openxmlformats.org/drawingml/2006/wordprocessingDrawing" xmlns:w10="urn:schemas-microsoft-com:office:word" xmlns:w="http://schemas.openxmlformats.org/wordprocessingml/2006/main" xmlns:w14="http://schemas.microsoft.com/office/word/2010/wordml" xmlns:w15="http://schemas.microsoft.com/office/word/2012/wordml" xmlns:w16cid="http://schemas.microsoft.com/office/word/2016/wordml/cid" xmlns:w16se="http://schemas.microsoft.com/office/word/2015/wordml/symex" xmlns:wpg="http://schemas.microsoft.com/office/word/2010/wordprocessingGroup" xmlns:wpi="http://schemas.microsoft.com/office/word/2010/wordprocessingInk" xmlns:wne="http://schemas.microsoft.com/office/word/2006/wordml" xmlns:wps="http://schemas.microsoft.com/office/word/2010/wordprocessingShape" mc:Ignorable="w14 w15 w16se w16cid wp14">
+<w:endnotes xmlns:wpc="http://schemas.microsoft.com/office/word/2010/wordprocessingCanvas" xmlns:cx="http://schemas.microsoft.com/office/drawing/2014/chartex" xmlns:mc="http://schemas.openxmlformats.org/markup-compatibility/2006" xmlns:o="urn:schemas-microsoft-com:office:office" xmlns:r="http://schemas.openxmlformats.org/officeDocument/2006/relationships" xmlns:m="http://schemas.openxmlformats.org/officeDocument/2006/math" xmlns:v="urn:schemas-microsoft-com:vml" xmlns:wp14="http://schemas.microsoft.com/office/word/2010/wordprocessingDrawing" xmlns:wp="http://schemas.openxmlformats.org/drawingml/2006/wordprocessingDrawing" xmlns:w10="urn:schemas-microsoft-com:office:word" xmlns:w="http://schemas.openxmlformats.org/wordprocessingml/2006/main" xmlns:w14="http://schemas.microsoft.com/office/word/2010/wordml" xmlns:w15="http://schemas.microsoft.com/office/word/2012/wordml" xmlns:w16se="http://schemas.microsoft.com/office/word/2015/wordml/symex" xmlns:wpg="http://schemas.microsoft.com/office/word/2010/wordprocessingGroup" xmlns:wpi="http://schemas.microsoft.com/office/word/2010/wordprocessingInk" xmlns:wne="http://schemas.microsoft.com/office/word/2006/wordml" xmlns:wps="http://schemas.microsoft.com/office/word/2010/wordprocessingShape" mc:Ignorable="w14 w15 w16se wp14">
   <w:endnote w:type="separator" w:id="-1">
     <w:p>
       <w:pPr>
@@ -4135,7 +4949,7 @@
 </file>
 
 <file path=word/footer1.xml><?xml version="1.0" encoding="utf-8"?>
-<w:ftr xmlns:wpc="http://schemas.microsoft.com/office/word/2010/wordprocessingCanvas" xmlns:cx="http://schemas.microsoft.com/office/drawing/2014/chartex" xmlns:cx1="http://schemas.microsoft.com/office/drawing/2015/9/8/chartex" xmlns:cx2="http://schemas.microsoft.com/office/drawing/2015/10/21/chartex" xmlns:cx3="http://schemas.microsoft.com/office/drawing/2016/5/9/chartex" xmlns:cx4="http://schemas.microsoft.com/office/drawing/2016/5/10/chartex" xmlns:cx5="http://schemas.microsoft.com/office/drawing/2016/5/11/chartex" xmlns:cx6="http://schemas.microsoft.com/office/drawing/2016/5/12/chartex" xmlns:cx7="http://schemas.microsoft.com/office/drawing/2016/5/13/chartex" xmlns:cx8="http://schemas.microsoft.com/office/drawing/2016/5/14/chartex" xmlns:mc="http://schemas.openxmlformats.org/markup-compatibility/2006" xmlns:aink="http://schemas.microsoft.com/office/drawing/2016/ink" xmlns:am3d="http://schemas.microsoft.com/office/drawing/2017/model3d" xmlns:o="urn:schemas-microsoft-com:office:office" xmlns:r="http://schemas.openxmlformats.org/officeDocument/2006/relationships" xmlns:m="http://schemas.openxmlformats.org/officeDocument/2006/math" xmlns:v="urn:schemas-microsoft-com:vml" xmlns:wp14="http://schemas.microsoft.com/office/word/2010/wordprocessingDrawing" xmlns:wp="http://schemas.openxmlformats.org/drawingml/2006/wordprocessingDrawing" xmlns:w10="urn:schemas-microsoft-com:office:word" xmlns:w="http://schemas.openxmlformats.org/wordprocessingml/2006/main" xmlns:w14="http://schemas.microsoft.com/office/word/2010/wordml" xmlns:w15="http://schemas.microsoft.com/office/word/2012/wordml" xmlns:w16cid="http://schemas.microsoft.com/office/word/2016/wordml/cid" xmlns:w16se="http://schemas.microsoft.com/office/word/2015/wordml/symex" xmlns:wpg="http://schemas.microsoft.com/office/word/2010/wordprocessingGroup" xmlns:wpi="http://schemas.microsoft.com/office/word/2010/wordprocessingInk" xmlns:wne="http://schemas.microsoft.com/office/word/2006/wordml" xmlns:wps="http://schemas.microsoft.com/office/word/2010/wordprocessingShape" mc:Ignorable="w14 w15 w16se w16cid wp14">
+<w:ftr xmlns:wpc="http://schemas.microsoft.com/office/word/2010/wordprocessingCanvas" xmlns:cx="http://schemas.microsoft.com/office/drawing/2014/chartex" xmlns:mc="http://schemas.openxmlformats.org/markup-compatibility/2006" xmlns:o="urn:schemas-microsoft-com:office:office" xmlns:r="http://schemas.openxmlformats.org/officeDocument/2006/relationships" xmlns:m="http://schemas.openxmlformats.org/officeDocument/2006/math" xmlns:v="urn:schemas-microsoft-com:vml" xmlns:wp14="http://schemas.microsoft.com/office/word/2010/wordprocessingDrawing" xmlns:wp="http://schemas.openxmlformats.org/drawingml/2006/wordprocessingDrawing" xmlns:w10="urn:schemas-microsoft-com:office:word" xmlns:w="http://schemas.openxmlformats.org/wordprocessingml/2006/main" xmlns:w14="http://schemas.microsoft.com/office/word/2010/wordml" xmlns:w15="http://schemas.microsoft.com/office/word/2012/wordml" xmlns:w16se="http://schemas.microsoft.com/office/word/2015/wordml/symex" xmlns:wpg="http://schemas.microsoft.com/office/word/2010/wordprocessingGroup" xmlns:wpi="http://schemas.microsoft.com/office/word/2010/wordprocessingInk" xmlns:wne="http://schemas.microsoft.com/office/word/2006/wordml" xmlns:wps="http://schemas.microsoft.com/office/word/2010/wordprocessingShape" mc:Ignorable="w14 w15 w16se wp14">
   <w:sdt>
     <w:sdtPr>
       <w:id w:val="1287769111"/>
@@ -4144,6 +4958,7 @@
         <w:docPartUnique/>
       </w:docPartObj>
     </w:sdtPr>
+    <w:sdtEndPr/>
     <w:sdtContent>
       <w:p>
         <w:pPr>
@@ -4164,7 +4979,7 @@
             <w:noProof/>
             <w:lang w:val="es-ES"/>
           </w:rPr>
-          <w:t>3</w:t>
+          <w:t>4</w:t>
         </w:r>
         <w:r>
           <w:fldChar w:fldCharType="end"/>
@@ -4181,7 +4996,7 @@
 </file>
 
 <file path=word/footnotes.xml><?xml version="1.0" encoding="utf-8"?>
-<w:footnotes xmlns:wpc="http://schemas.microsoft.com/office/word/2010/wordprocessingCanvas" xmlns:cx="http://schemas.microsoft.com/office/drawing/2014/chartex" xmlns:cx1="http://schemas.microsoft.com/office/drawing/2015/9/8/chartex" xmlns:cx2="http://schemas.microsoft.com/office/drawing/2015/10/21/chartex" xmlns:cx3="http://schemas.microsoft.com/office/drawing/2016/5/9/chartex" xmlns:cx4="http://schemas.microsoft.com/office/drawing/2016/5/10/chartex" xmlns:cx5="http://schemas.microsoft.com/office/drawing/2016/5/11/chartex" xmlns:cx6="http://schemas.microsoft.com/office/drawing/2016/5/12/chartex" xmlns:cx7="http://schemas.microsoft.com/office/drawing/2016/5/13/chartex" xmlns:cx8="http://schemas.microsoft.com/office/drawing/2016/5/14/chartex" xmlns:mc="http://schemas.openxmlformats.org/markup-compatibility/2006" xmlns:aink="http://schemas.microsoft.com/office/drawing/2016/ink" xmlns:am3d="http://schemas.microsoft.com/office/drawing/2017/model3d" xmlns:o="urn:schemas-microsoft-com:office:office" xmlns:r="http://schemas.openxmlformats.org/officeDocument/2006/relationships" xmlns:m="http://schemas.openxmlformats.org/officeDocument/2006/math" xmlns:v="urn:schemas-microsoft-com:vml" xmlns:wp14="http://schemas.microsoft.com/office/word/2010/wordprocessingDrawing" xmlns:wp="http://schemas.openxmlformats.org/drawingml/2006/wordprocessingDrawing" xmlns:w10="urn:schemas-microsoft-com:office:word" xmlns:w="http://schemas.openxmlformats.org/wordprocessingml/2006/main" xmlns:w14="http://schemas.microsoft.com/office/word/2010/wordml" xmlns:w15="http://schemas.microsoft.com/office/word/2012/wordml" xmlns:w16cid="http://schemas.microsoft.com/office/word/2016/wordml/cid" xmlns:w16se="http://schemas.microsoft.com/office/word/2015/wordml/symex" xmlns:wpg="http://schemas.microsoft.com/office/word/2010/wordprocessingGroup" xmlns:wpi="http://schemas.microsoft.com/office/word/2010/wordprocessingInk" xmlns:wne="http://schemas.microsoft.com/office/word/2006/wordml" xmlns:wps="http://schemas.microsoft.com/office/word/2010/wordprocessingShape" mc:Ignorable="w14 w15 w16se w16cid wp14">
+<w:footnotes xmlns:wpc="http://schemas.microsoft.com/office/word/2010/wordprocessingCanvas" xmlns:cx="http://schemas.microsoft.com/office/drawing/2014/chartex" xmlns:mc="http://schemas.openxmlformats.org/markup-compatibility/2006" xmlns:o="urn:schemas-microsoft-com:office:office" xmlns:r="http://schemas.openxmlformats.org/officeDocument/2006/relationships" xmlns:m="http://schemas.openxmlformats.org/officeDocument/2006/math" xmlns:v="urn:schemas-microsoft-com:vml" xmlns:wp14="http://schemas.microsoft.com/office/word/2010/wordprocessingDrawing" xmlns:wp="http://schemas.openxmlformats.org/drawingml/2006/wordprocessingDrawing" xmlns:w10="urn:schemas-microsoft-com:office:word" xmlns:w="http://schemas.openxmlformats.org/wordprocessingml/2006/main" xmlns:w14="http://schemas.microsoft.com/office/word/2010/wordml" xmlns:w15="http://schemas.microsoft.com/office/word/2012/wordml" xmlns:w16se="http://schemas.microsoft.com/office/word/2015/wordml/symex" xmlns:wpg="http://schemas.microsoft.com/office/word/2010/wordprocessingGroup" xmlns:wpi="http://schemas.microsoft.com/office/word/2010/wordprocessingInk" xmlns:wne="http://schemas.microsoft.com/office/word/2006/wordml" xmlns:wps="http://schemas.microsoft.com/office/word/2010/wordprocessingShape" mc:Ignorable="w14 w15 w16se wp14">
   <w:footnote w:type="separator" w:id="-1">
     <w:p>
       <w:pPr>
@@ -4206,7 +5021,7 @@
 </file>
 
 <file path=word/header1.xml><?xml version="1.0" encoding="utf-8"?>
-<w:hdr xmlns:wpc="http://schemas.microsoft.com/office/word/2010/wordprocessingCanvas" xmlns:cx="http://schemas.microsoft.com/office/drawing/2014/chartex" xmlns:cx1="http://schemas.microsoft.com/office/drawing/2015/9/8/chartex" xmlns:cx2="http://schemas.microsoft.com/office/drawing/2015/10/21/chartex" xmlns:cx3="http://schemas.microsoft.com/office/drawing/2016/5/9/chartex" xmlns:cx4="http://schemas.microsoft.com/office/drawing/2016/5/10/chartex" xmlns:cx5="http://schemas.microsoft.com/office/drawing/2016/5/11/chartex" xmlns:cx6="http://schemas.microsoft.com/office/drawing/2016/5/12/chartex" xmlns:cx7="http://schemas.microsoft.com/office/drawing/2016/5/13/chartex" xmlns:cx8="http://schemas.microsoft.com/office/drawing/2016/5/14/chartex" xmlns:mc="http://schemas.openxmlformats.org/markup-compatibility/2006" xmlns:aink="http://schemas.microsoft.com/office/drawing/2016/ink" xmlns:am3d="http://schemas.microsoft.com/office/drawing/2017/model3d" xmlns:o="urn:schemas-microsoft-com:office:office" xmlns:r="http://schemas.openxmlformats.org/officeDocument/2006/relationships" xmlns:m="http://schemas.openxmlformats.org/officeDocument/2006/math" xmlns:v="urn:schemas-microsoft-com:vml" xmlns:wp14="http://schemas.microsoft.com/office/word/2010/wordprocessingDrawing" xmlns:wp="http://schemas.openxmlformats.org/drawingml/2006/wordprocessingDrawing" xmlns:w10="urn:schemas-microsoft-com:office:word" xmlns:w="http://schemas.openxmlformats.org/wordprocessingml/2006/main" xmlns:w14="http://schemas.microsoft.com/office/word/2010/wordml" xmlns:w15="http://schemas.microsoft.com/office/word/2012/wordml" xmlns:w16cid="http://schemas.microsoft.com/office/word/2016/wordml/cid" xmlns:w16se="http://schemas.microsoft.com/office/word/2015/wordml/symex" xmlns:wpg="http://schemas.microsoft.com/office/word/2010/wordprocessingGroup" xmlns:wpi="http://schemas.microsoft.com/office/word/2010/wordprocessingInk" xmlns:wne="http://schemas.microsoft.com/office/word/2006/wordml" xmlns:wps="http://schemas.microsoft.com/office/word/2010/wordprocessingShape" mc:Ignorable="w14 w15 w16se w16cid wp14">
+<w:hdr xmlns:wpc="http://schemas.microsoft.com/office/word/2010/wordprocessingCanvas" xmlns:cx="http://schemas.microsoft.com/office/drawing/2014/chartex" xmlns:mc="http://schemas.openxmlformats.org/markup-compatibility/2006" xmlns:o="urn:schemas-microsoft-com:office:office" xmlns:r="http://schemas.openxmlformats.org/officeDocument/2006/relationships" xmlns:m="http://schemas.openxmlformats.org/officeDocument/2006/math" xmlns:v="urn:schemas-microsoft-com:vml" xmlns:wp14="http://schemas.microsoft.com/office/word/2010/wordprocessingDrawing" xmlns:wp="http://schemas.openxmlformats.org/drawingml/2006/wordprocessingDrawing" xmlns:w10="urn:schemas-microsoft-com:office:word" xmlns:w="http://schemas.openxmlformats.org/wordprocessingml/2006/main" xmlns:w14="http://schemas.microsoft.com/office/word/2010/wordml" xmlns:w15="http://schemas.microsoft.com/office/word/2012/wordml" xmlns:w16se="http://schemas.microsoft.com/office/word/2015/wordml/symex" xmlns:wpg="http://schemas.microsoft.com/office/word/2010/wordprocessingGroup" xmlns:wpi="http://schemas.microsoft.com/office/word/2010/wordprocessingInk" xmlns:wne="http://schemas.microsoft.com/office/word/2006/wordml" xmlns:wps="http://schemas.microsoft.com/office/word/2010/wordprocessingShape" mc:Ignorable="w14 w15 w16se wp14">
   <w:p>
     <w:pPr>
       <w:pStyle w:val="Encabezado"/>
@@ -4387,7 +5202,7 @@
 </file>
 
 <file path=word/numbering.xml><?xml version="1.0" encoding="utf-8"?>
-<w:numbering xmlns:wpc="http://schemas.microsoft.com/office/word/2010/wordprocessingCanvas" xmlns:cx="http://schemas.microsoft.com/office/drawing/2014/chartex" xmlns:cx1="http://schemas.microsoft.com/office/drawing/2015/9/8/chartex" xmlns:cx2="http://schemas.microsoft.com/office/drawing/2015/10/21/chartex" xmlns:cx3="http://schemas.microsoft.com/office/drawing/2016/5/9/chartex" xmlns:cx4="http://schemas.microsoft.com/office/drawing/2016/5/10/chartex" xmlns:cx5="http://schemas.microsoft.com/office/drawing/2016/5/11/chartex" xmlns:cx6="http://schemas.microsoft.com/office/drawing/2016/5/12/chartex" xmlns:cx7="http://schemas.microsoft.com/office/drawing/2016/5/13/chartex" xmlns:cx8="http://schemas.microsoft.com/office/drawing/2016/5/14/chartex" xmlns:mc="http://schemas.openxmlformats.org/markup-compatibility/2006" xmlns:aink="http://schemas.microsoft.com/office/drawing/2016/ink" xmlns:am3d="http://schemas.microsoft.com/office/drawing/2017/model3d" xmlns:o="urn:schemas-microsoft-com:office:office" xmlns:r="http://schemas.openxmlformats.org/officeDocument/2006/relationships" xmlns:m="http://schemas.openxmlformats.org/officeDocument/2006/math" xmlns:v="urn:schemas-microsoft-com:vml" xmlns:wp14="http://schemas.microsoft.com/office/word/2010/wordprocessingDrawing" xmlns:wp="http://schemas.openxmlformats.org/drawingml/2006/wordprocessingDrawing" xmlns:w10="urn:schemas-microsoft-com:office:word" xmlns:w="http://schemas.openxmlformats.org/wordprocessingml/2006/main" xmlns:w14="http://schemas.microsoft.com/office/word/2010/wordml" xmlns:w15="http://schemas.microsoft.com/office/word/2012/wordml" xmlns:w16cid="http://schemas.microsoft.com/office/word/2016/wordml/cid" xmlns:w16se="http://schemas.microsoft.com/office/word/2015/wordml/symex" xmlns:wpg="http://schemas.microsoft.com/office/word/2010/wordprocessingGroup" xmlns:wpi="http://schemas.microsoft.com/office/word/2010/wordprocessingInk" xmlns:wne="http://schemas.microsoft.com/office/word/2006/wordml" xmlns:wps="http://schemas.microsoft.com/office/word/2010/wordprocessingShape" mc:Ignorable="w14 w15 w16se w16cid wp14">
+<w:numbering xmlns:wpc="http://schemas.microsoft.com/office/word/2010/wordprocessingCanvas" xmlns:cx="http://schemas.microsoft.com/office/drawing/2014/chartex" xmlns:mc="http://schemas.openxmlformats.org/markup-compatibility/2006" xmlns:o="urn:schemas-microsoft-com:office:office" xmlns:r="http://schemas.openxmlformats.org/officeDocument/2006/relationships" xmlns:m="http://schemas.openxmlformats.org/officeDocument/2006/math" xmlns:v="urn:schemas-microsoft-com:vml" xmlns:wp14="http://schemas.microsoft.com/office/word/2010/wordprocessingDrawing" xmlns:wp="http://schemas.openxmlformats.org/drawingml/2006/wordprocessingDrawing" xmlns:w10="urn:schemas-microsoft-com:office:word" xmlns:w="http://schemas.openxmlformats.org/wordprocessingml/2006/main" xmlns:w14="http://schemas.microsoft.com/office/word/2010/wordml" xmlns:w15="http://schemas.microsoft.com/office/word/2012/wordml" xmlns:w16se="http://schemas.microsoft.com/office/word/2015/wordml/symex" xmlns:wpg="http://schemas.microsoft.com/office/word/2010/wordprocessingGroup" xmlns:wpi="http://schemas.microsoft.com/office/word/2010/wordprocessingInk" xmlns:wne="http://schemas.microsoft.com/office/word/2006/wordml" xmlns:wps="http://schemas.microsoft.com/office/word/2010/wordprocessingShape" mc:Ignorable="w14 w15 w16se wp14">
   <w:abstractNum w:abstractNumId="0" w15:restartNumberingAfterBreak="0">
     <w:nsid w:val="35DB5336"/>
     <w:multiLevelType w:val="hybridMultilevel"/>
@@ -4508,7 +5323,7 @@
 </file>
 
 <file path=word/styles.xml><?xml version="1.0" encoding="utf-8"?>
-<w:styles xmlns:mc="http://schemas.openxmlformats.org/markup-compatibility/2006" xmlns:r="http://schemas.openxmlformats.org/officeDocument/2006/relationships" xmlns:w="http://schemas.openxmlformats.org/wordprocessingml/2006/main" xmlns:w14="http://schemas.microsoft.com/office/word/2010/wordml" xmlns:w15="http://schemas.microsoft.com/office/word/2012/wordml" xmlns:w16cid="http://schemas.microsoft.com/office/word/2016/wordml/cid" xmlns:w16se="http://schemas.microsoft.com/office/word/2015/wordml/symex" mc:Ignorable="w14 w15 w16se w16cid">
+<w:styles xmlns:mc="http://schemas.openxmlformats.org/markup-compatibility/2006" xmlns:r="http://schemas.openxmlformats.org/officeDocument/2006/relationships" xmlns:w="http://schemas.openxmlformats.org/wordprocessingml/2006/main" xmlns:w14="http://schemas.microsoft.com/office/word/2010/wordml" xmlns:w15="http://schemas.microsoft.com/office/word/2012/wordml" xmlns:w16se="http://schemas.microsoft.com/office/word/2015/wordml/symex" mc:Ignorable="w14 w15 w16se">
   <w:docDefaults>
     <w:rPrDefault>
       <w:rPr>
@@ -4524,7 +5339,7 @@
       </w:pPr>
     </w:pPrDefault>
   </w:docDefaults>
-  <w:latentStyles w:defLockedState="0" w:defUIPriority="99" w:defSemiHidden="0" w:defUnhideWhenUsed="0" w:defQFormat="0" w:count="375">
+  <w:latentStyles w:defLockedState="0" w:defUIPriority="99" w:defSemiHidden="0" w:defUnhideWhenUsed="0" w:defQFormat="0" w:count="371">
     <w:lsdException w:name="Normal" w:uiPriority="0" w:qFormat="1"/>
     <w:lsdException w:name="heading 1" w:uiPriority="9" w:qFormat="1"/>
     <w:lsdException w:name="heading 2" w:semiHidden="1" w:uiPriority="9" w:unhideWhenUsed="1" w:qFormat="1"/>
@@ -4620,759 +5435,6 @@
     <w:lsdException w:name="HTML Top of Form" w:semiHidden="1" w:unhideWhenUsed="1"/>
     <w:lsdException w:name="HTML Bottom of Form" w:semiHidden="1" w:unhideWhenUsed="1"/>
     <w:lsdException w:name="Normal (Web)" w:semiHidden="1" w:uiPriority="0" w:unhideWhenUsed="1"/>
-    <w:lsdException w:name="HTML Acronym" w:semiHidden="1" w:unhideWhenUsed="1"/>
-    <w:lsdException w:name="HTML Address" w:semiHidden="1" w:unhideWhenUsed="1"/>
-    <w:lsdException w:name="HTML Cite" w:semiHidden="1" w:unhideWhenUsed="1"/>
-    <w:lsdException w:name="HTML Code" w:semiHidden="1" w:unhideWhenUsed="1"/>
-    <w:lsdException w:name="HTML Definition" w:semiHidden="1" w:unhideWhenUsed="1"/>
-    <w:lsdException w:name="HTML Keyboard" w:semiHidden="1" w:unhideWhenUsed="1"/>
-    <w:lsdException w:name="HTML Preformatted" w:semiHidden="1" w:unhideWhenUsed="1"/>
-    <w:lsdException w:name="HTML Sample" w:semiHidden="1" w:unhideWhenUsed="1"/>
-    <w:lsdException w:name="HTML Typewriter" w:semiHidden="1" w:unhideWhenUsed="1"/>
-    <w:lsdException w:name="HTML Variable" w:semiHidden="1" w:unhideWhenUsed="1"/>
-    <w:lsdException w:name="annotation subject" w:semiHidden="1" w:unhideWhenUsed="1"/>
-    <w:lsdException w:name="No List" w:semiHidden="1" w:unhideWhenUsed="1"/>
-    <w:lsdException w:name="Outline List 1" w:semiHidden="1" w:unhideWhenUsed="1"/>
-    <w:lsdException w:name="Outline List 2" w:semiHidden="1" w:unhideWhenUsed="1"/>
-    <w:lsdException w:name="Outline List 3" w:semiHidden="1" w:unhideWhenUsed="1"/>
-    <w:lsdException w:name="Table Simple 1" w:semiHidden="1" w:unhideWhenUsed="1"/>
-    <w:lsdException w:name="Table Simple 2" w:semiHidden="1" w:unhideWhenUsed="1"/>
-    <w:lsdException w:name="Table Simple 3" w:semiHidden="1" w:unhideWhenUsed="1"/>
-    <w:lsdException w:name="Table Classic 1" w:semiHidden="1" w:unhideWhenUsed="1"/>
-    <w:lsdException w:name="Table Classic 2" w:semiHidden="1" w:unhideWhenUsed="1"/>
-    <w:lsdException w:name="Table Classic 3" w:semiHidden="1" w:unhideWhenUsed="1"/>
-    <w:lsdException w:name="Table Classic 4" w:semiHidden="1" w:unhideWhenUsed="1"/>
-    <w:lsdException w:name="Table Colorful 1" w:semiHidden="1" w:unhideWhenUsed="1"/>
-    <w:lsdException w:name="Table Colorful 2" w:semiHidden="1" w:unhideWhenUsed="1"/>
-    <w:lsdException w:name="Table Colorful 3" w:semiHidden="1" w:unhideWhenUsed="1"/>
-    <w:lsdException w:name="Table Columns 1" w:semiHidden="1" w:unhideWhenUsed="1"/>
-    <w:lsdException w:name="Table Columns 2" w:semiHidden="1" w:unhideWhenUsed="1"/>
-    <w:lsdException w:name="Table Columns 3" w:semiHidden="1" w:unhideWhenUsed="1"/>
-    <w:lsdException w:name="Table Columns 4" w:semiHidden="1" w:unhideWhenUsed="1"/>
-    <w:lsdException w:name="Table Columns 5" w:semiHidden="1" w:unhideWhenUsed="1"/>
-    <w:lsdException w:name="Table Grid 1" w:semiHidden="1" w:unhideWhenUsed="1"/>
-    <w:lsdException w:name="Table Grid 2" w:semiHidden="1" w:unhideWhenUsed="1"/>
-    <w:lsdException w:name="Table Grid 3" w:semiHidden="1" w:unhideWhenUsed="1"/>
-    <w:lsdException w:name="Table Grid 4" w:semiHidden="1" w:unhideWhenUsed="1"/>
-    <w:lsdException w:name="Table Grid 5" w:semiHidden="1" w:unhideWhenUsed="1"/>
-    <w:lsdException w:name="Table Grid 6" w:semiHidden="1" w:unhideWhenUsed="1"/>
-    <w:lsdException w:name="Table Grid 7" w:semiHidden="1" w:unhideWhenUsed="1"/>
-    <w:lsdException w:name="Table Grid 8" w:semiHidden="1" w:unhideWhenUsed="1"/>
-    <w:lsdException w:name="Table List 1" w:semiHidden="1" w:unhideWhenUsed="1"/>
-    <w:lsdException w:name="Table List 2" w:semiHidden="1" w:unhideWhenUsed="1"/>
-    <w:lsdException w:name="Table List 3" w:semiHidden="1" w:unhideWhenUsed="1"/>
-    <w:lsdException w:name="Table List 4" w:semiHidden="1" w:unhideWhenUsed="1"/>
-    <w:lsdException w:name="Table List 5" w:semiHidden="1" w:unhideWhenUsed="1"/>
-    <w:lsdException w:name="Table List 6" w:semiHidden="1" w:unhideWhenUsed="1"/>
-    <w:lsdException w:name="Table List 7" w:semiHidden="1" w:unhideWhenUsed="1"/>
-    <w:lsdException w:name="Table List 8" w:semiHidden="1" w:unhideWhenUsed="1"/>
-    <w:lsdException w:name="Table 3D effects 1" w:semiHidden="1" w:unhideWhenUsed="1"/>
-    <w:lsdException w:name="Table 3D effects 2" w:semiHidden="1" w:unhideWhenUsed="1"/>
-    <w:lsdException w:name="Table 3D effects 3" w:semiHidden="1" w:unhideWhenUsed="1"/>
-    <w:lsdException w:name="Table Contemporary" w:semiHidden="1" w:unhideWhenUsed="1"/>
-    <w:lsdException w:name="Table Elegant" w:semiHidden="1" w:unhideWhenUsed="1"/>
-    <w:lsdException w:name="Table Professional" w:semiHidden="1" w:unhideWhenUsed="1"/>
-    <w:lsdException w:name="Table Subtle 1" w:semiHidden="1" w:unhideWhenUsed="1"/>
-    <w:lsdException w:name="Table Web 1" w:semiHidden="1" w:unhideWhenUsed="1"/>
-    <w:lsdException w:name="Table Web 2" w:semiHidden="1" w:unhideWhenUsed="1"/>
-    <w:lsdException w:name="Balloon Text" w:semiHidden="1" w:unhideWhenUsed="1"/>
-    <w:lsdException w:name="Table Grid" w:uiPriority="39"/>
-    <w:lsdException w:name="Table Theme" w:semiHidden="1" w:unhideWhenUsed="1"/>
-    <w:lsdException w:name="Placeholder Text" w:semiHidden="1"/>
-    <w:lsdException w:name="No Spacing" w:uiPriority="1" w:qFormat="1"/>
-    <w:lsdException w:name="Light Shading" w:uiPriority="60"/>
-    <w:lsdException w:name="Light List" w:uiPriority="61"/>
-    <w:lsdException w:name="Light Grid" w:uiPriority="62"/>
-    <w:lsdException w:name="Medium Shading 1" w:uiPriority="63"/>
-    <w:lsdException w:name="Medium Shading 2" w:uiPriority="64"/>
-    <w:lsdException w:name="Medium List 1" w:uiPriority="65"/>
-    <w:lsdException w:name="Medium List 2" w:uiPriority="66"/>
-    <w:lsdException w:name="Medium Grid 1" w:uiPriority="67"/>
-    <w:lsdException w:name="Medium Grid 2" w:uiPriority="68"/>
-    <w:lsdException w:name="Medium Grid 3" w:uiPriority="69"/>
-    <w:lsdException w:name="Dark List" w:uiPriority="70"/>
-    <w:lsdException w:name="Colorful Shading" w:uiPriority="71"/>
-    <w:lsdException w:name="Colorful List" w:uiPriority="72"/>
-    <w:lsdException w:name="Colorful Grid" w:uiPriority="73"/>
-    <w:lsdException w:name="Light Shading Accent 1" w:uiPriority="60"/>
-    <w:lsdException w:name="Light List Accent 1" w:uiPriority="61"/>
-    <w:lsdException w:name="Light Grid Accent 1" w:uiPriority="62"/>
-    <w:lsdException w:name="Medium Shading 1 Accent 1" w:uiPriority="63"/>
-    <w:lsdException w:name="Medium Shading 2 Accent 1" w:uiPriority="64"/>
-    <w:lsdException w:name="Medium List 1 Accent 1" w:uiPriority="65"/>
-    <w:lsdException w:name="Revision" w:semiHidden="1"/>
-    <w:lsdException w:name="List Paragraph" w:uiPriority="34" w:qFormat="1"/>
-    <w:lsdException w:name="Quote" w:uiPriority="29" w:qFormat="1"/>
-    <w:lsdException w:name="Intense Quote" w:uiPriority="30" w:qFormat="1"/>
-    <w:lsdException w:name="Medium List 2 Accent 1" w:uiPriority="66"/>
-    <w:lsdException w:name="Medium Grid 1 Accent 1" w:uiPriority="67"/>
-    <w:lsdException w:name="Medium Grid 2 Accent 1" w:uiPriority="68"/>
-    <w:lsdException w:name="Medium Grid 3 Accent 1" w:uiPriority="69"/>
-    <w:lsdException w:name="Dark List Accent 1" w:uiPriority="70"/>
-    <w:lsdException w:name="Colorful Shading Accent 1" w:uiPriority="71"/>
-    <w:lsdException w:name="Colorful List Accent 1" w:uiPriority="72"/>
-    <w:lsdException w:name="Colorful Grid Accent 1" w:uiPriority="73"/>
-    <w:lsdException w:name="Light Shading Accent 2" w:uiPriority="60"/>
-    <w:lsdException w:name="Light List Accent 2" w:uiPriority="61"/>
-    <w:lsdException w:name="Light Grid Accent 2" w:uiPriority="62"/>
-    <w:lsdException w:name="Medium Shading 1 Accent 2" w:uiPriority="63"/>
-    <w:lsdException w:name="Medium Shading 2 Accent 2" w:uiPriority="64"/>
-    <w:lsdException w:name="Medium List 1 Accent 2" w:uiPriority="65"/>
-    <w:lsdException w:name="Medium List 2 Accent 2" w:uiPriority="66"/>
-    <w:lsdException w:name="Medium Grid 1 Accent 2" w:uiPriority="67"/>
-    <w:lsdException w:name="Medium Grid 2 Accent 2" w:uiPriority="68"/>
-    <w:lsdException w:name="Medium Grid 3 Accent 2" w:uiPriority="69"/>
-    <w:lsdException w:name="Dark List Accent 2" w:uiPriority="70"/>
-    <w:lsdException w:name="Colorful Shading Accent 2" w:uiPriority="71"/>
-    <w:lsdException w:name="Colorful List Accent 2" w:uiPriority="72"/>
-    <w:lsdException w:name="Colorful Grid Accent 2" w:uiPriority="73"/>
-    <w:lsdException w:name="Light Shading Accent 3" w:uiPriority="60"/>
-    <w:lsdException w:name="Light List Accent 3" w:uiPriority="61"/>
-    <w:lsdException w:name="Light Grid Accent 3" w:uiPriority="62"/>
-    <w:lsdException w:name="Medium Shading 1 Accent 3" w:uiPriority="63"/>
-    <w:lsdException w:name="Medium Shading 2 Accent 3" w:uiPriority="64"/>
-    <w:lsdException w:name="Medium List 1 Accent 3" w:uiPriority="65"/>
-    <w:lsdException w:name="Medium List 2 Accent 3" w:uiPriority="66"/>
-    <w:lsdException w:name="Medium Grid 1 Accent 3" w:uiPriority="67"/>
-    <w:lsdException w:name="Medium Grid 2 Accent 3" w:uiPriority="68"/>
-    <w:lsdException w:name="Medium Grid 3 Accent 3" w:uiPriority="69"/>
-    <w:lsdException w:name="Dark List Accent 3" w:uiPriority="70"/>
-    <w:lsdException w:name="Colorful Shading Accent 3" w:uiPriority="71"/>
-    <w:lsdException w:name="Colorful List Accent 3" w:uiPriority="72"/>
-    <w:lsdException w:name="Colorful Grid Accent 3" w:uiPriority="73"/>
-    <w:lsdException w:name="Light Shading Accent 4" w:uiPriority="60"/>
-    <w:lsdException w:name="Light List Accent 4" w:uiPriority="61"/>
-    <w:lsdException w:name="Light Grid Accent 4" w:uiPriority="62"/>
-    <w:lsdException w:name="Medium Shading 1 Accent 4" w:uiPriority="63"/>
-    <w:lsdException w:name="Medium Shading 2 Accent 4" w:uiPriority="64"/>
-    <w:lsdException w:name="Medium List 1 Accent 4" w:uiPriority="65"/>
-    <w:lsdException w:name="Medium List 2 Accent 4" w:uiPriority="66"/>
-    <w:lsdException w:name="Medium Grid 1 Accent 4" w:uiPriority="67"/>
-    <w:lsdException w:name="Medium Grid 2 Accent 4" w:uiPriority="68"/>
-    <w:lsdException w:name="Medium Grid 3 Accent 4" w:uiPriority="69"/>
-    <w:lsdException w:name="Dark List Accent 4" w:uiPriority="70"/>
-    <w:lsdException w:name="Colorful Shading Accent 4" w:uiPriority="71"/>
-    <w:lsdException w:name="Colorful List Accent 4" w:uiPriority="72"/>
-    <w:lsdException w:name="Colorful Grid Accent 4" w:uiPriority="73"/>
-    <w:lsdException w:name="Light Shading Accent 5" w:uiPriority="60"/>
-    <w:lsdException w:name="Light List Accent 5" w:uiPriority="61"/>
-    <w:lsdException w:name="Light Grid Accent 5" w:uiPriority="62"/>
-    <w:lsdException w:name="Medium Shading 1 Accent 5" w:uiPriority="63"/>
-    <w:lsdException w:name="Medium Shading 2 Accent 5" w:uiPriority="64"/>
-    <w:lsdException w:name="Medium List 1 Accent 5" w:uiPriority="65"/>
-    <w:lsdException w:name="Medium List 2 Accent 5" w:uiPriority="66"/>
-    <w:lsdException w:name="Medium Grid 1 Accent 5" w:uiPriority="67"/>
-    <w:lsdException w:name="Medium Grid 2 Accent 5" w:uiPriority="68"/>
-    <w:lsdException w:name="Medium Grid 3 Accent 5" w:uiPriority="69"/>
-    <w:lsdException w:name="Dark List Accent 5" w:uiPriority="70"/>
-    <w:lsdException w:name="Colorful Shading Accent 5" w:uiPriority="71"/>
-    <w:lsdException w:name="Colorful List Accent 5" w:uiPriority="72"/>
-    <w:lsdException w:name="Colorful Grid Accent 5" w:uiPriority="73"/>
-    <w:lsdException w:name="Light Shading Accent 6" w:uiPriority="60"/>
-    <w:lsdException w:name="Light List Accent 6" w:uiPriority="61"/>
-    <w:lsdException w:name="Light Grid Accent 6" w:uiPriority="62"/>
-    <w:lsdException w:name="Medium Shading 1 Accent 6" w:uiPriority="63"/>
-    <w:lsdException w:name="Medium Shading 2 Accent 6" w:uiPriority="64"/>
-    <w:lsdException w:name="Medium List 1 Accent 6" w:uiPriority="65"/>
-    <w:lsdException w:name="Medium List 2 Accent 6" w:uiPriority="66"/>
-    <w:lsdException w:name="Medium Grid 1 Accent 6" w:uiPriority="67"/>
-    <w:lsdException w:name="Medium Grid 2 Accent 6" w:uiPriority="68"/>
-    <w:lsdException w:name="Medium Grid 3 Accent 6" w:uiPriority="69"/>
-    <w:lsdException w:name="Dark List Accent 6" w:uiPriority="70"/>
-    <w:lsdException w:name="Colorful Shading Accent 6" w:uiPriority="71"/>
-    <w:lsdException w:name="Colorful List Accent 6" w:uiPriority="72"/>
-    <w:lsdException w:name="Colorful Grid Accent 6" w:uiPriority="73"/>
-    <w:lsdException w:name="Subtle Emphasis" w:uiPriority="19" w:qFormat="1"/>
-    <w:lsdException w:name="Intense Emphasis" w:uiPriority="21" w:qFormat="1"/>
-    <w:lsdException w:name="Subtle Reference" w:uiPriority="31" w:qFormat="1"/>
-    <w:lsdException w:name="Intense Reference" w:uiPriority="32" w:qFormat="1"/>
-    <w:lsdException w:name="Book Title" w:uiPriority="33" w:qFormat="1"/>
-    <w:lsdException w:name="Bibliography" w:semiHidden="1" w:uiPriority="37" w:unhideWhenUsed="1"/>
-    <w:lsdException w:name="TOC Heading" w:semiHidden="1" w:uiPriority="39" w:unhideWhenUsed="1" w:qFormat="1"/>
-    <w:lsdException w:name="Plain Table 1" w:uiPriority="41"/>
-    <w:lsdException w:name="Plain Table 2" w:uiPriority="42"/>
-    <w:lsdException w:name="Plain Table 3" w:uiPriority="43"/>
-    <w:lsdException w:name="Plain Table 4" w:uiPriority="44"/>
-    <w:lsdException w:name="Plain Table 5" w:uiPriority="45"/>
-    <w:lsdException w:name="Grid Table Light" w:uiPriority="40"/>
-    <w:lsdException w:name="Grid Table 1 Light" w:uiPriority="46"/>
-    <w:lsdException w:name="Grid Table 2" w:uiPriority="47"/>
-    <w:lsdException w:name="Grid Table 3" w:uiPriority="48"/>
-    <w:lsdException w:name="Grid Table 4" w:uiPriority="49"/>
-    <w:lsdException w:name="Grid Table 5 Dark" w:uiPriority="50"/>
-    <w:lsdException w:name="Grid Table 6 Colorful" w:uiPriority="51"/>
-    <w:lsdException w:name="Grid Table 7 Colorful" w:uiPriority="52"/>
-    <w:lsdException w:name="Grid Table 1 Light Accent 1" w:uiPriority="46"/>
-    <w:lsdException w:name="Grid Table 2 Accent 1" w:uiPriority="47"/>
-    <w:lsdException w:name="Grid Table 3 Accent 1" w:uiPriority="48"/>
-    <w:lsdException w:name="Grid Table 4 Accent 1" w:uiPriority="49"/>
-    <w:lsdException w:name="Grid Table 5 Dark Accent 1" w:uiPriority="50"/>
-    <w:lsdException w:name="Grid Table 6 Colorful Accent 1" w:uiPriority="51"/>
-    <w:lsdException w:name="Grid Table 7 Colorful Accent 1" w:uiPriority="52"/>
-    <w:lsdException w:name="Grid Table 1 Light Accent 2" w:uiPriority="46"/>
-    <w:lsdException w:name="Grid Table 2 Accent 2" w:uiPriority="47"/>
-    <w:lsdException w:name="Grid Table 3 Accent 2" w:uiPriority="48"/>
-    <w:lsdException w:name="Grid Table 4 Accent 2" w:uiPriority="49"/>
-    <w:lsdException w:name="Grid Table 5 Dark Accent 2" w:uiPriority="50"/>
-    <w:lsdException w:name="Grid Table 6 Colorful Accent 2" w:uiPriority="51"/>
-    <w:lsdException w:name="Grid Table 7 Colorful Accent 2" w:uiPriority="52"/>
-    <w:lsdException w:name="Grid Table 1 Light Accent 3" w:uiPriority="46"/>
-    <w:lsdException w:name="Grid Table 2 Accent 3" w:uiPriority="47"/>
-    <w:lsdException w:name="Grid Table 3 Accent 3" w:uiPriority="48"/>
-    <w:lsdException w:name="Grid Table 4 Accent 3" w:uiPriority="49"/>
-    <w:lsdException w:name="Grid Table 5 Dark Accent 3" w:uiPriority="50"/>
-    <w:lsdException w:name="Grid Table 6 Colorful Accent 3" w:uiPriority="51"/>
-    <w:lsdException w:name="Grid Table 7 Colorful Accent 3" w:uiPriority="52"/>
-    <w:lsdException w:name="Grid Table 1 Light Accent 4" w:uiPriority="46"/>
-    <w:lsdException w:name="Grid Table 2 Accent 4" w:uiPriority="47"/>
-    <w:lsdException w:name="Grid Table 3 Accent 4" w:uiPriority="48"/>
-    <w:lsdException w:name="Grid Table 4 Accent 4" w:uiPriority="49"/>
-    <w:lsdException w:name="Grid Table 5 Dark Accent 4" w:uiPriority="50"/>
-    <w:lsdException w:name="Grid Table 6 Colorful Accent 4" w:uiPriority="51"/>
-    <w:lsdException w:name="Grid Table 7 Colorful Accent 4" w:uiPriority="52"/>
-    <w:lsdException w:name="Grid Table 1 Light Accent 5" w:uiPriority="46"/>
-    <w:lsdException w:name="Grid Table 2 Accent 5" w:uiPriority="47"/>
-    <w:lsdException w:name="Grid Table 3 Accent 5" w:uiPriority="48"/>
-    <w:lsdException w:name="Grid Table 4 Accent 5" w:uiPriority="49"/>
-    <w:lsdException w:name="Grid Table 5 Dark Accent 5" w:uiPriority="50"/>
-    <w:lsdException w:name="Grid Table 6 Colorful Accent 5" w:uiPriority="51"/>
-    <w:lsdException w:name="Grid Table 7 Colorful Accent 5" w:uiPriority="52"/>
-    <w:lsdException w:name="Grid Table 1 Light Accent 6" w:uiPriority="46"/>
-    <w:lsdException w:name="Grid Table 2 Accent 6" w:uiPriority="47"/>
-    <w:lsdException w:name="Grid Table 3 Accent 6" w:uiPriority="48"/>
-    <w:lsdException w:name="Grid Table 4 Accent 6" w:uiPriority="49"/>
-    <w:lsdException w:name="Grid Table 5 Dark Accent 6" w:uiPriority="50"/>
-    <w:lsdException w:name="Grid Table 6 Colorful Accent 6" w:uiPriority="51"/>
-    <w:lsdException w:name="Grid Table 7 Colorful Accent 6" w:uiPriority="52"/>
-    <w:lsdException w:name="List Table 1 Light" w:uiPriority="46"/>
-    <w:lsdException w:name="List Table 2" w:uiPriority="47"/>
-    <w:lsdException w:name="List Table 3" w:uiPriority="48"/>
-    <w:lsdException w:name="List Table 4" w:uiPriority="49"/>
-    <w:lsdException w:name="List Table 5 Dark" w:uiPriority="50"/>
-    <w:lsdException w:name="List Table 6 Colorful" w:uiPriority="51"/>
-    <w:lsdException w:name="List Table 7 Colorful" w:uiPriority="52"/>
-    <w:lsdException w:name="List Table 1 Light Accent 1" w:uiPriority="46"/>
-    <w:lsdException w:name="List Table 2 Accent 1" w:uiPriority="47"/>
-    <w:lsdException w:name="List Table 3 Accent 1" w:uiPriority="48"/>
-    <w:lsdException w:name="List Table 4 Accent 1" w:uiPriority="49"/>
-    <w:lsdException w:name="List Table 5 Dark Accent 1" w:uiPriority="50"/>
-    <w:lsdException w:name="List Table 6 Colorful Accent 1" w:uiPriority="51"/>
-    <w:lsdException w:name="List Table 7 Colorful Accent 1" w:uiPriority="52"/>
-    <w:lsdException w:name="List Table 1 Light Accent 2" w:uiPriority="46"/>
-    <w:lsdException w:name="List Table 2 Accent 2" w:uiPriority="47"/>
-    <w:lsdException w:name="List Table 3 Accent 2" w:uiPriority="48"/>
-    <w:lsdException w:name="List Table 4 Accent 2" w:uiPriority="49"/>
-    <w:lsdException w:name="List Table 5 Dark Accent 2" w:uiPriority="50"/>
-    <w:lsdException w:name="List Table 6 Colorful Accent 2" w:uiPriority="51"/>
-    <w:lsdException w:name="List Table 7 Colorful Accent 2" w:uiPriority="52"/>
-    <w:lsdException w:name="List Table 1 Light Accent 3" w:uiPriority="46"/>
-    <w:lsdException w:name="List Table 2 Accent 3" w:uiPriority="47"/>
-    <w:lsdException w:name="List Table 3 Accent 3" w:uiPriority="48"/>
-    <w:lsdException w:name="List Table 4 Accent 3" w:uiPriority="49"/>
-    <w:lsdException w:name="List Table 5 Dark Accent 3" w:uiPriority="50"/>
-    <w:lsdException w:name="List Table 6 Colorful Accent 3" w:uiPriority="51"/>
-    <w:lsdException w:name="List Table 7 Colorful Accent 3" w:uiPriority="52"/>
-    <w:lsdException w:name="List Table 1 Light Accent 4" w:uiPriority="46"/>
-    <w:lsdException w:name="List Table 2 Accent 4" w:uiPriority="47"/>
-    <w:lsdException w:name="List Table 3 Accent 4" w:uiPriority="48"/>
-    <w:lsdException w:name="List Table 4 Accent 4" w:uiPriority="49"/>
-    <w:lsdException w:name="List Table 5 Dark Accent 4" w:uiPriority="50"/>
-    <w:lsdException w:name="List Table 6 Colorful Accent 4" w:uiPriority="51"/>
-    <w:lsdException w:name="List Table 7 Colorful Accent 4" w:uiPriority="52"/>
-    <w:lsdException w:name="List Table 1 Light Accent 5" w:uiPriority="46"/>
-    <w:lsdException w:name="List Table 2 Accent 5" w:uiPriority="47"/>
-    <w:lsdException w:name="List Table 3 Accent 5" w:uiPriority="48"/>
-    <w:lsdException w:name="List Table 4 Accent 5" w:uiPriority="49"/>
-    <w:lsdException w:name="List Table 5 Dark Accent 5" w:uiPriority="50"/>
-    <w:lsdException w:name="List Table 6 Colorful Accent 5" w:uiPriority="51"/>
-    <w:lsdException w:name="List Table 7 Colorful Accent 5" w:uiPriority="52"/>
-    <w:lsdException w:name="List Table 1 Light Accent 6" w:uiPriority="46"/>
-    <w:lsdException w:name="List Table 2 Accent 6" w:uiPriority="47"/>
-    <w:lsdException w:name="List Table 3 Accent 6" w:uiPriority="48"/>
-    <w:lsdException w:name="List Table 4 Accent 6" w:uiPriority="49"/>
-    <w:lsdException w:name="List Table 5 Dark Accent 6" w:uiPriority="50"/>
-    <w:lsdException w:name="List Table 6 Colorful Accent 6" w:uiPriority="51"/>
-    <w:lsdException w:name="List Table 7 Colorful Accent 6" w:uiPriority="52"/>
-    <w:lsdException w:name="Mention" w:semiHidden="1" w:unhideWhenUsed="1"/>
-    <w:lsdException w:name="Smart Hyperlink" w:semiHidden="1" w:unhideWhenUsed="1"/>
-    <w:lsdException w:name="Hashtag" w:semiHidden="1" w:unhideWhenUsed="1"/>
-    <w:lsdException w:name="Unresolved Mention" w:semiHidden="1" w:unhideWhenUsed="1"/>
-  </w:latentStyles>
-  <w:style w:type="paragraph" w:default="1" w:styleId="Normal">
-    <w:name w:val="Normal"/>
-    <w:qFormat/>
-    <w:rsid w:val="00D35ECB"/>
-    <w:pPr>
-      <w:widowControl w:val="0"/>
-      <w:jc w:val="both"/>
-    </w:pPr>
-    <w:rPr>
-      <w:rFonts w:eastAsiaTheme="minorEastAsia"/>
-      <w:kern w:val="2"/>
-      <w:sz w:val="21"/>
-      <w:szCs w:val="24"/>
-      <w:lang w:val="es-MX" w:eastAsia="zh-CN"/>
-    </w:rPr>
-  </w:style>
-  <w:style w:type="paragraph" w:styleId="Ttulo1">
-    <w:name w:val="heading 1"/>
-    <w:basedOn w:val="Normal"/>
-    <w:next w:val="Normal"/>
-    <w:link w:val="Ttulo1Car"/>
-    <w:uiPriority w:val="9"/>
-    <w:qFormat/>
-    <w:rsid w:val="00DC7B49"/>
-    <w:pPr>
-      <w:keepNext/>
-      <w:keepLines/>
-      <w:spacing w:before="240" w:after="0"/>
-      <w:outlineLvl w:val="0"/>
-    </w:pPr>
-    <w:rPr>
-      <w:rFonts w:asciiTheme="majorHAnsi" w:eastAsiaTheme="majorEastAsia" w:hAnsiTheme="majorHAnsi" w:cstheme="majorBidi"/>
-      <w:color w:val="2E74B5" w:themeColor="accent1" w:themeShade="BF"/>
-      <w:sz w:val="32"/>
-      <w:szCs w:val="32"/>
-    </w:rPr>
-  </w:style>
-  <w:style w:type="paragraph" w:styleId="Ttulo2">
-    <w:name w:val="heading 2"/>
-    <w:basedOn w:val="Normal"/>
-    <w:next w:val="Normal"/>
-    <w:link w:val="Ttulo2Car"/>
-    <w:uiPriority w:val="9"/>
-    <w:unhideWhenUsed/>
-    <w:qFormat/>
-    <w:rsid w:val="00AA384A"/>
-    <w:pPr>
-      <w:keepNext/>
-      <w:keepLines/>
-      <w:spacing w:before="40" w:after="0"/>
-      <w:outlineLvl w:val="1"/>
-    </w:pPr>
-    <w:rPr>
-      <w:rFonts w:asciiTheme="majorHAnsi" w:eastAsiaTheme="majorEastAsia" w:hAnsiTheme="majorHAnsi" w:cstheme="majorBidi"/>
-      <w:color w:val="2E74B5" w:themeColor="accent1" w:themeShade="BF"/>
-      <w:sz w:val="26"/>
-      <w:szCs w:val="26"/>
-    </w:rPr>
-  </w:style>
-  <w:style w:type="paragraph" w:styleId="Ttulo3">
-    <w:name w:val="heading 3"/>
-    <w:basedOn w:val="Normal"/>
-    <w:next w:val="Normal"/>
-    <w:link w:val="Ttulo3Car"/>
-    <w:uiPriority w:val="9"/>
-    <w:unhideWhenUsed/>
-    <w:qFormat/>
-    <w:rsid w:val="00D71306"/>
-    <w:pPr>
-      <w:keepNext/>
-      <w:keepLines/>
-      <w:spacing w:before="40" w:after="0"/>
-      <w:outlineLvl w:val="2"/>
-    </w:pPr>
-    <w:rPr>
-      <w:rFonts w:asciiTheme="majorHAnsi" w:eastAsiaTheme="majorEastAsia" w:hAnsiTheme="majorHAnsi" w:cstheme="majorBidi"/>
-      <w:color w:val="1F4D78" w:themeColor="accent1" w:themeShade="7F"/>
-      <w:sz w:val="24"/>
-    </w:rPr>
-  </w:style>
-  <w:style w:type="character" w:default="1" w:styleId="Fuentedeprrafopredeter">
-    <w:name w:val="Default Paragraph Font"/>
-    <w:uiPriority w:val="1"/>
-    <w:semiHidden/>
-    <w:unhideWhenUsed/>
-  </w:style>
-  <w:style w:type="table" w:default="1" w:styleId="Tablanormal">
-    <w:name w:val="Normal Table"/>
-    <w:uiPriority w:val="99"/>
-    <w:semiHidden/>
-    <w:unhideWhenUsed/>
-    <w:tblPr>
-      <w:tblInd w:w="0" w:type="dxa"/>
-      <w:tblCellMar>
-        <w:top w:w="0" w:type="dxa"/>
-        <w:left w:w="108" w:type="dxa"/>
-        <w:bottom w:w="0" w:type="dxa"/>
-        <w:right w:w="108" w:type="dxa"/>
-      </w:tblCellMar>
-    </w:tblPr>
-  </w:style>
-  <w:style w:type="numbering" w:default="1" w:styleId="Sinlista">
-    <w:name w:val="No List"/>
-    <w:uiPriority w:val="99"/>
-    <w:semiHidden/>
-    <w:unhideWhenUsed/>
-  </w:style>
-  <w:style w:type="paragraph" w:styleId="Encabezado">
-    <w:name w:val="header"/>
-    <w:basedOn w:val="Normal"/>
-    <w:link w:val="EncabezadoCar"/>
-    <w:unhideWhenUsed/>
-    <w:rsid w:val="001F5B9B"/>
-    <w:pPr>
-      <w:widowControl/>
-      <w:tabs>
-        <w:tab w:val="center" w:pos="4419"/>
-        <w:tab w:val="right" w:pos="8838"/>
-      </w:tabs>
-      <w:spacing w:after="0" w:line="240" w:lineRule="auto"/>
-      <w:jc w:val="left"/>
-    </w:pPr>
-    <w:rPr>
-      <w:rFonts w:eastAsiaTheme="minorHAnsi"/>
-      <w:kern w:val="0"/>
-      <w:sz w:val="22"/>
-      <w:szCs w:val="22"/>
-      <w:lang w:eastAsia="en-US"/>
-    </w:rPr>
-  </w:style>
-  <w:style w:type="character" w:customStyle="1" w:styleId="EncabezadoCar">
-    <w:name w:val="Encabezado Car"/>
-    <w:basedOn w:val="Fuentedeprrafopredeter"/>
-    <w:link w:val="Encabezado"/>
-    <w:rsid w:val="001F5B9B"/>
-  </w:style>
-  <w:style w:type="paragraph" w:styleId="Piedepgina">
-    <w:name w:val="footer"/>
-    <w:basedOn w:val="Normal"/>
-    <w:link w:val="PiedepginaCar"/>
-    <w:uiPriority w:val="99"/>
-    <w:unhideWhenUsed/>
-    <w:rsid w:val="001F5B9B"/>
-    <w:pPr>
-      <w:widowControl/>
-      <w:tabs>
-        <w:tab w:val="center" w:pos="4419"/>
-        <w:tab w:val="right" w:pos="8838"/>
-      </w:tabs>
-      <w:spacing w:after="0" w:line="240" w:lineRule="auto"/>
-      <w:jc w:val="left"/>
-    </w:pPr>
-    <w:rPr>
-      <w:rFonts w:eastAsiaTheme="minorHAnsi"/>
-      <w:kern w:val="0"/>
-      <w:sz w:val="22"/>
-      <w:szCs w:val="22"/>
-      <w:lang w:eastAsia="en-US"/>
-    </w:rPr>
-  </w:style>
-  <w:style w:type="character" w:customStyle="1" w:styleId="PiedepginaCar">
-    <w:name w:val="Pie de página Car"/>
-    <w:basedOn w:val="Fuentedeprrafopredeter"/>
-    <w:link w:val="Piedepgina"/>
-    <w:uiPriority w:val="99"/>
-    <w:rsid w:val="001F5B9B"/>
-  </w:style>
-  <w:style w:type="paragraph" w:styleId="NormalWeb">
-    <w:name w:val="Normal (Web)"/>
-    <w:link w:val="NormalWebCar"/>
-    <w:rsid w:val="00D35ECB"/>
-    <w:pPr>
-      <w:spacing w:beforeAutospacing="1" w:after="0" w:afterAutospacing="1"/>
-    </w:pPr>
-    <w:rPr>
-      <w:rFonts w:ascii="Times New Roman" w:eastAsia="SimSun" w:hAnsi="Times New Roman" w:cs="Times New Roman"/>
-      <w:sz w:val="24"/>
-      <w:szCs w:val="24"/>
-      <w:lang w:eastAsia="zh-CN"/>
-    </w:rPr>
-  </w:style>
-  <w:style w:type="character" w:customStyle="1" w:styleId="NormalWebCar">
-    <w:name w:val="Normal (Web) Car"/>
-    <w:link w:val="NormalWeb"/>
-    <w:rsid w:val="00D35ECB"/>
-    <w:rPr>
-      <w:rFonts w:ascii="Times New Roman" w:eastAsia="SimSun" w:hAnsi="Times New Roman" w:cs="Times New Roman"/>
-      <w:sz w:val="24"/>
-      <w:szCs w:val="24"/>
-      <w:lang w:eastAsia="zh-CN"/>
-    </w:rPr>
-  </w:style>
-  <w:style w:type="character" w:customStyle="1" w:styleId="Ttulo1Car">
-    <w:name w:val="Título 1 Car"/>
-    <w:basedOn w:val="Fuentedeprrafopredeter"/>
-    <w:link w:val="Ttulo1"/>
-    <w:uiPriority w:val="9"/>
-    <w:rsid w:val="00DC7B49"/>
-    <w:rPr>
-      <w:rFonts w:asciiTheme="majorHAnsi" w:eastAsiaTheme="majorEastAsia" w:hAnsiTheme="majorHAnsi" w:cstheme="majorBidi"/>
-      <w:color w:val="2E74B5" w:themeColor="accent1" w:themeShade="BF"/>
-      <w:kern w:val="2"/>
-      <w:sz w:val="32"/>
-      <w:szCs w:val="32"/>
-      <w:lang w:eastAsia="zh-CN"/>
-    </w:rPr>
-  </w:style>
-  <w:style w:type="character" w:customStyle="1" w:styleId="Ttulo2Car">
-    <w:name w:val="Título 2 Car"/>
-    <w:basedOn w:val="Fuentedeprrafopredeter"/>
-    <w:link w:val="Ttulo2"/>
-    <w:uiPriority w:val="9"/>
-    <w:rsid w:val="00AA384A"/>
-    <w:rPr>
-      <w:rFonts w:asciiTheme="majorHAnsi" w:eastAsiaTheme="majorEastAsia" w:hAnsiTheme="majorHAnsi" w:cstheme="majorBidi"/>
-      <w:color w:val="2E74B5" w:themeColor="accent1" w:themeShade="BF"/>
-      <w:kern w:val="2"/>
-      <w:sz w:val="26"/>
-      <w:szCs w:val="26"/>
-      <w:lang w:eastAsia="zh-CN"/>
-    </w:rPr>
-  </w:style>
-  <w:style w:type="character" w:customStyle="1" w:styleId="Ttulo3Car">
-    <w:name w:val="Título 3 Car"/>
-    <w:basedOn w:val="Fuentedeprrafopredeter"/>
-    <w:link w:val="Ttulo3"/>
-    <w:uiPriority w:val="9"/>
-    <w:rsid w:val="00D71306"/>
-    <w:rPr>
-      <w:rFonts w:asciiTheme="majorHAnsi" w:eastAsiaTheme="majorEastAsia" w:hAnsiTheme="majorHAnsi" w:cstheme="majorBidi"/>
-      <w:color w:val="1F4D78" w:themeColor="accent1" w:themeShade="7F"/>
-      <w:kern w:val="2"/>
-      <w:sz w:val="24"/>
-      <w:szCs w:val="24"/>
-      <w:lang w:val="es-MX" w:eastAsia="zh-CN"/>
-    </w:rPr>
-  </w:style>
-  <w:style w:type="character" w:styleId="Textodelmarcadordeposicin">
-    <w:name w:val="Placeholder Text"/>
-    <w:basedOn w:val="Fuentedeprrafopredeter"/>
-    <w:uiPriority w:val="99"/>
-    <w:semiHidden/>
-    <w:rsid w:val="006301B8"/>
-    <w:rPr>
-      <w:color w:val="808080"/>
-    </w:rPr>
-  </w:style>
-</w:styles>
-</file>
-
-<file path=word/glossary/document.xml><?xml version="1.0" encoding="utf-8"?>
-<w:glossaryDocument xmlns:wpc="http://schemas.microsoft.com/office/word/2010/wordprocessingCanvas" xmlns:cx="http://schemas.microsoft.com/office/drawing/2014/chartex" xmlns:cx1="http://schemas.microsoft.com/office/drawing/2015/9/8/chartex" xmlns:cx2="http://schemas.microsoft.com/office/drawing/2015/10/21/chartex" xmlns:cx3="http://schemas.microsoft.com/office/drawing/2016/5/9/chartex" xmlns:cx4="http://schemas.microsoft.com/office/drawing/2016/5/10/chartex" xmlns:cx5="http://schemas.microsoft.com/office/drawing/2016/5/11/chartex" xmlns:cx6="http://schemas.microsoft.com/office/drawing/2016/5/12/chartex" xmlns:cx7="http://schemas.microsoft.com/office/drawing/2016/5/13/chartex" xmlns:cx8="http://schemas.microsoft.com/office/drawing/2016/5/14/chartex" xmlns:mc="http://schemas.openxmlformats.org/markup-compatibility/2006" xmlns:aink="http://schemas.microsoft.com/office/drawing/2016/ink" xmlns:am3d="http://schemas.microsoft.com/office/drawing/2017/model3d" xmlns:o="urn:schemas-microsoft-com:office:office" xmlns:r="http://schemas.openxmlformats.org/officeDocument/2006/relationships" xmlns:m="http://schemas.openxmlformats.org/officeDocument/2006/math" xmlns:v="urn:schemas-microsoft-com:vml" xmlns:wp14="http://schemas.microsoft.com/office/word/2010/wordprocessingDrawing" xmlns:wp="http://schemas.openxmlformats.org/drawingml/2006/wordprocessingDrawing" xmlns:w10="urn:schemas-microsoft-com:office:word" xmlns:w="http://schemas.openxmlformats.org/wordprocessingml/2006/main" xmlns:w14="http://schemas.microsoft.com/office/word/2010/wordml" xmlns:w15="http://schemas.microsoft.com/office/word/2012/wordml" xmlns:w16cid="http://schemas.microsoft.com/office/word/2016/wordml/cid" xmlns:w16se="http://schemas.microsoft.com/office/word/2015/wordml/symex" xmlns:wpg="http://schemas.microsoft.com/office/word/2010/wordprocessingGroup" xmlns:wpi="http://schemas.microsoft.com/office/word/2010/wordprocessingInk" xmlns:wne="http://schemas.microsoft.com/office/word/2006/wordml" xmlns:wps="http://schemas.microsoft.com/office/word/2010/wordprocessingShape" mc:Ignorable="w14 w15 w16se w16cid wp14"/>
-</file>
-
-<file path=word/glossary/fontTable.xml><?xml version="1.0" encoding="utf-8"?>
-<w:fonts xmlns:mc="http://schemas.openxmlformats.org/markup-compatibility/2006" xmlns:r="http://schemas.openxmlformats.org/officeDocument/2006/relationships" xmlns:w="http://schemas.openxmlformats.org/wordprocessingml/2006/main" xmlns:w14="http://schemas.microsoft.com/office/word/2010/wordml" xmlns:w15="http://schemas.microsoft.com/office/word/2012/wordml" xmlns:w16cid="http://schemas.microsoft.com/office/word/2016/wordml/cid" xmlns:w16se="http://schemas.microsoft.com/office/word/2015/wordml/symex" mc:Ignorable="w14 w15 w16se w16cid">
-  <w:font w:name="Symbol">
-    <w:panose1 w:val="05050102010706020507"/>
-    <w:charset w:val="02"/>
-    <w:family w:val="roman"/>
-    <w:pitch w:val="variable"/>
-    <w:sig w:usb0="00000000" w:usb1="10000000" w:usb2="00000000" w:usb3="00000000" w:csb0="80000000" w:csb1="00000000"/>
-  </w:font>
-  <w:font w:name="Times New Roman">
-    <w:panose1 w:val="02020603050405020304"/>
-    <w:charset w:val="00"/>
-    <w:family w:val="roman"/>
-    <w:pitch w:val="variable"/>
-    <w:sig w:usb0="E0002EFF" w:usb1="C000785B" w:usb2="00000009" w:usb3="00000000" w:csb0="000001FF" w:csb1="00000000"/>
-  </w:font>
-  <w:font w:name="Courier New">
-    <w:panose1 w:val="02070309020205020404"/>
-    <w:charset w:val="00"/>
-    <w:family w:val="modern"/>
-    <w:pitch w:val="fixed"/>
-    <w:sig w:usb0="E0002EFF" w:usb1="C0007843" w:usb2="00000009" w:usb3="00000000" w:csb0="000001FF" w:csb1="00000000"/>
-  </w:font>
-  <w:font w:name="Wingdings">
-    <w:panose1 w:val="05000000000000000000"/>
-    <w:charset w:val="02"/>
-    <w:family w:val="auto"/>
-    <w:pitch w:val="variable"/>
-    <w:sig w:usb0="00000000" w:usb1="10000000" w:usb2="00000000" w:usb3="00000000" w:csb0="80000000" w:csb1="00000000"/>
-  </w:font>
-  <w:font w:name="Calibri">
-    <w:panose1 w:val="020F0502020204030204"/>
-    <w:charset w:val="00"/>
-    <w:family w:val="swiss"/>
-    <w:pitch w:val="variable"/>
-    <w:sig w:usb0="E0002AFF" w:usb1="C000247B" w:usb2="00000009" w:usb3="00000000" w:csb0="000001FF" w:csb1="00000000"/>
-  </w:font>
-  <w:font w:name="Calibri Light">
-    <w:panose1 w:val="020F0302020204030204"/>
-    <w:charset w:val="00"/>
-    <w:family w:val="swiss"/>
-    <w:pitch w:val="variable"/>
-    <w:sig w:usb0="E0002AFF" w:usb1="C000247B" w:usb2="00000009" w:usb3="00000000" w:csb0="000001FF" w:csb1="00000000"/>
-  </w:font>
-  <w:font w:name="SimSun">
-    <w:altName w:val="宋体"/>
-    <w:panose1 w:val="02010600030101010101"/>
-    <w:charset w:val="86"/>
-    <w:family w:val="auto"/>
-    <w:pitch w:val="variable"/>
-    <w:sig w:usb0="00000003" w:usb1="288F0000" w:usb2="00000016" w:usb3="00000000" w:csb0="00040001" w:csb1="00000000"/>
-  </w:font>
-  <w:font w:name="Adobe Devanagari">
-    <w:altName w:val="Times New Roman"/>
-    <w:charset w:val="00"/>
-    <w:family w:val="auto"/>
-    <w:pitch w:val="default"/>
-  </w:font>
-  <w:font w:name="Cambria Math">
-    <w:panose1 w:val="02040503050406030204"/>
-    <w:charset w:val="00"/>
-    <w:family w:val="roman"/>
-    <w:pitch w:val="variable"/>
-    <w:sig w:usb0="E00006FF" w:usb1="420024FF" w:usb2="02000000" w:usb3="00000000" w:csb0="0000019F" w:csb1="00000000"/>
-  </w:font>
-</w:fonts>
-</file>
-
-<file path=word/glossary/settings.xml><?xml version="1.0" encoding="utf-8"?>
-<w:settings xmlns:mc="http://schemas.openxmlformats.org/markup-compatibility/2006" xmlns:o="urn:schemas-microsoft-com:office:office" xmlns:r="http://schemas.openxmlformats.org/officeDocument/2006/relationships" xmlns:m="http://schemas.openxmlformats.org/officeDocument/2006/math" xmlns:v="urn:schemas-microsoft-com:vml" xmlns:w10="urn:schemas-microsoft-com:office:word" xmlns:w="http://schemas.openxmlformats.org/wordprocessingml/2006/main" xmlns:w14="http://schemas.microsoft.com/office/word/2010/wordml" xmlns:w15="http://schemas.microsoft.com/office/word/2012/wordml" xmlns:w16cid="http://schemas.microsoft.com/office/word/2016/wordml/cid" xmlns:w16se="http://schemas.microsoft.com/office/word/2015/wordml/symex" xmlns:sl="http://schemas.openxmlformats.org/schemaLibrary/2006/main" mc:Ignorable="w14 w15 w16se w16cid">
-  <w:view w:val="normal"/>
-  <w:defaultTabStop w:val="708"/>
-  <w:hyphenationZone w:val="425"/>
-  <w:characterSpacingControl w:val="doNotCompress"/>
-  <w:compat>
-    <w:useFELayout/>
-    <w:compatSetting w:name="compatibilityMode" w:uri="http://schemas.microsoft.com/office/word" w:val="15"/>
-    <w:compatSetting w:name="overrideTableStyleFontSizeAndJustification" w:uri="http://schemas.microsoft.com/office/word" w:val="1"/>
-    <w:compatSetting w:name="enableOpenTypeFeatures" w:uri="http://schemas.microsoft.com/office/word" w:val="1"/>
-    <w:compatSetting w:name="doNotFlipMirrorIndents" w:uri="http://schemas.microsoft.com/office/word" w:val="1"/>
-    <w:compatSetting w:name="differentiateMultirowTableHeaders" w:uri="http://schemas.microsoft.com/office/word" w:val="1"/>
-  </w:compat>
-  <w:rsids>
-    <w:rsidRoot w:val="003F3709"/>
-    <w:rsid w:val="00130B64"/>
-    <w:rsid w:val="003F3709"/>
-  </w:rsids>
-  <m:mathPr>
-    <m:mathFont m:val="Cambria Math"/>
-    <m:brkBin m:val="before"/>
-    <m:brkBinSub m:val="--"/>
-    <m:smallFrac m:val="0"/>
-    <m:dispDef/>
-    <m:lMargin m:val="0"/>
-    <m:rMargin m:val="0"/>
-    <m:defJc m:val="centerGroup"/>
-    <m:wrapIndent m:val="1440"/>
-    <m:intLim m:val="subSup"/>
-    <m:naryLim m:val="undOvr"/>
-  </m:mathPr>
-  <w:themeFontLang w:val="es-ES"/>
-  <w:clrSchemeMapping w:bg1="light1" w:t1="dark1" w:bg2="light2" w:t2="dark2" w:accent1="accent1" w:accent2="accent2" w:accent3="accent3" w:accent4="accent4" w:accent5="accent5" w:accent6="accent6" w:hyperlink="hyperlink" w:followedHyperlink="followedHyperlink"/>
-  <w:decimalSymbol w:val=","/>
-  <w:listSeparator w:val=";"/>
-  <w15:chartTrackingRefBased/>
-</w:settings>
-</file>
-
-<file path=word/glossary/styles.xml><?xml version="1.0" encoding="utf-8"?>
-<w:styles xmlns:mc="http://schemas.openxmlformats.org/markup-compatibility/2006" xmlns:r="http://schemas.openxmlformats.org/officeDocument/2006/relationships" xmlns:w="http://schemas.openxmlformats.org/wordprocessingml/2006/main" xmlns:w14="http://schemas.microsoft.com/office/word/2010/wordml" xmlns:w15="http://schemas.microsoft.com/office/word/2012/wordml" xmlns:w16cid="http://schemas.microsoft.com/office/word/2016/wordml/cid" xmlns:w16se="http://schemas.microsoft.com/office/word/2015/wordml/symex" mc:Ignorable="w14 w15 w16se w16cid">
-  <w:docDefaults>
-    <w:rPrDefault>
-      <w:rPr>
-        <w:rFonts w:asciiTheme="minorHAnsi" w:eastAsiaTheme="minorEastAsia" w:hAnsiTheme="minorHAnsi" w:cstheme="minorBidi"/>
-        <w:sz w:val="22"/>
-        <w:szCs w:val="22"/>
-        <w:lang w:val="es-ES" w:eastAsia="es-ES" w:bidi="ar-SA"/>
-      </w:rPr>
-    </w:rPrDefault>
-    <w:pPrDefault>
-      <w:pPr>
-        <w:spacing w:after="160" w:line="259" w:lineRule="auto"/>
-      </w:pPr>
-    </w:pPrDefault>
-  </w:docDefaults>
-  <w:latentStyles w:defLockedState="0" w:defUIPriority="99" w:defSemiHidden="0" w:defUnhideWhenUsed="0" w:defQFormat="0" w:count="375">
-    <w:lsdException w:name="Normal" w:uiPriority="0" w:qFormat="1"/>
-    <w:lsdException w:name="heading 1" w:uiPriority="9" w:qFormat="1"/>
-    <w:lsdException w:name="heading 2" w:semiHidden="1" w:uiPriority="9" w:unhideWhenUsed="1" w:qFormat="1"/>
-    <w:lsdException w:name="heading 3" w:semiHidden="1" w:uiPriority="9" w:unhideWhenUsed="1" w:qFormat="1"/>
-    <w:lsdException w:name="heading 4" w:semiHidden="1" w:uiPriority="9" w:unhideWhenUsed="1" w:qFormat="1"/>
-    <w:lsdException w:name="heading 5" w:semiHidden="1" w:uiPriority="9" w:unhideWhenUsed="1" w:qFormat="1"/>
-    <w:lsdException w:name="heading 6" w:semiHidden="1" w:uiPriority="9" w:unhideWhenUsed="1" w:qFormat="1"/>
-    <w:lsdException w:name="heading 7" w:semiHidden="1" w:uiPriority="9" w:unhideWhenUsed="1" w:qFormat="1"/>
-    <w:lsdException w:name="heading 8" w:semiHidden="1" w:uiPriority="9" w:unhideWhenUsed="1" w:qFormat="1"/>
-    <w:lsdException w:name="heading 9" w:semiHidden="1" w:uiPriority="9" w:unhideWhenUsed="1" w:qFormat="1"/>
-    <w:lsdException w:name="index 1" w:semiHidden="1" w:unhideWhenUsed="1"/>
-    <w:lsdException w:name="index 2" w:semiHidden="1" w:unhideWhenUsed="1"/>
-    <w:lsdException w:name="index 3" w:semiHidden="1" w:unhideWhenUsed="1"/>
-    <w:lsdException w:name="index 4" w:semiHidden="1" w:unhideWhenUsed="1"/>
-    <w:lsdException w:name="index 5" w:semiHidden="1" w:unhideWhenUsed="1"/>
-    <w:lsdException w:name="index 6" w:semiHidden="1" w:unhideWhenUsed="1"/>
-    <w:lsdException w:name="index 7" w:semiHidden="1" w:unhideWhenUsed="1"/>
-    <w:lsdException w:name="index 8" w:semiHidden="1" w:unhideWhenUsed="1"/>
-    <w:lsdException w:name="index 9" w:semiHidden="1" w:unhideWhenUsed="1"/>
-    <w:lsdException w:name="toc 1" w:semiHidden="1" w:uiPriority="39" w:unhideWhenUsed="1"/>
-    <w:lsdException w:name="toc 2" w:semiHidden="1" w:uiPriority="39" w:unhideWhenUsed="1"/>
-    <w:lsdException w:name="toc 3" w:semiHidden="1" w:uiPriority="39" w:unhideWhenUsed="1"/>
-    <w:lsdException w:name="toc 4" w:semiHidden="1" w:uiPriority="39" w:unhideWhenUsed="1"/>
-    <w:lsdException w:name="toc 5" w:semiHidden="1" w:uiPriority="39" w:unhideWhenUsed="1"/>
-    <w:lsdException w:name="toc 6" w:semiHidden="1" w:uiPriority="39" w:unhideWhenUsed="1"/>
-    <w:lsdException w:name="toc 7" w:semiHidden="1" w:uiPriority="39" w:unhideWhenUsed="1"/>
-    <w:lsdException w:name="toc 8" w:semiHidden="1" w:uiPriority="39" w:unhideWhenUsed="1"/>
-    <w:lsdException w:name="toc 9" w:semiHidden="1" w:uiPriority="39" w:unhideWhenUsed="1"/>
-    <w:lsdException w:name="Normal Indent" w:semiHidden="1" w:unhideWhenUsed="1"/>
-    <w:lsdException w:name="footnote text" w:semiHidden="1" w:unhideWhenUsed="1"/>
-    <w:lsdException w:name="annotation text" w:semiHidden="1" w:unhideWhenUsed="1"/>
-    <w:lsdException w:name="header" w:semiHidden="1" w:unhideWhenUsed="1"/>
-    <w:lsdException w:name="footer" w:semiHidden="1" w:unhideWhenUsed="1"/>
-    <w:lsdException w:name="index heading" w:semiHidden="1" w:unhideWhenUsed="1"/>
-    <w:lsdException w:name="caption" w:semiHidden="1" w:uiPriority="35" w:unhideWhenUsed="1" w:qFormat="1"/>
-    <w:lsdException w:name="table of figures" w:semiHidden="1" w:unhideWhenUsed="1"/>
-    <w:lsdException w:name="envelope address" w:semiHidden="1" w:unhideWhenUsed="1"/>
-    <w:lsdException w:name="envelope return" w:semiHidden="1" w:unhideWhenUsed="1"/>
-    <w:lsdException w:name="footnote reference" w:semiHidden="1" w:unhideWhenUsed="1"/>
-    <w:lsdException w:name="annotation reference" w:semiHidden="1" w:unhideWhenUsed="1"/>
-    <w:lsdException w:name="line number" w:semiHidden="1" w:unhideWhenUsed="1"/>
-    <w:lsdException w:name="page number" w:semiHidden="1" w:unhideWhenUsed="1"/>
-    <w:lsdException w:name="endnote reference" w:semiHidden="1" w:unhideWhenUsed="1"/>
-    <w:lsdException w:name="endnote text" w:semiHidden="1" w:unhideWhenUsed="1"/>
-    <w:lsdException w:name="table of authorities" w:semiHidden="1" w:unhideWhenUsed="1"/>
-    <w:lsdException w:name="macro" w:semiHidden="1" w:unhideWhenUsed="1"/>
-    <w:lsdException w:name="toa heading" w:semiHidden="1" w:unhideWhenUsed="1"/>
-    <w:lsdException w:name="List" w:semiHidden="1" w:unhideWhenUsed="1"/>
-    <w:lsdException w:name="List Bullet" w:semiHidden="1" w:unhideWhenUsed="1"/>
-    <w:lsdException w:name="List Number" w:semiHidden="1" w:unhideWhenUsed="1"/>
-    <w:lsdException w:name="List 2" w:semiHidden="1" w:unhideWhenUsed="1"/>
-    <w:lsdException w:name="List 3" w:semiHidden="1" w:unhideWhenUsed="1"/>
-    <w:lsdException w:name="List 4" w:semiHidden="1" w:unhideWhenUsed="1"/>
-    <w:lsdException w:name="List 5" w:semiHidden="1" w:unhideWhenUsed="1"/>
-    <w:lsdException w:name="List Bullet 2" w:semiHidden="1" w:unhideWhenUsed="1"/>
-    <w:lsdException w:name="List Bullet 3" w:semiHidden="1" w:unhideWhenUsed="1"/>
-    <w:lsdException w:name="List Bullet 4" w:semiHidden="1" w:unhideWhenUsed="1"/>
-    <w:lsdException w:name="List Bullet 5" w:semiHidden="1" w:unhideWhenUsed="1"/>
-    <w:lsdException w:name="List Number 2" w:semiHidden="1" w:unhideWhenUsed="1"/>
-    <w:lsdException w:name="List Number 3" w:semiHidden="1" w:unhideWhenUsed="1"/>
-    <w:lsdException w:name="List Number 4" w:semiHidden="1" w:unhideWhenUsed="1"/>
-    <w:lsdException w:name="List Number 5" w:semiHidden="1" w:unhideWhenUsed="1"/>
-    <w:lsdException w:name="Title" w:uiPriority="10" w:qFormat="1"/>
-    <w:lsdException w:name="Closing" w:semiHidden="1" w:unhideWhenUsed="1"/>
-    <w:lsdException w:name="Signature" w:semiHidden="1" w:unhideWhenUsed="1"/>
-    <w:lsdException w:name="Default Paragraph Font" w:semiHidden="1" w:uiPriority="1" w:unhideWhenUsed="1"/>
-    <w:lsdException w:name="Body Text" w:semiHidden="1" w:unhideWhenUsed="1"/>
-    <w:lsdException w:name="Body Text Indent" w:semiHidden="1" w:unhideWhenUsed="1"/>
-    <w:lsdException w:name="List Continue" w:semiHidden="1" w:unhideWhenUsed="1"/>
-    <w:lsdException w:name="List Continue 2" w:semiHidden="1" w:unhideWhenUsed="1"/>
-    <w:lsdException w:name="List Continue 3" w:semiHidden="1" w:unhideWhenUsed="1"/>
-    <w:lsdException w:name="List Continue 4" w:semiHidden="1" w:unhideWhenUsed="1"/>
-    <w:lsdException w:name="List Continue 5" w:semiHidden="1" w:unhideWhenUsed="1"/>
-    <w:lsdException w:name="Message Header" w:semiHidden="1" w:unhideWhenUsed="1"/>
-    <w:lsdException w:name="Subtitle" w:uiPriority="11" w:qFormat="1"/>
-    <w:lsdException w:name="Salutation" w:semiHidden="1" w:unhideWhenUsed="1"/>
-    <w:lsdException w:name="Date" w:semiHidden="1" w:unhideWhenUsed="1"/>
-    <w:lsdException w:name="Body Text First Indent" w:semiHidden="1" w:unhideWhenUsed="1"/>
-    <w:lsdException w:name="Body Text First Indent 2" w:semiHidden="1" w:unhideWhenUsed="1"/>
-    <w:lsdException w:name="Note Heading" w:semiHidden="1" w:unhideWhenUsed="1"/>
-    <w:lsdException w:name="Body Text 2" w:semiHidden="1" w:unhideWhenUsed="1"/>
-    <w:lsdException w:name="Body Text 3" w:semiHidden="1" w:unhideWhenUsed="1"/>
-    <w:lsdException w:name="Body Text Indent 2" w:semiHidden="1" w:unhideWhenUsed="1"/>
-    <w:lsdException w:name="Body Text Indent 3" w:semiHidden="1" w:unhideWhenUsed="1"/>
-    <w:lsdException w:name="Block Text" w:semiHidden="1" w:unhideWhenUsed="1"/>
-    <w:lsdException w:name="Hyperlink" w:semiHidden="1" w:unhideWhenUsed="1"/>
-    <w:lsdException w:name="FollowedHyperlink" w:semiHidden="1" w:unhideWhenUsed="1"/>
-    <w:lsdException w:name="Strong" w:uiPriority="22" w:qFormat="1"/>
-    <w:lsdException w:name="Emphasis" w:uiPriority="20" w:qFormat="1"/>
-    <w:lsdException w:name="Document Map" w:semiHidden="1" w:unhideWhenUsed="1"/>
-    <w:lsdException w:name="Plain Text" w:semiHidden="1" w:unhideWhenUsed="1"/>
-    <w:lsdException w:name="E-mail Signature" w:semiHidden="1" w:unhideWhenUsed="1"/>
-    <w:lsdException w:name="HTML Top of Form" w:semiHidden="1" w:unhideWhenUsed="1"/>
-    <w:lsdException w:name="HTML Bottom of Form" w:semiHidden="1" w:unhideWhenUsed="1"/>
-    <w:lsdException w:name="Normal (Web)" w:semiHidden="1" w:unhideWhenUsed="1"/>
     <w:lsdException w:name="HTML Acronym" w:semiHidden="1" w:unhideWhenUsed="1"/>
     <w:lsdException w:name="HTML Address" w:semiHidden="1" w:unhideWhenUsed="1"/>
     <w:lsdException w:name="HTML Cite" w:semiHidden="1" w:unhideWhenUsed="1"/>
@@ -5649,14 +5711,86 @@
     <w:lsdException w:name="List Table 5 Dark Accent 6" w:uiPriority="50"/>
     <w:lsdException w:name="List Table 6 Colorful Accent 6" w:uiPriority="51"/>
     <w:lsdException w:name="List Table 7 Colorful Accent 6" w:uiPriority="52"/>
-    <w:lsdException w:name="Mention" w:semiHidden="1" w:unhideWhenUsed="1"/>
-    <w:lsdException w:name="Smart Hyperlink" w:semiHidden="1" w:unhideWhenUsed="1"/>
-    <w:lsdException w:name="Hashtag" w:semiHidden="1" w:unhideWhenUsed="1"/>
-    <w:lsdException w:name="Unresolved Mention" w:semiHidden="1" w:unhideWhenUsed="1"/>
   </w:latentStyles>
   <w:style w:type="paragraph" w:default="1" w:styleId="Normal">
     <w:name w:val="Normal"/>
     <w:qFormat/>
+    <w:rsid w:val="00D35ECB"/>
+    <w:pPr>
+      <w:widowControl w:val="0"/>
+      <w:jc w:val="both"/>
+    </w:pPr>
+    <w:rPr>
+      <w:rFonts w:eastAsiaTheme="minorEastAsia"/>
+      <w:kern w:val="2"/>
+      <w:sz w:val="21"/>
+      <w:szCs w:val="24"/>
+      <w:lang w:val="es-MX" w:eastAsia="zh-CN"/>
+    </w:rPr>
+  </w:style>
+  <w:style w:type="paragraph" w:styleId="Ttulo1">
+    <w:name w:val="heading 1"/>
+    <w:basedOn w:val="Normal"/>
+    <w:next w:val="Normal"/>
+    <w:link w:val="Ttulo1Car"/>
+    <w:uiPriority w:val="9"/>
+    <w:qFormat/>
+    <w:rsid w:val="00DC7B49"/>
+    <w:pPr>
+      <w:keepNext/>
+      <w:keepLines/>
+      <w:spacing w:before="240" w:after="0"/>
+      <w:outlineLvl w:val="0"/>
+    </w:pPr>
+    <w:rPr>
+      <w:rFonts w:asciiTheme="majorHAnsi" w:eastAsiaTheme="majorEastAsia" w:hAnsiTheme="majorHAnsi" w:cstheme="majorBidi"/>
+      <w:color w:val="2E74B5" w:themeColor="accent1" w:themeShade="BF"/>
+      <w:sz w:val="32"/>
+      <w:szCs w:val="32"/>
+    </w:rPr>
+  </w:style>
+  <w:style w:type="paragraph" w:styleId="Ttulo2">
+    <w:name w:val="heading 2"/>
+    <w:basedOn w:val="Normal"/>
+    <w:next w:val="Normal"/>
+    <w:link w:val="Ttulo2Car"/>
+    <w:uiPriority w:val="9"/>
+    <w:unhideWhenUsed/>
+    <w:qFormat/>
+    <w:rsid w:val="00AA384A"/>
+    <w:pPr>
+      <w:keepNext/>
+      <w:keepLines/>
+      <w:spacing w:before="40" w:after="0"/>
+      <w:outlineLvl w:val="1"/>
+    </w:pPr>
+    <w:rPr>
+      <w:rFonts w:asciiTheme="majorHAnsi" w:eastAsiaTheme="majorEastAsia" w:hAnsiTheme="majorHAnsi" w:cstheme="majorBidi"/>
+      <w:color w:val="2E74B5" w:themeColor="accent1" w:themeShade="BF"/>
+      <w:sz w:val="26"/>
+      <w:szCs w:val="26"/>
+    </w:rPr>
+  </w:style>
+  <w:style w:type="paragraph" w:styleId="Ttulo3">
+    <w:name w:val="heading 3"/>
+    <w:basedOn w:val="Normal"/>
+    <w:next w:val="Normal"/>
+    <w:link w:val="Ttulo3Car"/>
+    <w:uiPriority w:val="9"/>
+    <w:unhideWhenUsed/>
+    <w:qFormat/>
+    <w:rsid w:val="00D71306"/>
+    <w:pPr>
+      <w:keepNext/>
+      <w:keepLines/>
+      <w:spacing w:before="40" w:after="0"/>
+      <w:outlineLvl w:val="2"/>
+    </w:pPr>
+    <w:rPr>
+      <w:rFonts w:asciiTheme="majorHAnsi" w:eastAsiaTheme="majorEastAsia" w:hAnsiTheme="majorHAnsi" w:cstheme="majorBidi"/>
+      <w:color w:val="1F4D78" w:themeColor="accent1" w:themeShade="7F"/>
+      <w:sz w:val="24"/>
+    </w:rPr>
   </w:style>
   <w:style w:type="character" w:default="1" w:styleId="Fuentedeprrafopredeter">
     <w:name w:val="Default Paragraph Font"/>
@@ -5685,24 +5819,147 @@
     <w:semiHidden/>
     <w:unhideWhenUsed/>
   </w:style>
+  <w:style w:type="paragraph" w:styleId="Encabezado">
+    <w:name w:val="header"/>
+    <w:basedOn w:val="Normal"/>
+    <w:link w:val="EncabezadoCar"/>
+    <w:unhideWhenUsed/>
+    <w:rsid w:val="001F5B9B"/>
+    <w:pPr>
+      <w:widowControl/>
+      <w:tabs>
+        <w:tab w:val="center" w:pos="4419"/>
+        <w:tab w:val="right" w:pos="8838"/>
+      </w:tabs>
+      <w:spacing w:after="0" w:line="240" w:lineRule="auto"/>
+      <w:jc w:val="left"/>
+    </w:pPr>
+    <w:rPr>
+      <w:rFonts w:eastAsiaTheme="minorHAnsi"/>
+      <w:kern w:val="0"/>
+      <w:sz w:val="22"/>
+      <w:szCs w:val="22"/>
+      <w:lang w:eastAsia="en-US"/>
+    </w:rPr>
+  </w:style>
+  <w:style w:type="character" w:customStyle="1" w:styleId="EncabezadoCar">
+    <w:name w:val="Encabezado Car"/>
+    <w:basedOn w:val="Fuentedeprrafopredeter"/>
+    <w:link w:val="Encabezado"/>
+    <w:rsid w:val="001F5B9B"/>
+  </w:style>
+  <w:style w:type="paragraph" w:styleId="Piedepgina">
+    <w:name w:val="footer"/>
+    <w:basedOn w:val="Normal"/>
+    <w:link w:val="PiedepginaCar"/>
+    <w:uiPriority w:val="99"/>
+    <w:unhideWhenUsed/>
+    <w:rsid w:val="001F5B9B"/>
+    <w:pPr>
+      <w:widowControl/>
+      <w:tabs>
+        <w:tab w:val="center" w:pos="4419"/>
+        <w:tab w:val="right" w:pos="8838"/>
+      </w:tabs>
+      <w:spacing w:after="0" w:line="240" w:lineRule="auto"/>
+      <w:jc w:val="left"/>
+    </w:pPr>
+    <w:rPr>
+      <w:rFonts w:eastAsiaTheme="minorHAnsi"/>
+      <w:kern w:val="0"/>
+      <w:sz w:val="22"/>
+      <w:szCs w:val="22"/>
+      <w:lang w:eastAsia="en-US"/>
+    </w:rPr>
+  </w:style>
+  <w:style w:type="character" w:customStyle="1" w:styleId="PiedepginaCar">
+    <w:name w:val="Pie de página Car"/>
+    <w:basedOn w:val="Fuentedeprrafopredeter"/>
+    <w:link w:val="Piedepgina"/>
+    <w:uiPriority w:val="99"/>
+    <w:rsid w:val="001F5B9B"/>
+  </w:style>
+  <w:style w:type="paragraph" w:styleId="NormalWeb">
+    <w:name w:val="Normal (Web)"/>
+    <w:link w:val="NormalWebCar"/>
+    <w:rsid w:val="00D35ECB"/>
+    <w:pPr>
+      <w:spacing w:beforeAutospacing="1" w:after="0" w:afterAutospacing="1"/>
+    </w:pPr>
+    <w:rPr>
+      <w:rFonts w:ascii="Times New Roman" w:eastAsia="SimSun" w:hAnsi="Times New Roman" w:cs="Times New Roman"/>
+      <w:sz w:val="24"/>
+      <w:szCs w:val="24"/>
+      <w:lang w:eastAsia="zh-CN"/>
+    </w:rPr>
+  </w:style>
+  <w:style w:type="character" w:customStyle="1" w:styleId="NormalWebCar">
+    <w:name w:val="Normal (Web) Car"/>
+    <w:link w:val="NormalWeb"/>
+    <w:rsid w:val="00D35ECB"/>
+    <w:rPr>
+      <w:rFonts w:ascii="Times New Roman" w:eastAsia="SimSun" w:hAnsi="Times New Roman" w:cs="Times New Roman"/>
+      <w:sz w:val="24"/>
+      <w:szCs w:val="24"/>
+      <w:lang w:eastAsia="zh-CN"/>
+    </w:rPr>
+  </w:style>
+  <w:style w:type="character" w:customStyle="1" w:styleId="Ttulo1Car">
+    <w:name w:val="Título 1 Car"/>
+    <w:basedOn w:val="Fuentedeprrafopredeter"/>
+    <w:link w:val="Ttulo1"/>
+    <w:uiPriority w:val="9"/>
+    <w:rsid w:val="00DC7B49"/>
+    <w:rPr>
+      <w:rFonts w:asciiTheme="majorHAnsi" w:eastAsiaTheme="majorEastAsia" w:hAnsiTheme="majorHAnsi" w:cstheme="majorBidi"/>
+      <w:color w:val="2E74B5" w:themeColor="accent1" w:themeShade="BF"/>
+      <w:kern w:val="2"/>
+      <w:sz w:val="32"/>
+      <w:szCs w:val="32"/>
+      <w:lang w:eastAsia="zh-CN"/>
+    </w:rPr>
+  </w:style>
+  <w:style w:type="character" w:customStyle="1" w:styleId="Ttulo2Car">
+    <w:name w:val="Título 2 Car"/>
+    <w:basedOn w:val="Fuentedeprrafopredeter"/>
+    <w:link w:val="Ttulo2"/>
+    <w:uiPriority w:val="9"/>
+    <w:rsid w:val="00AA384A"/>
+    <w:rPr>
+      <w:rFonts w:asciiTheme="majorHAnsi" w:eastAsiaTheme="majorEastAsia" w:hAnsiTheme="majorHAnsi" w:cstheme="majorBidi"/>
+      <w:color w:val="2E74B5" w:themeColor="accent1" w:themeShade="BF"/>
+      <w:kern w:val="2"/>
+      <w:sz w:val="26"/>
+      <w:szCs w:val="26"/>
+      <w:lang w:eastAsia="zh-CN"/>
+    </w:rPr>
+  </w:style>
+  <w:style w:type="character" w:customStyle="1" w:styleId="Ttulo3Car">
+    <w:name w:val="Título 3 Car"/>
+    <w:basedOn w:val="Fuentedeprrafopredeter"/>
+    <w:link w:val="Ttulo3"/>
+    <w:uiPriority w:val="9"/>
+    <w:rsid w:val="00D71306"/>
+    <w:rPr>
+      <w:rFonts w:asciiTheme="majorHAnsi" w:eastAsiaTheme="majorEastAsia" w:hAnsiTheme="majorHAnsi" w:cstheme="majorBidi"/>
+      <w:color w:val="1F4D78" w:themeColor="accent1" w:themeShade="7F"/>
+      <w:kern w:val="2"/>
+      <w:sz w:val="24"/>
+      <w:szCs w:val="24"/>
+      <w:lang w:val="es-MX" w:eastAsia="zh-CN"/>
+    </w:rPr>
+  </w:style>
   <w:style w:type="character" w:styleId="Textodelmarcadordeposicin">
     <w:name w:val="Placeholder Text"/>
     <w:basedOn w:val="Fuentedeprrafopredeter"/>
     <w:uiPriority w:val="99"/>
     <w:semiHidden/>
-    <w:rsid w:val="003F3709"/>
+    <w:rsid w:val="006301B8"/>
     <w:rPr>
       <w:color w:val="808080"/>
     </w:rPr>
   </w:style>
 </w:styles>
-</file>
-
-<file path=word/glossary/webSettings.xml><?xml version="1.0" encoding="utf-8"?>
-<w:webSettings xmlns:mc="http://schemas.openxmlformats.org/markup-compatibility/2006" xmlns:r="http://schemas.openxmlformats.org/officeDocument/2006/relationships" xmlns:w="http://schemas.openxmlformats.org/wordprocessingml/2006/main" xmlns:w14="http://schemas.microsoft.com/office/word/2010/wordml" xmlns:w15="http://schemas.microsoft.com/office/word/2012/wordml" xmlns:w16cid="http://schemas.microsoft.com/office/word/2016/wordml/cid" xmlns:w16se="http://schemas.microsoft.com/office/word/2015/wordml/symex" mc:Ignorable="w14 w15 w16se w16cid">
-  <w:optimizeForBrowser/>
-  <w:allowPNG/>
-</w:webSettings>
 </file>
 
 <file path=word/theme/theme1.xml><?xml version="1.0" encoding="utf-8"?>

--- a/Primer_parcial/Segunda_Practica/Reporte_P2_2.docx
+++ b/Primer_parcial/Segunda_Practica/Reporte_P2_2.docx
@@ -4742,37 +4742,8 @@
       </w:r>
     </w:p>
     <w:p>
-      <w:pPr>
-        <w:pStyle w:val="Ttulo2"/>
-      </w:pPr>
-      <w:r>
-        <w:t>Ejercicio 2</w:t>
-      </w:r>
-    </w:p>
-    <w:p>
-      <w:pPr>
-        <w:pStyle w:val="Ttulo2"/>
-      </w:pPr>
-      <w:r>
-        <w:t>Ejercicio 3</w:t>
-      </w:r>
-    </w:p>
-    <w:p>
-      <w:proofErr w:type="spellStart"/>
-      <w:r>
-        <w:t>Selection</w:t>
-      </w:r>
-      <w:proofErr w:type="spellEnd"/>
-      <w:r>
-        <w:t xml:space="preserve"> </w:t>
-      </w:r>
-      <w:proofErr w:type="spellStart"/>
-      <w:r>
-        <w:t>sort</w:t>
-      </w:r>
-      <w:proofErr w:type="spellEnd"/>
-      <w:r>
-        <w:t xml:space="preserve"> implementado en Python 2.7</w:t>
+      <w:r>
+        <w:t>Selección de máximo y mínimo implementada en Python 2.7</w:t>
       </w:r>
     </w:p>
     <w:p>
@@ -4782,10 +4753,10 @@
           <w:lang w:val="en-US" w:eastAsia="en-US"/>
         </w:rPr>
         <w:drawing>
-          <wp:inline distT="0" distB="0" distL="0" distR="0" wp14:anchorId="63E83032" wp14:editId="6551BB53">
-            <wp:extent cx="4572000" cy="942975"/>
-            <wp:effectExtent l="0" t="0" r="0" b="9525"/>
-            <wp:docPr id="1" name="Imagen 1"/>
+          <wp:inline distT="0" distB="0" distL="0" distR="0" wp14:anchorId="5B14A1B3" wp14:editId="6BA973DC">
+            <wp:extent cx="2505075" cy="942975"/>
+            <wp:effectExtent l="0" t="0" r="9525" b="9525"/>
+            <wp:docPr id="5" name="Imagen 5"/>
             <wp:cNvGraphicFramePr>
               <a:graphicFrameLocks xmlns:a="http://schemas.openxmlformats.org/drawingml/2006/main" noChangeAspect="1"/>
             </wp:cNvGraphicFramePr>
@@ -4805,7 +4776,7 @@
                   <pic:spPr>
                     <a:xfrm>
                       <a:off x="0" y="0"/>
-                      <a:ext cx="4572000" cy="942975"/>
+                      <a:ext cx="2505075" cy="942975"/>
                     </a:xfrm>
                     <a:prstGeom prst="rect">
                       <a:avLst/>
@@ -4823,10 +4794,10 @@
           <w:lang w:val="en-US" w:eastAsia="en-US"/>
         </w:rPr>
         <w:drawing>
-          <wp:inline distT="0" distB="0" distL="0" distR="0" wp14:anchorId="67F506F5" wp14:editId="570AAE61">
-            <wp:extent cx="1962150" cy="666750"/>
-            <wp:effectExtent l="0" t="0" r="0" b="0"/>
-            <wp:docPr id="2" name="Imagen 2"/>
+          <wp:inline distT="0" distB="0" distL="0" distR="0" wp14:anchorId="112250D3" wp14:editId="193AB831">
+            <wp:extent cx="1990725" cy="638175"/>
+            <wp:effectExtent l="0" t="0" r="9525" b="9525"/>
+            <wp:docPr id="6" name="Imagen 6"/>
             <wp:cNvGraphicFramePr>
               <a:graphicFrameLocks xmlns:a="http://schemas.openxmlformats.org/drawingml/2006/main" noChangeAspect="1"/>
             </wp:cNvGraphicFramePr>
@@ -4846,7 +4817,7 @@
                   <pic:spPr>
                     <a:xfrm>
                       <a:off x="0" y="0"/>
-                      <a:ext cx="1962150" cy="666750"/>
+                      <a:ext cx="1990725" cy="638175"/>
                     </a:xfrm>
                     <a:prstGeom prst="rect">
                       <a:avLst/>
@@ -4864,10 +4835,10 @@
           <w:lang w:val="en-US" w:eastAsia="en-US"/>
         </w:rPr>
         <w:drawing>
-          <wp:inline distT="0" distB="0" distL="0" distR="0" wp14:anchorId="0D32F15D" wp14:editId="137EE624">
-            <wp:extent cx="1971675" cy="647700"/>
-            <wp:effectExtent l="0" t="0" r="9525" b="0"/>
-            <wp:docPr id="4" name="Imagen 4"/>
+          <wp:inline distT="0" distB="0" distL="0" distR="0" wp14:anchorId="60ECE43E" wp14:editId="593AB224">
+            <wp:extent cx="2794363" cy="647700"/>
+            <wp:effectExtent l="0" t="0" r="6350" b="0"/>
+            <wp:docPr id="7" name="Imagen 7"/>
             <wp:cNvGraphicFramePr>
               <a:graphicFrameLocks xmlns:a="http://schemas.openxmlformats.org/drawingml/2006/main" noChangeAspect="1"/>
             </wp:cNvGraphicFramePr>
@@ -4887,6 +4858,304 @@
                   <pic:spPr>
                     <a:xfrm>
                       <a:off x="0" y="0"/>
+                      <a:ext cx="2795698" cy="648009"/>
+                    </a:xfrm>
+                    <a:prstGeom prst="rect">
+                      <a:avLst/>
+                    </a:prstGeom>
+                  </pic:spPr>
+                </pic:pic>
+              </a:graphicData>
+            </a:graphic>
+          </wp:inline>
+        </w:drawing>
+      </w:r>
+      <w:r>
+        <w:rPr>
+          <w:noProof/>
+          <w:lang w:val="en-US" w:eastAsia="en-US"/>
+        </w:rPr>
+        <w:drawing>
+          <wp:inline distT="0" distB="0" distL="0" distR="0" wp14:anchorId="6C304310" wp14:editId="3883B1A2">
+            <wp:extent cx="1809750" cy="619125"/>
+            <wp:effectExtent l="0" t="0" r="0" b="9525"/>
+            <wp:docPr id="8" name="Imagen 8"/>
+            <wp:cNvGraphicFramePr>
+              <a:graphicFrameLocks xmlns:a="http://schemas.openxmlformats.org/drawingml/2006/main" noChangeAspect="1"/>
+            </wp:cNvGraphicFramePr>
+            <a:graphic xmlns:a="http://schemas.openxmlformats.org/drawingml/2006/main">
+              <a:graphicData uri="http://schemas.openxmlformats.org/drawingml/2006/picture">
+                <pic:pic xmlns:pic="http://schemas.openxmlformats.org/drawingml/2006/picture">
+                  <pic:nvPicPr>
+                    <pic:cNvPr id="1" name=""/>
+                    <pic:cNvPicPr/>
+                  </pic:nvPicPr>
+                  <pic:blipFill>
+                    <a:blip r:embed="rId11"/>
+                    <a:stretch>
+                      <a:fillRect/>
+                    </a:stretch>
+                  </pic:blipFill>
+                  <pic:spPr>
+                    <a:xfrm>
+                      <a:off x="0" y="0"/>
+                      <a:ext cx="1809750" cy="619125"/>
+                    </a:xfrm>
+                    <a:prstGeom prst="rect">
+                      <a:avLst/>
+                    </a:prstGeom>
+                  </pic:spPr>
+                </pic:pic>
+              </a:graphicData>
+            </a:graphic>
+          </wp:inline>
+        </w:drawing>
+      </w:r>
+    </w:p>
+    <w:p>
+      <w:pPr>
+        <w:pStyle w:val="Ttulo2"/>
+      </w:pPr>
+      <w:r>
+        <w:t>Ejercicio 2</w:t>
+      </w:r>
+    </w:p>
+    <w:p>
+      <w:r>
+        <w:t>Exponenciación modular rápida implementada en Python 2.7</w:t>
+      </w:r>
+    </w:p>
+    <w:p>
+      <w:r>
+        <w:rPr>
+          <w:noProof/>
+          <w:lang w:val="en-US" w:eastAsia="en-US"/>
+        </w:rPr>
+        <w:drawing>
+          <wp:inline distT="0" distB="0" distL="0" distR="0" wp14:anchorId="5CE5B583" wp14:editId="22385AA4">
+            <wp:extent cx="2105025" cy="1428750"/>
+            <wp:effectExtent l="0" t="0" r="9525" b="0"/>
+            <wp:docPr id="9" name="Imagen 9"/>
+            <wp:cNvGraphicFramePr>
+              <a:graphicFrameLocks xmlns:a="http://schemas.openxmlformats.org/drawingml/2006/main" noChangeAspect="1"/>
+            </wp:cNvGraphicFramePr>
+            <a:graphic xmlns:a="http://schemas.openxmlformats.org/drawingml/2006/main">
+              <a:graphicData uri="http://schemas.openxmlformats.org/drawingml/2006/picture">
+                <pic:pic xmlns:pic="http://schemas.openxmlformats.org/drawingml/2006/picture">
+                  <pic:nvPicPr>
+                    <pic:cNvPr id="1" name=""/>
+                    <pic:cNvPicPr/>
+                  </pic:nvPicPr>
+                  <pic:blipFill rotWithShape="1">
+                    <a:blip r:embed="rId12"/>
+                    <a:srcRect l="2644"/>
+                    <a:stretch/>
+                  </pic:blipFill>
+                  <pic:spPr bwMode="auto">
+                    <a:xfrm>
+                      <a:off x="0" y="0"/>
+                      <a:ext cx="2105025" cy="1428750"/>
+                    </a:xfrm>
+                    <a:prstGeom prst="rect">
+                      <a:avLst/>
+                    </a:prstGeom>
+                    <a:ln>
+                      <a:noFill/>
+                    </a:ln>
+                    <a:extLst>
+                      <a:ext uri="{53640926-AAD7-44D8-BBD7-CCE9431645EC}">
+                        <a14:shadowObscured xmlns:a14="http://schemas.microsoft.com/office/drawing/2010/main"/>
+                      </a:ext>
+                    </a:extLst>
+                  </pic:spPr>
+                </pic:pic>
+              </a:graphicData>
+            </a:graphic>
+          </wp:inline>
+        </w:drawing>
+      </w:r>
+      <w:r>
+        <w:rPr>
+          <w:noProof/>
+          <w:lang w:val="en-US" w:eastAsia="en-US"/>
+        </w:rPr>
+        <w:drawing>
+          <wp:inline distT="0" distB="0" distL="0" distR="0" wp14:anchorId="4C3AFFC4" wp14:editId="69676D09">
+            <wp:extent cx="2114550" cy="2171700"/>
+            <wp:effectExtent l="0" t="0" r="0" b="0"/>
+            <wp:docPr id="10" name="Imagen 10"/>
+            <wp:cNvGraphicFramePr>
+              <a:graphicFrameLocks xmlns:a="http://schemas.openxmlformats.org/drawingml/2006/main" noChangeAspect="1"/>
+            </wp:cNvGraphicFramePr>
+            <a:graphic xmlns:a="http://schemas.openxmlformats.org/drawingml/2006/main">
+              <a:graphicData uri="http://schemas.openxmlformats.org/drawingml/2006/picture">
+                <pic:pic xmlns:pic="http://schemas.openxmlformats.org/drawingml/2006/picture">
+                  <pic:nvPicPr>
+                    <pic:cNvPr id="1" name=""/>
+                    <pic:cNvPicPr/>
+                  </pic:nvPicPr>
+                  <pic:blipFill>
+                    <a:blip r:embed="rId13"/>
+                    <a:stretch>
+                      <a:fillRect/>
+                    </a:stretch>
+                  </pic:blipFill>
+                  <pic:spPr>
+                    <a:xfrm>
+                      <a:off x="0" y="0"/>
+                      <a:ext cx="2114550" cy="2171700"/>
+                    </a:xfrm>
+                    <a:prstGeom prst="rect">
+                      <a:avLst/>
+                    </a:prstGeom>
+                  </pic:spPr>
+                </pic:pic>
+              </a:graphicData>
+            </a:graphic>
+          </wp:inline>
+        </w:drawing>
+      </w:r>
+      <w:bookmarkStart w:id="0" w:name="_GoBack"/>
+      <w:bookmarkEnd w:id="0"/>
+    </w:p>
+    <w:p>
+      <w:pPr>
+        <w:pStyle w:val="Ttulo2"/>
+      </w:pPr>
+      <w:r>
+        <w:t>Ejercicio 3</w:t>
+      </w:r>
+    </w:p>
+    <w:p>
+      <w:proofErr w:type="spellStart"/>
+      <w:r>
+        <w:t>Selection</w:t>
+      </w:r>
+      <w:proofErr w:type="spellEnd"/>
+      <w:r>
+        <w:t xml:space="preserve"> </w:t>
+      </w:r>
+      <w:proofErr w:type="spellStart"/>
+      <w:r>
+        <w:t>sort</w:t>
+      </w:r>
+      <w:proofErr w:type="spellEnd"/>
+      <w:r>
+        <w:t xml:space="preserve"> implementado en Python 2.7</w:t>
+      </w:r>
+    </w:p>
+    <w:p>
+      <w:r>
+        <w:rPr>
+          <w:noProof/>
+          <w:lang w:val="en-US" w:eastAsia="en-US"/>
+        </w:rPr>
+        <w:drawing>
+          <wp:inline distT="0" distB="0" distL="0" distR="0" wp14:anchorId="63E83032" wp14:editId="6551BB53">
+            <wp:extent cx="4572000" cy="942975"/>
+            <wp:effectExtent l="0" t="0" r="0" b="9525"/>
+            <wp:docPr id="1" name="Imagen 1"/>
+            <wp:cNvGraphicFramePr>
+              <a:graphicFrameLocks xmlns:a="http://schemas.openxmlformats.org/drawingml/2006/main" noChangeAspect="1"/>
+            </wp:cNvGraphicFramePr>
+            <a:graphic xmlns:a="http://schemas.openxmlformats.org/drawingml/2006/main">
+              <a:graphicData uri="http://schemas.openxmlformats.org/drawingml/2006/picture">
+                <pic:pic xmlns:pic="http://schemas.openxmlformats.org/drawingml/2006/picture">
+                  <pic:nvPicPr>
+                    <pic:cNvPr id="1" name=""/>
+                    <pic:cNvPicPr/>
+                  </pic:nvPicPr>
+                  <pic:blipFill>
+                    <a:blip r:embed="rId14"/>
+                    <a:stretch>
+                      <a:fillRect/>
+                    </a:stretch>
+                  </pic:blipFill>
+                  <pic:spPr>
+                    <a:xfrm>
+                      <a:off x="0" y="0"/>
+                      <a:ext cx="4572000" cy="942975"/>
+                    </a:xfrm>
+                    <a:prstGeom prst="rect">
+                      <a:avLst/>
+                    </a:prstGeom>
+                  </pic:spPr>
+                </pic:pic>
+              </a:graphicData>
+            </a:graphic>
+          </wp:inline>
+        </w:drawing>
+      </w:r>
+      <w:r>
+        <w:rPr>
+          <w:noProof/>
+          <w:lang w:val="en-US" w:eastAsia="en-US"/>
+        </w:rPr>
+        <w:drawing>
+          <wp:inline distT="0" distB="0" distL="0" distR="0" wp14:anchorId="67F506F5" wp14:editId="570AAE61">
+            <wp:extent cx="1962150" cy="666750"/>
+            <wp:effectExtent l="0" t="0" r="0" b="0"/>
+            <wp:docPr id="2" name="Imagen 2"/>
+            <wp:cNvGraphicFramePr>
+              <a:graphicFrameLocks xmlns:a="http://schemas.openxmlformats.org/drawingml/2006/main" noChangeAspect="1"/>
+            </wp:cNvGraphicFramePr>
+            <a:graphic xmlns:a="http://schemas.openxmlformats.org/drawingml/2006/main">
+              <a:graphicData uri="http://schemas.openxmlformats.org/drawingml/2006/picture">
+                <pic:pic xmlns:pic="http://schemas.openxmlformats.org/drawingml/2006/picture">
+                  <pic:nvPicPr>
+                    <pic:cNvPr id="1" name=""/>
+                    <pic:cNvPicPr/>
+                  </pic:nvPicPr>
+                  <pic:blipFill>
+                    <a:blip r:embed="rId15"/>
+                    <a:stretch>
+                      <a:fillRect/>
+                    </a:stretch>
+                  </pic:blipFill>
+                  <pic:spPr>
+                    <a:xfrm>
+                      <a:off x="0" y="0"/>
+                      <a:ext cx="1962150" cy="666750"/>
+                    </a:xfrm>
+                    <a:prstGeom prst="rect">
+                      <a:avLst/>
+                    </a:prstGeom>
+                  </pic:spPr>
+                </pic:pic>
+              </a:graphicData>
+            </a:graphic>
+          </wp:inline>
+        </w:drawing>
+      </w:r>
+      <w:r>
+        <w:rPr>
+          <w:noProof/>
+          <w:lang w:val="en-US" w:eastAsia="en-US"/>
+        </w:rPr>
+        <w:drawing>
+          <wp:inline distT="0" distB="0" distL="0" distR="0" wp14:anchorId="0D32F15D" wp14:editId="137EE624">
+            <wp:extent cx="1971675" cy="647700"/>
+            <wp:effectExtent l="0" t="0" r="9525" b="0"/>
+            <wp:docPr id="4" name="Imagen 4"/>
+            <wp:cNvGraphicFramePr>
+              <a:graphicFrameLocks xmlns:a="http://schemas.openxmlformats.org/drawingml/2006/main" noChangeAspect="1"/>
+            </wp:cNvGraphicFramePr>
+            <a:graphic xmlns:a="http://schemas.openxmlformats.org/drawingml/2006/main">
+              <a:graphicData uri="http://schemas.openxmlformats.org/drawingml/2006/picture">
+                <pic:pic xmlns:pic="http://schemas.openxmlformats.org/drawingml/2006/picture">
+                  <pic:nvPicPr>
+                    <pic:cNvPr id="1" name=""/>
+                    <pic:cNvPicPr/>
+                  </pic:nvPicPr>
+                  <pic:blipFill>
+                    <a:blip r:embed="rId16"/>
+                    <a:stretch>
+                      <a:fillRect/>
+                    </a:stretch>
+                  </pic:blipFill>
+                  <pic:spPr>
+                    <a:xfrm>
+                      <a:off x="0" y="0"/>
                       <a:ext cx="1971675" cy="647700"/>
                     </a:xfrm>
                     <a:prstGeom prst="rect">
@@ -4899,8 +5168,6 @@
           </wp:inline>
         </w:drawing>
       </w:r>
-      <w:bookmarkStart w:id="0" w:name="_GoBack"/>
-      <w:bookmarkEnd w:id="0"/>
     </w:p>
     <w:p>
       <w:pPr>
@@ -4911,8 +5178,8 @@
       </w:r>
     </w:p>
     <w:sectPr>
-      <w:footerReference w:type="default" r:id="rId11"/>
-      <w:headerReference w:type="first" r:id="rId12"/>
+      <w:footerReference w:type="default" r:id="rId17"/>
+      <w:headerReference w:type="first" r:id="rId18"/>
       <w:pgSz w:w="12240" w:h="15840"/>
       <w:pgMar w:top="1417" w:right="1701" w:bottom="1417" w:left="1701" w:header="708" w:footer="708" w:gutter="0"/>
       <w:cols w:space="708"/>

--- a/Primer_parcial/Segunda_Practica/Reporte_P2_2.docx
+++ b/Primer_parcial/Segunda_Practica/Reporte_P2_2.docx
@@ -4754,8 +4754,8 @@
         </w:rPr>
         <w:drawing>
           <wp:inline distT="0" distB="0" distL="0" distR="0" wp14:anchorId="5B14A1B3" wp14:editId="6BA973DC">
-            <wp:extent cx="2505075" cy="942975"/>
-            <wp:effectExtent l="0" t="0" r="9525" b="9525"/>
+            <wp:extent cx="2454467" cy="923925"/>
+            <wp:effectExtent l="0" t="0" r="3175" b="0"/>
             <wp:docPr id="5" name="Imagen 5"/>
             <wp:cNvGraphicFramePr>
               <a:graphicFrameLocks xmlns:a="http://schemas.openxmlformats.org/drawingml/2006/main" noChangeAspect="1"/>
@@ -4776,7 +4776,7 @@
                   <pic:spPr>
                     <a:xfrm>
                       <a:off x="0" y="0"/>
-                      <a:ext cx="2505075" cy="942975"/>
+                      <a:ext cx="2468276" cy="929123"/>
                     </a:xfrm>
                     <a:prstGeom prst="rect">
                       <a:avLst/>
@@ -4788,6 +4788,8 @@
           </wp:inline>
         </w:drawing>
       </w:r>
+    </w:p>
+    <w:p>
       <w:r>
         <w:rPr>
           <w:noProof/>
@@ -4974,6 +4976,8 @@
           </wp:inline>
         </w:drawing>
       </w:r>
+    </w:p>
+    <w:p>
       <w:r>
         <w:rPr>
           <w:noProof/>
@@ -4981,8 +4985,8 @@
         </w:rPr>
         <w:drawing>
           <wp:inline distT="0" distB="0" distL="0" distR="0" wp14:anchorId="4C3AFFC4" wp14:editId="69676D09">
-            <wp:extent cx="2114550" cy="2171700"/>
-            <wp:effectExtent l="0" t="0" r="0" b="0"/>
+            <wp:extent cx="2114550" cy="657225"/>
+            <wp:effectExtent l="0" t="0" r="0" b="9525"/>
             <wp:docPr id="10" name="Imagen 10"/>
             <wp:cNvGraphicFramePr>
               <a:graphicFrameLocks xmlns:a="http://schemas.openxmlformats.org/drawingml/2006/main" noChangeAspect="1"/>
@@ -4994,20 +4998,27 @@
                     <pic:cNvPr id="1" name=""/>
                     <pic:cNvPicPr/>
                   </pic:nvPicPr>
-                  <pic:blipFill>
+                  <pic:blipFill rotWithShape="1">
                     <a:blip r:embed="rId13"/>
-                    <a:stretch>
-                      <a:fillRect/>
-                    </a:stretch>
+                    <a:srcRect b="69737"/>
+                    <a:stretch/>
                   </pic:blipFill>
-                  <pic:spPr>
+                  <pic:spPr bwMode="auto">
                     <a:xfrm>
                       <a:off x="0" y="0"/>
-                      <a:ext cx="2114550" cy="2171700"/>
+                      <a:ext cx="2114550" cy="657225"/>
                     </a:xfrm>
                     <a:prstGeom prst="rect">
                       <a:avLst/>
                     </a:prstGeom>
+                    <a:ln>
+                      <a:noFill/>
+                    </a:ln>
+                    <a:extLst>
+                      <a:ext uri="{53640926-AAD7-44D8-BBD7-CCE9431645EC}">
+                        <a14:shadowObscured xmlns:a14="http://schemas.microsoft.com/office/drawing/2010/main"/>
+                      </a:ext>
+                    </a:extLst>
                   </pic:spPr>
                 </pic:pic>
               </a:graphicData>
@@ -5015,46 +5026,16 @@
           </wp:inline>
         </w:drawing>
       </w:r>
-      <w:bookmarkStart w:id="0" w:name="_GoBack"/>
-      <w:bookmarkEnd w:id="0"/>
-    </w:p>
-    <w:p>
-      <w:pPr>
-        <w:pStyle w:val="Ttulo2"/>
-      </w:pPr>
-      <w:r>
-        <w:t>Ejercicio 3</w:t>
-      </w:r>
-    </w:p>
-    <w:p>
-      <w:proofErr w:type="spellStart"/>
-      <w:r>
-        <w:t>Selection</w:t>
-      </w:r>
-      <w:proofErr w:type="spellEnd"/>
-      <w:r>
-        <w:t xml:space="preserve"> </w:t>
-      </w:r>
-      <w:proofErr w:type="spellStart"/>
-      <w:r>
-        <w:t>sort</w:t>
-      </w:r>
-      <w:proofErr w:type="spellEnd"/>
-      <w:r>
-        <w:t xml:space="preserve"> implementado en Python 2.7</w:t>
-      </w:r>
-    </w:p>
-    <w:p>
       <w:r>
         <w:rPr>
           <w:noProof/>
           <w:lang w:val="en-US" w:eastAsia="en-US"/>
         </w:rPr>
         <w:drawing>
-          <wp:inline distT="0" distB="0" distL="0" distR="0" wp14:anchorId="63E83032" wp14:editId="6551BB53">
-            <wp:extent cx="4572000" cy="942975"/>
+          <wp:inline distT="0" distB="0" distL="0" distR="0" wp14:anchorId="08B60D1D" wp14:editId="45B23455">
+            <wp:extent cx="2209800" cy="790575"/>
             <wp:effectExtent l="0" t="0" r="0" b="9525"/>
-            <wp:docPr id="1" name="Imagen 1"/>
+            <wp:docPr id="11" name="Imagen 11"/>
             <wp:cNvGraphicFramePr>
               <a:graphicFrameLocks xmlns:a="http://schemas.openxmlformats.org/drawingml/2006/main" noChangeAspect="1"/>
             </wp:cNvGraphicFramePr>
@@ -5074,7 +5055,7 @@
                   <pic:spPr>
                     <a:xfrm>
                       <a:off x="0" y="0"/>
-                      <a:ext cx="4572000" cy="942975"/>
+                      <a:ext cx="2209800" cy="790575"/>
                     </a:xfrm>
                     <a:prstGeom prst="rect">
                       <a:avLst/>
@@ -5092,10 +5073,10 @@
           <w:lang w:val="en-US" w:eastAsia="en-US"/>
         </w:rPr>
         <w:drawing>
-          <wp:inline distT="0" distB="0" distL="0" distR="0" wp14:anchorId="67F506F5" wp14:editId="570AAE61">
-            <wp:extent cx="1962150" cy="666750"/>
-            <wp:effectExtent l="0" t="0" r="0" b="0"/>
-            <wp:docPr id="2" name="Imagen 2"/>
+          <wp:inline distT="0" distB="0" distL="0" distR="0" wp14:anchorId="79FDABBC" wp14:editId="3F446C1E">
+            <wp:extent cx="2257425" cy="809625"/>
+            <wp:effectExtent l="0" t="0" r="9525" b="9525"/>
+            <wp:docPr id="12" name="Imagen 12"/>
             <wp:cNvGraphicFramePr>
               <a:graphicFrameLocks xmlns:a="http://schemas.openxmlformats.org/drawingml/2006/main" noChangeAspect="1"/>
             </wp:cNvGraphicFramePr>
@@ -5115,7 +5096,7 @@
                   <pic:spPr>
                     <a:xfrm>
                       <a:off x="0" y="0"/>
-                      <a:ext cx="1962150" cy="666750"/>
+                      <a:ext cx="2257425" cy="809625"/>
                     </a:xfrm>
                     <a:prstGeom prst="rect">
                       <a:avLst/>
@@ -5127,16 +5108,52 @@
           </wp:inline>
         </w:drawing>
       </w:r>
+    </w:p>
+    <w:p/>
+    <w:p/>
+    <w:p/>
+    <w:p>
+      <w:pPr>
+        <w:pStyle w:val="Ttulo2"/>
+      </w:pPr>
+    </w:p>
+    <w:p>
+      <w:pPr>
+        <w:pStyle w:val="Ttulo2"/>
+      </w:pPr>
+      <w:r>
+        <w:t>Ejercicio 3</w:t>
+      </w:r>
+    </w:p>
+    <w:p>
+      <w:proofErr w:type="spellStart"/>
+      <w:r>
+        <w:t>Selection</w:t>
+      </w:r>
+      <w:proofErr w:type="spellEnd"/>
+      <w:r>
+        <w:t xml:space="preserve"> </w:t>
+      </w:r>
+      <w:proofErr w:type="spellStart"/>
+      <w:r>
+        <w:t>sort</w:t>
+      </w:r>
+      <w:proofErr w:type="spellEnd"/>
+      <w:r>
+        <w:t xml:space="preserve"> implementado en Python 2.7</w:t>
+      </w:r>
+    </w:p>
+    <w:p>
       <w:r>
         <w:rPr>
           <w:noProof/>
           <w:lang w:val="en-US" w:eastAsia="en-US"/>
         </w:rPr>
         <w:drawing>
-          <wp:inline distT="0" distB="0" distL="0" distR="0" wp14:anchorId="0D32F15D" wp14:editId="137EE624">
-            <wp:extent cx="1971675" cy="647700"/>
-            <wp:effectExtent l="0" t="0" r="9525" b="0"/>
-            <wp:docPr id="4" name="Imagen 4"/>
+          <wp:inline distT="0" distB="0" distL="0" distR="0" wp14:anchorId="63E83032" wp14:editId="6551BB53">
+            <wp:extent cx="4572000" cy="942975"/>
+            <wp:effectExtent l="0" t="0" r="0" b="9525"/>
+            <wp:docPr id="1" name="Imagen 1"/>
             <wp:cNvGraphicFramePr>
               <a:graphicFrameLocks xmlns:a="http://schemas.openxmlformats.org/drawingml/2006/main" noChangeAspect="1"/>
             </wp:cNvGraphicFramePr>
@@ -5156,6 +5173,88 @@
                   <pic:spPr>
                     <a:xfrm>
                       <a:off x="0" y="0"/>
+                      <a:ext cx="4572000" cy="942975"/>
+                    </a:xfrm>
+                    <a:prstGeom prst="rect">
+                      <a:avLst/>
+                    </a:prstGeom>
+                  </pic:spPr>
+                </pic:pic>
+              </a:graphicData>
+            </a:graphic>
+          </wp:inline>
+        </w:drawing>
+      </w:r>
+      <w:r>
+        <w:rPr>
+          <w:noProof/>
+          <w:lang w:val="en-US" w:eastAsia="en-US"/>
+        </w:rPr>
+        <w:drawing>
+          <wp:inline distT="0" distB="0" distL="0" distR="0" wp14:anchorId="67F506F5" wp14:editId="570AAE61">
+            <wp:extent cx="1962150" cy="666750"/>
+            <wp:effectExtent l="0" t="0" r="0" b="0"/>
+            <wp:docPr id="2" name="Imagen 2"/>
+            <wp:cNvGraphicFramePr>
+              <a:graphicFrameLocks xmlns:a="http://schemas.openxmlformats.org/drawingml/2006/main" noChangeAspect="1"/>
+            </wp:cNvGraphicFramePr>
+            <a:graphic xmlns:a="http://schemas.openxmlformats.org/drawingml/2006/main">
+              <a:graphicData uri="http://schemas.openxmlformats.org/drawingml/2006/picture">
+                <pic:pic xmlns:pic="http://schemas.openxmlformats.org/drawingml/2006/picture">
+                  <pic:nvPicPr>
+                    <pic:cNvPr id="1" name=""/>
+                    <pic:cNvPicPr/>
+                  </pic:nvPicPr>
+                  <pic:blipFill>
+                    <a:blip r:embed="rId17"/>
+                    <a:stretch>
+                      <a:fillRect/>
+                    </a:stretch>
+                  </pic:blipFill>
+                  <pic:spPr>
+                    <a:xfrm>
+                      <a:off x="0" y="0"/>
+                      <a:ext cx="1962150" cy="666750"/>
+                    </a:xfrm>
+                    <a:prstGeom prst="rect">
+                      <a:avLst/>
+                    </a:prstGeom>
+                  </pic:spPr>
+                </pic:pic>
+              </a:graphicData>
+            </a:graphic>
+          </wp:inline>
+        </w:drawing>
+      </w:r>
+      <w:r>
+        <w:rPr>
+          <w:noProof/>
+          <w:lang w:val="en-US" w:eastAsia="en-US"/>
+        </w:rPr>
+        <w:drawing>
+          <wp:inline distT="0" distB="0" distL="0" distR="0" wp14:anchorId="0D32F15D" wp14:editId="137EE624">
+            <wp:extent cx="1971675" cy="647700"/>
+            <wp:effectExtent l="0" t="0" r="9525" b="0"/>
+            <wp:docPr id="4" name="Imagen 4"/>
+            <wp:cNvGraphicFramePr>
+              <a:graphicFrameLocks xmlns:a="http://schemas.openxmlformats.org/drawingml/2006/main" noChangeAspect="1"/>
+            </wp:cNvGraphicFramePr>
+            <a:graphic xmlns:a="http://schemas.openxmlformats.org/drawingml/2006/main">
+              <a:graphicData uri="http://schemas.openxmlformats.org/drawingml/2006/picture">
+                <pic:pic xmlns:pic="http://schemas.openxmlformats.org/drawingml/2006/picture">
+                  <pic:nvPicPr>
+                    <pic:cNvPr id="1" name=""/>
+                    <pic:cNvPicPr/>
+                  </pic:nvPicPr>
+                  <pic:blipFill>
+                    <a:blip r:embed="rId18"/>
+                    <a:stretch>
+                      <a:fillRect/>
+                    </a:stretch>
+                  </pic:blipFill>
+                  <pic:spPr>
+                    <a:xfrm>
+                      <a:off x="0" y="0"/>
                       <a:ext cx="1971675" cy="647700"/>
                     </a:xfrm>
                     <a:prstGeom prst="rect">
@@ -5177,9 +5276,266 @@
         <w:t>Ejercicio 4</w:t>
       </w:r>
     </w:p>
+    <w:p>
+      <w:proofErr w:type="spellStart"/>
+      <w:r>
+        <w:t>Merge</w:t>
+      </w:r>
+      <w:proofErr w:type="spellEnd"/>
+      <w:r>
+        <w:t xml:space="preserve"> </w:t>
+      </w:r>
+      <w:proofErr w:type="spellStart"/>
+      <w:r>
+        <w:t>sort</w:t>
+      </w:r>
+      <w:proofErr w:type="spellEnd"/>
+      <w:r>
+        <w:t xml:space="preserve"> implementado en Python 2.7</w:t>
+      </w:r>
+    </w:p>
+    <w:p>
+      <w:pPr>
+        <w:jc w:val="center"/>
+      </w:pPr>
+      <w:r>
+        <w:rPr>
+          <w:noProof/>
+          <w:lang w:val="en-US" w:eastAsia="en-US"/>
+        </w:rPr>
+        <w:drawing>
+          <wp:inline distT="0" distB="0" distL="0" distR="0" wp14:anchorId="59A49F88" wp14:editId="0A0C95BF">
+            <wp:extent cx="2763345" cy="971550"/>
+            <wp:effectExtent l="0" t="0" r="0" b="0"/>
+            <wp:docPr id="13" name="Imagen 13"/>
+            <wp:cNvGraphicFramePr>
+              <a:graphicFrameLocks xmlns:a="http://schemas.openxmlformats.org/drawingml/2006/main" noChangeAspect="1"/>
+            </wp:cNvGraphicFramePr>
+            <a:graphic xmlns:a="http://schemas.openxmlformats.org/drawingml/2006/main">
+              <a:graphicData uri="http://schemas.openxmlformats.org/drawingml/2006/picture">
+                <pic:pic xmlns:pic="http://schemas.openxmlformats.org/drawingml/2006/picture">
+                  <pic:nvPicPr>
+                    <pic:cNvPr id="1" name=""/>
+                    <pic:cNvPicPr/>
+                  </pic:nvPicPr>
+                  <pic:blipFill rotWithShape="1">
+                    <a:blip r:embed="rId19"/>
+                    <a:srcRect b="68957"/>
+                    <a:stretch/>
+                  </pic:blipFill>
+                  <pic:spPr bwMode="auto">
+                    <a:xfrm>
+                      <a:off x="0" y="0"/>
+                      <a:ext cx="2789461" cy="980732"/>
+                    </a:xfrm>
+                    <a:prstGeom prst="rect">
+                      <a:avLst/>
+                    </a:prstGeom>
+                    <a:ln>
+                      <a:noFill/>
+                    </a:ln>
+                    <a:extLst>
+                      <a:ext uri="{53640926-AAD7-44D8-BBD7-CCE9431645EC}">
+                        <a14:shadowObscured xmlns:a14="http://schemas.microsoft.com/office/drawing/2010/main"/>
+                      </a:ext>
+                    </a:extLst>
+                  </pic:spPr>
+                </pic:pic>
+              </a:graphicData>
+            </a:graphic>
+          </wp:inline>
+        </w:drawing>
+      </w:r>
+      <w:r>
+        <w:rPr>
+          <w:noProof/>
+          <w:lang w:val="en-US" w:eastAsia="en-US"/>
+        </w:rPr>
+        <w:drawing>
+          <wp:inline distT="0" distB="0" distL="0" distR="0" wp14:anchorId="6505D947" wp14:editId="71B0C939">
+            <wp:extent cx="2800350" cy="2066736"/>
+            <wp:effectExtent l="0" t="0" r="0" b="0"/>
+            <wp:docPr id="14" name="Imagen 14"/>
+            <wp:cNvGraphicFramePr>
+              <a:graphicFrameLocks xmlns:a="http://schemas.openxmlformats.org/drawingml/2006/main" noChangeAspect="1"/>
+            </wp:cNvGraphicFramePr>
+            <a:graphic xmlns:a="http://schemas.openxmlformats.org/drawingml/2006/main">
+              <a:graphicData uri="http://schemas.openxmlformats.org/drawingml/2006/picture">
+                <pic:pic xmlns:pic="http://schemas.openxmlformats.org/drawingml/2006/picture">
+                  <pic:nvPicPr>
+                    <pic:cNvPr id="1" name=""/>
+                    <pic:cNvPicPr/>
+                  </pic:nvPicPr>
+                  <pic:blipFill>
+                    <a:blip r:embed="rId20"/>
+                    <a:stretch>
+                      <a:fillRect/>
+                    </a:stretch>
+                  </pic:blipFill>
+                  <pic:spPr>
+                    <a:xfrm>
+                      <a:off x="0" y="0"/>
+                      <a:ext cx="2810262" cy="2074052"/>
+                    </a:xfrm>
+                    <a:prstGeom prst="rect">
+                      <a:avLst/>
+                    </a:prstGeom>
+                  </pic:spPr>
+                </pic:pic>
+              </a:graphicData>
+            </a:graphic>
+          </wp:inline>
+        </w:drawing>
+      </w:r>
+    </w:p>
+    <w:p>
+      <w:pPr>
+        <w:jc w:val="left"/>
+      </w:pPr>
+      <w:r>
+        <w:rPr>
+          <w:noProof/>
+          <w:lang w:val="en-US" w:eastAsia="en-US"/>
+        </w:rPr>
+        <w:drawing>
+          <wp:inline distT="0" distB="0" distL="0" distR="0" wp14:anchorId="4D7BF82D" wp14:editId="48D3A533">
+            <wp:extent cx="4714875" cy="1200150"/>
+            <wp:effectExtent l="0" t="0" r="9525" b="0"/>
+            <wp:docPr id="15" name="Imagen 15"/>
+            <wp:cNvGraphicFramePr>
+              <a:graphicFrameLocks xmlns:a="http://schemas.openxmlformats.org/drawingml/2006/main" noChangeAspect="1"/>
+            </wp:cNvGraphicFramePr>
+            <a:graphic xmlns:a="http://schemas.openxmlformats.org/drawingml/2006/main">
+              <a:graphicData uri="http://schemas.openxmlformats.org/drawingml/2006/picture">
+                <pic:pic xmlns:pic="http://schemas.openxmlformats.org/drawingml/2006/picture">
+                  <pic:nvPicPr>
+                    <pic:cNvPr id="1" name=""/>
+                    <pic:cNvPicPr/>
+                  </pic:nvPicPr>
+                  <pic:blipFill rotWithShape="1">
+                    <a:blip r:embed="rId21"/>
+                    <a:srcRect b="5264"/>
+                    <a:stretch/>
+                  </pic:blipFill>
+                  <pic:spPr bwMode="auto">
+                    <a:xfrm>
+                      <a:off x="0" y="0"/>
+                      <a:ext cx="4714875" cy="1200150"/>
+                    </a:xfrm>
+                    <a:prstGeom prst="rect">
+                      <a:avLst/>
+                    </a:prstGeom>
+                    <a:ln>
+                      <a:noFill/>
+                    </a:ln>
+                    <a:extLst>
+                      <a:ext uri="{53640926-AAD7-44D8-BBD7-CCE9431645EC}">
+                        <a14:shadowObscured xmlns:a14="http://schemas.microsoft.com/office/drawing/2010/main"/>
+                      </a:ext>
+                    </a:extLst>
+                  </pic:spPr>
+                </pic:pic>
+              </a:graphicData>
+            </a:graphic>
+          </wp:inline>
+        </w:drawing>
+      </w:r>
+      <w:bookmarkStart w:id="0" w:name="_GoBack"/>
+      <w:bookmarkEnd w:id="0"/>
+    </w:p>
+    <w:p>
+      <w:pPr>
+        <w:jc w:val="left"/>
+      </w:pPr>
+      <w:r>
+        <w:rPr>
+          <w:noProof/>
+          <w:lang w:val="en-US" w:eastAsia="en-US"/>
+        </w:rPr>
+        <w:drawing>
+          <wp:inline distT="0" distB="0" distL="0" distR="0" wp14:anchorId="2D3A73E2" wp14:editId="5D981DD4">
+            <wp:extent cx="1504950" cy="571500"/>
+            <wp:effectExtent l="0" t="0" r="0" b="0"/>
+            <wp:docPr id="17" name="Imagen 17"/>
+            <wp:cNvGraphicFramePr>
+              <a:graphicFrameLocks xmlns:a="http://schemas.openxmlformats.org/drawingml/2006/main" noChangeAspect="1"/>
+            </wp:cNvGraphicFramePr>
+            <a:graphic xmlns:a="http://schemas.openxmlformats.org/drawingml/2006/main">
+              <a:graphicData uri="http://schemas.openxmlformats.org/drawingml/2006/picture">
+                <pic:pic xmlns:pic="http://schemas.openxmlformats.org/drawingml/2006/picture">
+                  <pic:nvPicPr>
+                    <pic:cNvPr id="1" name=""/>
+                    <pic:cNvPicPr/>
+                  </pic:nvPicPr>
+                  <pic:blipFill>
+                    <a:blip r:embed="rId22"/>
+                    <a:stretch>
+                      <a:fillRect/>
+                    </a:stretch>
+                  </pic:blipFill>
+                  <pic:spPr>
+                    <a:xfrm>
+                      <a:off x="0" y="0"/>
+                      <a:ext cx="1504950" cy="571500"/>
+                    </a:xfrm>
+                    <a:prstGeom prst="rect">
+                      <a:avLst/>
+                    </a:prstGeom>
+                  </pic:spPr>
+                </pic:pic>
+              </a:graphicData>
+            </a:graphic>
+          </wp:inline>
+        </w:drawing>
+      </w:r>
+      <w:r>
+        <w:t xml:space="preserve">                 </w:t>
+      </w:r>
+      <w:r>
+        <w:rPr>
+          <w:noProof/>
+          <w:lang w:val="en-US" w:eastAsia="en-US"/>
+        </w:rPr>
+        <w:drawing>
+          <wp:inline distT="0" distB="0" distL="0" distR="0" wp14:anchorId="6736657E" wp14:editId="2E70FCA5">
+            <wp:extent cx="3028950" cy="600075"/>
+            <wp:effectExtent l="0" t="0" r="0" b="9525"/>
+            <wp:docPr id="18" name="Imagen 18"/>
+            <wp:cNvGraphicFramePr>
+              <a:graphicFrameLocks xmlns:a="http://schemas.openxmlformats.org/drawingml/2006/main" noChangeAspect="1"/>
+            </wp:cNvGraphicFramePr>
+            <a:graphic xmlns:a="http://schemas.openxmlformats.org/drawingml/2006/main">
+              <a:graphicData uri="http://schemas.openxmlformats.org/drawingml/2006/picture">
+                <pic:pic xmlns:pic="http://schemas.openxmlformats.org/drawingml/2006/picture">
+                  <pic:nvPicPr>
+                    <pic:cNvPr id="1" name=""/>
+                    <pic:cNvPicPr/>
+                  </pic:nvPicPr>
+                  <pic:blipFill>
+                    <a:blip r:embed="rId23"/>
+                    <a:stretch>
+                      <a:fillRect/>
+                    </a:stretch>
+                  </pic:blipFill>
+                  <pic:spPr>
+                    <a:xfrm>
+                      <a:off x="0" y="0"/>
+                      <a:ext cx="3028950" cy="600075"/>
+                    </a:xfrm>
+                    <a:prstGeom prst="rect">
+                      <a:avLst/>
+                    </a:prstGeom>
+                  </pic:spPr>
+                </pic:pic>
+              </a:graphicData>
+            </a:graphic>
+          </wp:inline>
+        </w:drawing>
+      </w:r>
+    </w:p>
     <w:sectPr>
-      <w:footerReference w:type="default" r:id="rId17"/>
-      <w:headerReference w:type="first" r:id="rId18"/>
+      <w:footerReference w:type="default" r:id="rId24"/>
+      <w:headerReference w:type="first" r:id="rId25"/>
       <w:pgSz w:w="12240" w:h="15840"/>
       <w:pgMar w:top="1417" w:right="1701" w:bottom="1417" w:left="1701" w:header="708" w:footer="708" w:gutter="0"/>
       <w:cols w:space="708"/>
@@ -5246,7 +5602,7 @@
             <w:noProof/>
             <w:lang w:val="es-ES"/>
           </w:rPr>
-          <w:t>4</w:t>
+          <w:t>5</w:t>
         </w:r>
         <w:r>
           <w:fldChar w:fldCharType="end"/>
